--- a/SEDOO-AERIS-DT-010-MAG-BAMED_manual.docx
+++ b/SEDOO-AERIS-DT-010-MAG-BAMED_manual.docx
@@ -1068,7 +1068,7 @@
               <w:rPr>
                 <w:rtl w:val="0"/>
               </w:rPr>
-              <w:t xml:space="preserve">2.0</w:t>
+              <w:t xml:space="preserve">3.0</w:t>
             </w:r>
           </w:p>
         </w:tc>
@@ -1114,7 +1114,7 @@
               <w:rPr>
                 <w:rtl w:val="0"/>
               </w:rPr>
-              <w:t xml:space="preserve">13/10/2023</w:t>
+              <w:t xml:space="preserve">03/05/2024</w:t>
             </w:r>
           </w:p>
         </w:tc>
@@ -1707,7 +1707,7 @@
     <w:tbl>
       <w:tblPr>
         <w:tblStyle w:val="Table5"/>
-        <w:tblW w:w="9698.0" w:type="dxa"/>
+        <w:tblW w:w="9690.0" w:type="dxa"/>
         <w:jc w:val="left"/>
         <w:tblInd w:w="-1.0000000000000142" w:type="dxa"/>
         <w:tblBorders>
@@ -1722,17 +1722,17 @@
         <w:tblLook w:val="0000"/>
       </w:tblPr>
       <w:tblGrid>
-        <w:gridCol w:w="948"/>
-        <w:gridCol w:w="935"/>
-        <w:gridCol w:w="1455"/>
-        <w:gridCol w:w="2640"/>
+        <w:gridCol w:w="945"/>
+        <w:gridCol w:w="930"/>
+        <w:gridCol w:w="1680"/>
+        <w:gridCol w:w="2415"/>
         <w:gridCol w:w="3720"/>
         <w:tblGridChange w:id="0">
           <w:tblGrid>
-            <w:gridCol w:w="948"/>
-            <w:gridCol w:w="935"/>
-            <w:gridCol w:w="1455"/>
-            <w:gridCol w:w="2640"/>
+            <w:gridCol w:w="945"/>
+            <w:gridCol w:w="930"/>
+            <w:gridCol w:w="1680"/>
+            <w:gridCol w:w="2415"/>
             <w:gridCol w:w="3720"/>
           </w:tblGrid>
         </w:tblGridChange>
@@ -4063,12 +4063,12 @@
           <wp:inline distB="114300" distT="114300" distL="114300" distR="114300">
             <wp:extent cx="6124575" cy="1533525"/>
             <wp:effectExtent b="0" l="0" r="0" t="0"/>
-            <wp:docPr id="5" name="image7.png"/>
+            <wp:docPr id="5" name="image3.png"/>
             <a:graphic>
               <a:graphicData uri="http://schemas.openxmlformats.org/drawingml/2006/picture">
                 <pic:pic>
                   <pic:nvPicPr>
-                    <pic:cNvPr id="0" name="image7.png"/>
+                    <pic:cNvPr id="0" name="image3.png"/>
                     <pic:cNvPicPr preferRelativeResize="0"/>
                   </pic:nvPicPr>
                   <pic:blipFill>
@@ -8660,12 +8660,12 @@
           <wp:inline distB="114300" distT="114300" distL="114300" distR="114300">
             <wp:extent cx="5011575" cy="1971767"/>
             <wp:effectExtent b="0" l="0" r="0" t="0"/>
-            <wp:docPr id="8" name="image5.png"/>
+            <wp:docPr id="8" name="image8.png"/>
             <a:graphic>
               <a:graphicData uri="http://schemas.openxmlformats.org/drawingml/2006/picture">
                 <pic:pic>
                   <pic:nvPicPr>
-                    <pic:cNvPr id="0" name="image5.png"/>
+                    <pic:cNvPr id="0" name="image8.png"/>
                     <pic:cNvPicPr preferRelativeResize="0"/>
                   </pic:nvPicPr>
                   <pic:blipFill>
@@ -8790,12 +8790,12 @@
           <wp:inline distB="114300" distT="114300" distL="114300" distR="114300">
             <wp:extent cx="4003513" cy="1830928"/>
             <wp:effectExtent b="0" l="0" r="0" t="0"/>
-            <wp:docPr id="9" name="image4.png"/>
+            <wp:docPr id="9" name="image7.png"/>
             <a:graphic>
               <a:graphicData uri="http://schemas.openxmlformats.org/drawingml/2006/picture">
                 <pic:pic>
                   <pic:nvPicPr>
-                    <pic:cNvPr id="0" name="image4.png"/>
+                    <pic:cNvPr id="0" name="image7.png"/>
                     <pic:cNvPicPr preferRelativeResize="0"/>
                   </pic:nvPicPr>
                   <pic:blipFill>
@@ -8898,12 +8898,12 @@
           <wp:inline distB="114300" distT="114300" distL="114300" distR="114300">
             <wp:extent cx="5899785" cy="871663"/>
             <wp:effectExtent b="0" l="0" r="0" t="0"/>
-            <wp:docPr id="10" name="image1.png"/>
+            <wp:docPr id="10" name="image5.png"/>
             <a:graphic>
               <a:graphicData uri="http://schemas.openxmlformats.org/drawingml/2006/picture">
                 <pic:pic>
                   <pic:nvPicPr>
-                    <pic:cNvPr id="0" name="image1.png"/>
+                    <pic:cNvPr id="0" name="image5.png"/>
                     <pic:cNvPicPr preferRelativeResize="0"/>
                   </pic:nvPicPr>
                   <pic:blipFill>
@@ -10563,12 +10563,12 @@
           <wp:inline distB="114300" distT="114300" distL="114300" distR="114300">
             <wp:extent cx="5731200" cy="889000"/>
             <wp:effectExtent b="0" l="0" r="0" t="0"/>
-            <wp:docPr id="3" name="image8.png"/>
+            <wp:docPr id="3" name="image6.png"/>
             <a:graphic>
               <a:graphicData uri="http://schemas.openxmlformats.org/drawingml/2006/picture">
                 <pic:pic>
                   <pic:nvPicPr>
-                    <pic:cNvPr id="0" name="image8.png"/>
+                    <pic:cNvPr id="0" name="image6.png"/>
                     <pic:cNvPicPr preferRelativeResize="0"/>
                   </pic:nvPicPr>
                   <pic:blipFill>
@@ -14011,7 +14011,7 @@
         <w:rPr>
           <w:rtl w:val="0"/>
         </w:rPr>
-        <w:t xml:space="preserve">2] SLURM sbatch command input options</w:t>
+        <w:t xml:space="preserve">2]  SLURM sbatch command input options</w:t>
       </w:r>
     </w:p>
     <w:p>
@@ -14182,12 +14182,12 @@
               <wp:inline distB="114300" distT="114300" distL="114300" distR="114300">
                 <wp:extent cx="618231" cy="359093"/>
                 <wp:effectExtent b="0" l="0" r="0" t="0"/>
-                <wp:docPr id="1" name="image3.jpg"/>
+                <wp:docPr id="1" name="image1.jpg"/>
                 <a:graphic>
                   <a:graphicData uri="http://schemas.openxmlformats.org/drawingml/2006/picture">
                     <pic:pic>
                       <pic:nvPicPr>
-                        <pic:cNvPr id="0" name="image3.jpg"/>
+                        <pic:cNvPr id="0" name="image1.jpg"/>
                         <pic:cNvPicPr preferRelativeResize="0"/>
                       </pic:nvPicPr>
                       <pic:blipFill>
@@ -14695,12 +14695,12 @@
               <wp:inline distB="114300" distT="114300" distL="114300" distR="114300">
                 <wp:extent cx="1380172" cy="801657"/>
                 <wp:effectExtent b="0" l="0" r="0" t="0"/>
-                <wp:docPr id="6" name="image6.jpg"/>
+                <wp:docPr id="6" name="image4.jpg"/>
                 <a:graphic>
                   <a:graphicData uri="http://schemas.openxmlformats.org/drawingml/2006/picture">
                     <pic:pic>
                       <pic:nvPicPr>
-                        <pic:cNvPr id="0" name="image6.jpg"/>
+                        <pic:cNvPr id="0" name="image4.jpg"/>
                         <pic:cNvPicPr preferRelativeResize="0"/>
                       </pic:nvPicPr>
                       <pic:blipFill>

--- a/SEDOO-AERIS-DT-010-MAG-BAMED_manual.docx
+++ b/SEDOO-AERIS-DT-010-MAG-BAMED_manual.docx
@@ -464,10 +464,15 @@
             <w:pPr>
               <w:spacing w:after="0" w:before="0" w:lineRule="auto"/>
               <w:jc w:val="center"/>
-              <w:rPr/>
-            </w:pPr>
-            <w:r>
-              <w:rPr>
+              <w:rPr>
+                <w:sz w:val="20"/>
+                <w:szCs w:val="20"/>
+              </w:rPr>
+            </w:pPr>
+            <w:r>
+              <w:rPr>
+                <w:sz w:val="20"/>
+                <w:szCs w:val="20"/>
                 <w:rtl w:val="0"/>
               </w:rPr>
               <w:t xml:space="preserve">Daria Malik</w:t>
@@ -486,10 +491,15 @@
             <w:pPr>
               <w:spacing w:after="0" w:before="0" w:lineRule="auto"/>
               <w:jc w:val="center"/>
-              <w:rPr/>
-            </w:pPr>
-            <w:r>
-              <w:rPr>
+              <w:rPr>
+                <w:sz w:val="20"/>
+                <w:szCs w:val="20"/>
+              </w:rPr>
+            </w:pPr>
+            <w:r>
+              <w:rPr>
+                <w:sz w:val="20"/>
+                <w:szCs w:val="20"/>
                 <w:rtl w:val="0"/>
               </w:rPr>
               <w:t xml:space="preserve">Magellium</w:t>
@@ -505,10 +515,15 @@
             <w:pPr>
               <w:spacing w:after="0" w:before="0" w:lineRule="auto"/>
               <w:jc w:val="center"/>
-              <w:rPr/>
-            </w:pPr>
-            <w:r>
-              <w:rPr>
+              <w:rPr>
+                <w:sz w:val="20"/>
+                <w:szCs w:val="20"/>
+              </w:rPr>
+            </w:pPr>
+            <w:r>
+              <w:rPr>
+                <w:sz w:val="20"/>
+                <w:szCs w:val="20"/>
                 <w:rtl w:val="0"/>
               </w:rPr>
               <w:t xml:space="preserve">13/10/2023</w:t>
@@ -523,7 +538,10 @@
           <w:p>
             <w:pPr>
               <w:jc w:val="center"/>
-              <w:rPr/>
+              <w:rPr>
+                <w:sz w:val="20"/>
+                <w:szCs w:val="20"/>
+              </w:rPr>
             </w:pPr>
             <w:r>
               <w:rPr>
@@ -679,10 +697,15 @@
             <w:pPr>
               <w:spacing w:after="0" w:before="0" w:lineRule="auto"/>
               <w:jc w:val="center"/>
-              <w:rPr/>
-            </w:pPr>
-            <w:r>
-              <w:rPr>
+              <w:rPr>
+                <w:sz w:val="20"/>
+                <w:szCs w:val="20"/>
+              </w:rPr>
+            </w:pPr>
+            <w:r>
+              <w:rPr>
+                <w:sz w:val="20"/>
+                <w:szCs w:val="20"/>
                 <w:rtl w:val="0"/>
               </w:rPr>
               <w:t xml:space="preserve">Vanessa Pedinotti</w:t>
@@ -697,10 +720,15 @@
             <w:pPr>
               <w:spacing w:after="0" w:before="0" w:lineRule="auto"/>
               <w:jc w:val="center"/>
-              <w:rPr/>
-            </w:pPr>
-            <w:r>
-              <w:rPr>
+              <w:rPr>
+                <w:sz w:val="20"/>
+                <w:szCs w:val="20"/>
+              </w:rPr>
+            </w:pPr>
+            <w:r>
+              <w:rPr>
+                <w:sz w:val="20"/>
+                <w:szCs w:val="20"/>
                 <w:rtl w:val="0"/>
               </w:rPr>
               <w:t xml:space="preserve">Magellium</w:t>
@@ -715,7 +743,10 @@
             <w:pPr>
               <w:spacing w:after="0" w:before="0" w:lineRule="auto"/>
               <w:jc w:val="center"/>
-              <w:rPr/>
+              <w:rPr>
+                <w:sz w:val="20"/>
+                <w:szCs w:val="20"/>
+              </w:rPr>
             </w:pPr>
             <w:r>
               <w:rPr>
@@ -731,7 +762,10 @@
           <w:p>
             <w:pPr>
               <w:jc w:val="center"/>
-              <w:rPr/>
+              <w:rPr>
+                <w:sz w:val="20"/>
+                <w:szCs w:val="20"/>
+              </w:rPr>
             </w:pPr>
             <w:r>
               <w:rPr>
@@ -778,10 +812,15 @@
             <w:pPr>
               <w:spacing w:after="0" w:before="0" w:lineRule="auto"/>
               <w:jc w:val="center"/>
-              <w:rPr/>
-            </w:pPr>
-            <w:r>
-              <w:rPr>
+              <w:rPr>
+                <w:sz w:val="20"/>
+                <w:szCs w:val="20"/>
+              </w:rPr>
+            </w:pPr>
+            <w:r>
+              <w:rPr>
+                <w:sz w:val="20"/>
+                <w:szCs w:val="20"/>
                 <w:rtl w:val="0"/>
               </w:rPr>
               <w:t xml:space="preserve">Béatrice Berthelot</w:t>
@@ -796,10 +835,15 @@
             <w:pPr>
               <w:spacing w:after="0" w:before="0" w:lineRule="auto"/>
               <w:jc w:val="center"/>
-              <w:rPr/>
-            </w:pPr>
-            <w:r>
-              <w:rPr>
+              <w:rPr>
+                <w:sz w:val="20"/>
+                <w:szCs w:val="20"/>
+              </w:rPr>
+            </w:pPr>
+            <w:r>
+              <w:rPr>
+                <w:sz w:val="20"/>
+                <w:szCs w:val="20"/>
                 <w:rtl w:val="0"/>
               </w:rPr>
               <w:t xml:space="preserve">Magellium</w:t>
@@ -814,7 +858,10 @@
             <w:pPr>
               <w:spacing w:after="0" w:before="0" w:lineRule="auto"/>
               <w:jc w:val="center"/>
-              <w:rPr/>
+              <w:rPr>
+                <w:sz w:val="20"/>
+                <w:szCs w:val="20"/>
+              </w:rPr>
             </w:pPr>
             <w:r>
               <w:rPr>
@@ -830,7 +877,10 @@
           <w:p>
             <w:pPr>
               <w:jc w:val="center"/>
-              <w:rPr/>
+              <w:rPr>
+                <w:sz w:val="20"/>
+                <w:szCs w:val="20"/>
+              </w:rPr>
             </w:pPr>
             <w:r>
               <w:rPr>
@@ -1062,10 +1112,15 @@
           <w:p>
             <w:pPr>
               <w:spacing w:after="0" w:before="0" w:lineRule="auto"/>
-              <w:rPr/>
-            </w:pPr>
-            <w:r>
-              <w:rPr>
+              <w:rPr>
+                <w:sz w:val="20"/>
+                <w:szCs w:val="20"/>
+              </w:rPr>
+            </w:pPr>
+            <w:r>
+              <w:rPr>
+                <w:sz w:val="20"/>
+                <w:szCs w:val="20"/>
                 <w:rtl w:val="0"/>
               </w:rPr>
               <w:t xml:space="preserve">3.0</w:t>
@@ -1108,10 +1163,15 @@
           <w:p>
             <w:pPr>
               <w:spacing w:after="0" w:before="0" w:lineRule="auto"/>
-              <w:rPr/>
-            </w:pPr>
-            <w:r>
-              <w:rPr>
+              <w:rPr>
+                <w:sz w:val="20"/>
+                <w:szCs w:val="20"/>
+              </w:rPr>
+            </w:pPr>
+            <w:r>
+              <w:rPr>
+                <w:sz w:val="20"/>
+                <w:szCs w:val="20"/>
                 <w:rtl w:val="0"/>
               </w:rPr>
               <w:t xml:space="preserve">03/05/2024</w:t>
@@ -1445,10 +1505,15 @@
           <w:p>
             <w:pPr>
               <w:spacing w:after="0" w:before="0" w:lineRule="auto"/>
-              <w:rPr/>
-            </w:pPr>
-            <w:r>
-              <w:rPr>
+              <w:rPr>
+                <w:sz w:val="20"/>
+                <w:szCs w:val="20"/>
+              </w:rPr>
+            </w:pPr>
+            <w:r>
+              <w:rPr>
+                <w:sz w:val="20"/>
+                <w:szCs w:val="20"/>
                 <w:rtl w:val="0"/>
               </w:rPr>
               <w:t xml:space="preserve">D.Boulanger</w:t>
@@ -1457,10 +1522,15 @@
           <w:p>
             <w:pPr>
               <w:spacing w:after="0" w:before="0" w:lineRule="auto"/>
-              <w:rPr/>
-            </w:pPr>
-            <w:r>
-              <w:rPr>
+              <w:rPr>
+                <w:sz w:val="20"/>
+                <w:szCs w:val="20"/>
+              </w:rPr>
+            </w:pPr>
+            <w:r>
+              <w:rPr>
+                <w:sz w:val="20"/>
+                <w:szCs w:val="20"/>
                 <w:rtl w:val="0"/>
               </w:rPr>
               <w:t xml:space="preserve">P. Henry</w:t>
@@ -1479,10 +1549,15 @@
           <w:p>
             <w:pPr>
               <w:spacing w:after="0" w:before="0" w:lineRule="auto"/>
-              <w:rPr/>
-            </w:pPr>
-            <w:r>
-              <w:rPr>
+              <w:rPr>
+                <w:sz w:val="20"/>
+                <w:szCs w:val="20"/>
+              </w:rPr>
+            </w:pPr>
+            <w:r>
+              <w:rPr>
+                <w:sz w:val="20"/>
+                <w:szCs w:val="20"/>
                 <w:rtl w:val="0"/>
               </w:rPr>
               <w:t xml:space="preserve">OMP</w:t>
@@ -1491,10 +1566,15 @@
           <w:p>
             <w:pPr>
               <w:spacing w:after="0" w:before="0" w:lineRule="auto"/>
-              <w:rPr/>
-            </w:pPr>
-            <w:r>
-              <w:rPr>
+              <w:rPr>
+                <w:sz w:val="20"/>
+                <w:szCs w:val="20"/>
+              </w:rPr>
+            </w:pPr>
+            <w:r>
+              <w:rPr>
+                <w:sz w:val="20"/>
+                <w:szCs w:val="20"/>
                 <w:rtl w:val="0"/>
               </w:rPr>
               <w:t xml:space="preserve">OMP</w:t>
@@ -1508,10 +1588,15 @@
           <w:p>
             <w:pPr>
               <w:spacing w:after="0" w:before="0" w:lineRule="auto"/>
-              <w:rPr/>
-            </w:pPr>
-            <w:r>
-              <w:rPr>
+              <w:rPr>
+                <w:sz w:val="20"/>
+                <w:szCs w:val="20"/>
+              </w:rPr>
+            </w:pPr>
+            <w:r>
+              <w:rPr>
+                <w:sz w:val="20"/>
+                <w:szCs w:val="20"/>
                 <w:rtl w:val="0"/>
               </w:rPr>
               <w:t xml:space="preserve">1</w:t>
@@ -1520,10 +1605,15 @@
           <w:p>
             <w:pPr>
               <w:spacing w:after="0" w:before="0" w:lineRule="auto"/>
-              <w:rPr/>
-            </w:pPr>
-            <w:r>
-              <w:rPr>
+              <w:rPr>
+                <w:sz w:val="20"/>
+                <w:szCs w:val="20"/>
+              </w:rPr>
+            </w:pPr>
+            <w:r>
+              <w:rPr>
+                <w:sz w:val="20"/>
+                <w:szCs w:val="20"/>
                 <w:rtl w:val="0"/>
               </w:rPr>
               <w:t xml:space="preserve">1</w:t>
@@ -1566,10 +1656,15 @@
           <w:p>
             <w:pPr>
               <w:spacing w:after="0" w:before="0" w:lineRule="auto"/>
-              <w:rPr/>
-            </w:pPr>
-            <w:r>
-              <w:rPr>
+              <w:rPr>
+                <w:sz w:val="20"/>
+                <w:szCs w:val="20"/>
+              </w:rPr>
+            </w:pPr>
+            <w:r>
+              <w:rPr>
+                <w:sz w:val="20"/>
+                <w:szCs w:val="20"/>
                 <w:rtl w:val="0"/>
               </w:rPr>
               <w:t xml:space="preserve">V. Pedinotti</w:t>
@@ -1578,10 +1673,15 @@
           <w:p>
             <w:pPr>
               <w:spacing w:after="0" w:before="0" w:lineRule="auto"/>
-              <w:rPr/>
-            </w:pPr>
-            <w:r>
-              <w:rPr>
+              <w:rPr>
+                <w:sz w:val="20"/>
+                <w:szCs w:val="20"/>
+              </w:rPr>
+            </w:pPr>
+            <w:r>
+              <w:rPr>
+                <w:sz w:val="20"/>
+                <w:szCs w:val="20"/>
                 <w:rtl w:val="0"/>
               </w:rPr>
               <w:t xml:space="preserve">B.Berthelot</w:t>
@@ -1600,10 +1700,15 @@
           <w:p>
             <w:pPr>
               <w:spacing w:after="0" w:before="0" w:lineRule="auto"/>
-              <w:rPr/>
-            </w:pPr>
-            <w:r>
-              <w:rPr>
+              <w:rPr>
+                <w:sz w:val="20"/>
+                <w:szCs w:val="20"/>
+              </w:rPr>
+            </w:pPr>
+            <w:r>
+              <w:rPr>
+                <w:sz w:val="20"/>
+                <w:szCs w:val="20"/>
                 <w:rtl w:val="0"/>
               </w:rPr>
               <w:t xml:space="preserve">Magellium</w:t>
@@ -1612,10 +1717,15 @@
           <w:p>
             <w:pPr>
               <w:spacing w:after="0" w:before="0" w:lineRule="auto"/>
-              <w:rPr/>
-            </w:pPr>
-            <w:r>
-              <w:rPr>
+              <w:rPr>
+                <w:sz w:val="20"/>
+                <w:szCs w:val="20"/>
+              </w:rPr>
+            </w:pPr>
+            <w:r>
+              <w:rPr>
+                <w:sz w:val="20"/>
+                <w:szCs w:val="20"/>
                 <w:rtl w:val="0"/>
               </w:rPr>
               <w:t xml:space="preserve">Magellium</w:t>
@@ -1629,10 +1739,15 @@
           <w:p>
             <w:pPr>
               <w:spacing w:after="0" w:before="0" w:lineRule="auto"/>
-              <w:rPr/>
-            </w:pPr>
-            <w:r>
-              <w:rPr>
+              <w:rPr>
+                <w:sz w:val="20"/>
+                <w:szCs w:val="20"/>
+              </w:rPr>
+            </w:pPr>
+            <w:r>
+              <w:rPr>
+                <w:sz w:val="20"/>
+                <w:szCs w:val="20"/>
                 <w:rtl w:val="0"/>
               </w:rPr>
               <w:t xml:space="preserve">1</w:t>
@@ -1641,10 +1756,15 @@
           <w:p>
             <w:pPr>
               <w:spacing w:after="0" w:before="0" w:lineRule="auto"/>
-              <w:rPr/>
-            </w:pPr>
-            <w:r>
-              <w:rPr>
+              <w:rPr>
+                <w:sz w:val="20"/>
+                <w:szCs w:val="20"/>
+              </w:rPr>
+            </w:pPr>
+            <w:r>
+              <w:rPr>
+                <w:sz w:val="20"/>
+                <w:szCs w:val="20"/>
                 <w:rtl w:val="0"/>
               </w:rPr>
               <w:t xml:space="preserve">1</w:t>
@@ -1899,10 +2019,15 @@
           </w:tcPr>
           <w:p>
             <w:pPr>
-              <w:rPr/>
-            </w:pPr>
-            <w:r>
-              <w:rPr>
+              <w:rPr>
+                <w:sz w:val="20"/>
+                <w:szCs w:val="20"/>
+              </w:rPr>
+            </w:pPr>
+            <w:r>
+              <w:rPr>
+                <w:sz w:val="20"/>
+                <w:szCs w:val="20"/>
                 <w:rtl w:val="0"/>
               </w:rPr>
               <w:t xml:space="preserve">1</w:t>
@@ -1920,10 +2045,15 @@
           </w:tcPr>
           <w:p>
             <w:pPr>
-              <w:rPr/>
-            </w:pPr>
-            <w:r>
-              <w:rPr>
+              <w:rPr>
+                <w:sz w:val="20"/>
+                <w:szCs w:val="20"/>
+              </w:rPr>
+            </w:pPr>
+            <w:r>
+              <w:rPr>
+                <w:sz w:val="20"/>
+                <w:szCs w:val="20"/>
                 <w:rtl w:val="0"/>
               </w:rPr>
               <w:t xml:space="preserve">0</w:t>
@@ -1936,10 +2066,15 @@
           </w:tcPr>
           <w:p>
             <w:pPr>
-              <w:rPr/>
-            </w:pPr>
-            <w:r>
-              <w:rPr>
+              <w:rPr>
+                <w:sz w:val="20"/>
+                <w:szCs w:val="20"/>
+              </w:rPr>
+            </w:pPr>
+            <w:r>
+              <w:rPr>
+                <w:sz w:val="20"/>
+                <w:szCs w:val="20"/>
                 <w:rtl w:val="0"/>
               </w:rPr>
               <w:t xml:space="preserve">23/03/2023</w:t>
@@ -1952,10 +2087,15 @@
           </w:tcPr>
           <w:p>
             <w:pPr>
-              <w:rPr/>
-            </w:pPr>
-            <w:r>
-              <w:rPr>
+              <w:rPr>
+                <w:sz w:val="20"/>
+                <w:szCs w:val="20"/>
+              </w:rPr>
+            </w:pPr>
+            <w:r>
+              <w:rPr>
+                <w:sz w:val="20"/>
+                <w:szCs w:val="20"/>
                 <w:rtl w:val="0"/>
               </w:rPr>
               <w:t xml:space="preserve">Creation of document</w:t>
@@ -1968,7 +2108,10 @@
           </w:tcPr>
           <w:p>
             <w:pPr>
-              <w:rPr/>
+              <w:rPr>
+                <w:sz w:val="20"/>
+                <w:szCs w:val="20"/>
+              </w:rPr>
             </w:pPr>
             <w:r>
               <w:rPr>
@@ -1990,10 +2133,15 @@
           <w:p>
             <w:pPr>
               <w:jc w:val="left"/>
-              <w:rPr/>
-            </w:pPr>
-            <w:r>
-              <w:rPr>
+              <w:rPr>
+                <w:sz w:val="20"/>
+                <w:szCs w:val="20"/>
+              </w:rPr>
+            </w:pPr>
+            <w:r>
+              <w:rPr>
+                <w:sz w:val="20"/>
+                <w:szCs w:val="20"/>
                 <w:rtl w:val="0"/>
               </w:rPr>
               <w:t xml:space="preserve">2</w:t>
@@ -2007,10 +2155,15 @@
           <w:p>
             <w:pPr>
               <w:jc w:val="left"/>
-              <w:rPr/>
-            </w:pPr>
-            <w:r>
-              <w:rPr>
+              <w:rPr>
+                <w:sz w:val="20"/>
+                <w:szCs w:val="20"/>
+              </w:rPr>
+            </w:pPr>
+            <w:r>
+              <w:rPr>
+                <w:sz w:val="20"/>
+                <w:szCs w:val="20"/>
                 <w:rtl w:val="0"/>
               </w:rPr>
               <w:t xml:space="preserve">0</w:t>
@@ -2024,10 +2177,15 @@
           <w:p>
             <w:pPr>
               <w:jc w:val="left"/>
-              <w:rPr/>
-            </w:pPr>
-            <w:r>
-              <w:rPr>
+              <w:rPr>
+                <w:sz w:val="20"/>
+                <w:szCs w:val="20"/>
+              </w:rPr>
+            </w:pPr>
+            <w:r>
+              <w:rPr>
+                <w:sz w:val="20"/>
+                <w:szCs w:val="20"/>
                 <w:rtl w:val="0"/>
               </w:rPr>
               <w:t xml:space="preserve">13/10/2023</w:t>
@@ -2041,10 +2199,15 @@
           <w:p>
             <w:pPr>
               <w:jc w:val="left"/>
-              <w:rPr/>
-            </w:pPr>
-            <w:r>
-              <w:rPr>
+              <w:rPr>
+                <w:sz w:val="20"/>
+                <w:szCs w:val="20"/>
+              </w:rPr>
+            </w:pPr>
+            <w:r>
+              <w:rPr>
+                <w:sz w:val="20"/>
+                <w:szCs w:val="20"/>
                 <w:rtl w:val="0"/>
               </w:rPr>
               <w:t xml:space="preserve">Document update</w:t>
@@ -2057,7 +2220,10 @@
           </w:tcPr>
           <w:p>
             <w:pPr>
-              <w:rPr/>
+              <w:rPr>
+                <w:sz w:val="20"/>
+                <w:szCs w:val="20"/>
+              </w:rPr>
             </w:pPr>
             <w:r>
               <w:rPr>
@@ -2079,10 +2245,15 @@
           <w:p>
             <w:pPr>
               <w:jc w:val="left"/>
-              <w:rPr/>
-            </w:pPr>
-            <w:r>
-              <w:rPr>
+              <w:rPr>
+                <w:sz w:val="20"/>
+                <w:szCs w:val="20"/>
+              </w:rPr>
+            </w:pPr>
+            <w:r>
+              <w:rPr>
+                <w:sz w:val="20"/>
+                <w:szCs w:val="20"/>
                 <w:rtl w:val="0"/>
               </w:rPr>
               <w:t xml:space="preserve">3</w:t>
@@ -2096,10 +2267,15 @@
           <w:p>
             <w:pPr>
               <w:jc w:val="left"/>
-              <w:rPr/>
-            </w:pPr>
-            <w:r>
-              <w:rPr>
+              <w:rPr>
+                <w:sz w:val="20"/>
+                <w:szCs w:val="20"/>
+              </w:rPr>
+            </w:pPr>
+            <w:r>
+              <w:rPr>
+                <w:sz w:val="20"/>
+                <w:szCs w:val="20"/>
                 <w:rtl w:val="0"/>
               </w:rPr>
               <w:t xml:space="preserve">0</w:t>
@@ -2113,10 +2289,15 @@
           <w:p>
             <w:pPr>
               <w:jc w:val="left"/>
-              <w:rPr/>
-            </w:pPr>
-            <w:r>
-              <w:rPr>
+              <w:rPr>
+                <w:sz w:val="20"/>
+                <w:szCs w:val="20"/>
+              </w:rPr>
+            </w:pPr>
+            <w:r>
+              <w:rPr>
+                <w:sz w:val="20"/>
+                <w:szCs w:val="20"/>
                 <w:rtl w:val="0"/>
               </w:rPr>
               <w:t xml:space="preserve">03/05/2024</w:t>
@@ -2130,10 +2311,15 @@
           <w:p>
             <w:pPr>
               <w:jc w:val="left"/>
-              <w:rPr/>
-            </w:pPr>
-            <w:r>
-              <w:rPr>
+              <w:rPr>
+                <w:sz w:val="20"/>
+                <w:szCs w:val="20"/>
+              </w:rPr>
+            </w:pPr>
+            <w:r>
+              <w:rPr>
+                <w:sz w:val="20"/>
+                <w:szCs w:val="20"/>
                 <w:rtl w:val="0"/>
               </w:rPr>
               <w:t xml:space="preserve">Document update</w:t>
@@ -2146,7 +2332,10 @@
           </w:tcPr>
           <w:p>
             <w:pPr>
-              <w:rPr/>
+              <w:rPr>
+                <w:sz w:val="20"/>
+                <w:szCs w:val="20"/>
+              </w:rPr>
             </w:pPr>
             <w:r>
               <w:rPr>
@@ -2309,10 +2498,15 @@
               <w:widowControl w:val="0"/>
               <w:spacing w:after="0" w:before="0" w:lineRule="auto"/>
               <w:jc w:val="left"/>
-              <w:rPr/>
-            </w:pPr>
-            <w:r>
-              <w:rPr>
+              <w:rPr>
+                <w:sz w:val="20"/>
+                <w:szCs w:val="20"/>
+              </w:rPr>
+            </w:pPr>
+            <w:r>
+              <w:rPr>
+                <w:sz w:val="20"/>
+                <w:szCs w:val="20"/>
                 <w:rtl w:val="0"/>
               </w:rPr>
               <w:t xml:space="preserve">PU</w:t>
@@ -2336,14 +2530,16 @@
               <w:spacing w:after="0" w:before="0" w:lineRule="auto"/>
               <w:jc w:val="left"/>
               <w:rPr>
-                <w:sz w:val="18"/>
-                <w:szCs w:val="18"/>
-              </w:rPr>
-            </w:pPr>
-            <w:r>
-              <w:rPr>
-                <w:sz w:val="18"/>
-                <w:szCs w:val="18"/>
+                <w:rFonts w:ascii="Arial" w:cs="Arial" w:eastAsia="Arial" w:hAnsi="Arial"/>
+                <w:sz w:val="16"/>
+                <w:szCs w:val="16"/>
+              </w:rPr>
+            </w:pPr>
+            <w:r>
+              <w:rPr>
+                <w:rFonts w:ascii="Arial" w:cs="Arial" w:eastAsia="Arial" w:hAnsi="Arial"/>
+                <w:sz w:val="16"/>
+                <w:szCs w:val="16"/>
                 <w:rtl w:val="0"/>
               </w:rPr>
               <w:t xml:space="preserve">Public</w:t>
@@ -2398,10 +2594,15 @@
               <w:widowControl w:val="0"/>
               <w:spacing w:after="0" w:before="0" w:lineRule="auto"/>
               <w:jc w:val="left"/>
-              <w:rPr/>
-            </w:pPr>
-            <w:r>
-              <w:rPr>
+              <w:rPr>
+                <w:sz w:val="20"/>
+                <w:szCs w:val="20"/>
+              </w:rPr>
+            </w:pPr>
+            <w:r>
+              <w:rPr>
+                <w:sz w:val="20"/>
+                <w:szCs w:val="20"/>
                 <w:rtl w:val="0"/>
               </w:rPr>
               <w:t xml:space="preserve">PP</w:t>
@@ -2424,12 +2625,17 @@
               <w:widowControl w:val="0"/>
               <w:spacing w:after="0" w:before="0" w:lineRule="auto"/>
               <w:jc w:val="left"/>
-              <w:rPr/>
-            </w:pPr>
-            <w:r>
-              <w:rPr>
-                <w:sz w:val="18"/>
-                <w:szCs w:val="18"/>
+              <w:rPr>
+                <w:rFonts w:ascii="Arial" w:cs="Arial" w:eastAsia="Arial" w:hAnsi="Arial"/>
+                <w:sz w:val="20"/>
+                <w:szCs w:val="20"/>
+              </w:rPr>
+            </w:pPr>
+            <w:r>
+              <w:rPr>
+                <w:rFonts w:ascii="Arial" w:cs="Arial" w:eastAsia="Arial" w:hAnsi="Arial"/>
+                <w:sz w:val="16"/>
+                <w:szCs w:val="16"/>
                 <w:rtl w:val="0"/>
               </w:rPr>
               <w:t xml:space="preserve">Restricted to other programme participants</w:t>
@@ -2488,10 +2694,15 @@
               <w:widowControl w:val="0"/>
               <w:spacing w:after="0" w:before="0" w:lineRule="auto"/>
               <w:jc w:val="left"/>
-              <w:rPr/>
-            </w:pPr>
-            <w:r>
-              <w:rPr>
+              <w:rPr>
+                <w:sz w:val="20"/>
+                <w:szCs w:val="20"/>
+              </w:rPr>
+            </w:pPr>
+            <w:r>
+              <w:rPr>
+                <w:sz w:val="20"/>
+                <w:szCs w:val="20"/>
                 <w:rtl w:val="0"/>
               </w:rPr>
               <w:t xml:space="preserve">RE</w:t>
@@ -2514,12 +2725,17 @@
               <w:widowControl w:val="0"/>
               <w:spacing w:after="0" w:before="0" w:lineRule="auto"/>
               <w:jc w:val="left"/>
-              <w:rPr/>
-            </w:pPr>
-            <w:r>
-              <w:rPr>
-                <w:sz w:val="18"/>
-                <w:szCs w:val="18"/>
+              <w:rPr>
+                <w:rFonts w:ascii="Arial" w:cs="Arial" w:eastAsia="Arial" w:hAnsi="Arial"/>
+                <w:sz w:val="20"/>
+                <w:szCs w:val="20"/>
+              </w:rPr>
+            </w:pPr>
+            <w:r>
+              <w:rPr>
+                <w:rFonts w:ascii="Arial" w:cs="Arial" w:eastAsia="Arial" w:hAnsi="Arial"/>
+                <w:sz w:val="16"/>
+                <w:szCs w:val="16"/>
                 <w:rtl w:val="0"/>
               </w:rPr>
               <w:t xml:space="preserve">Restricted to a group specified by the consortium</w:t>
@@ -2578,10 +2794,15 @@
               <w:widowControl w:val="0"/>
               <w:spacing w:after="0" w:before="0" w:lineRule="auto"/>
               <w:jc w:val="left"/>
-              <w:rPr/>
-            </w:pPr>
-            <w:r>
-              <w:rPr>
+              <w:rPr>
+                <w:sz w:val="20"/>
+                <w:szCs w:val="20"/>
+              </w:rPr>
+            </w:pPr>
+            <w:r>
+              <w:rPr>
+                <w:sz w:val="20"/>
+                <w:szCs w:val="20"/>
                 <w:rtl w:val="0"/>
               </w:rPr>
               <w:t xml:space="preserve">CO</w:t>
@@ -2604,12 +2825,17 @@
               <w:widowControl w:val="0"/>
               <w:spacing w:after="0" w:before="0" w:lineRule="auto"/>
               <w:jc w:val="left"/>
-              <w:rPr/>
-            </w:pPr>
-            <w:r>
-              <w:rPr>
-                <w:sz w:val="18"/>
-                <w:szCs w:val="18"/>
+              <w:rPr>
+                <w:rFonts w:ascii="Arial" w:cs="Arial" w:eastAsia="Arial" w:hAnsi="Arial"/>
+                <w:sz w:val="20"/>
+                <w:szCs w:val="20"/>
+              </w:rPr>
+            </w:pPr>
+            <w:r>
+              <w:rPr>
+                <w:rFonts w:ascii="Arial" w:cs="Arial" w:eastAsia="Arial" w:hAnsi="Arial"/>
+                <w:sz w:val="16"/>
+                <w:szCs w:val="16"/>
                 <w:rtl w:val="0"/>
               </w:rPr>
               <w:t xml:space="preserve">Confidential, only for members of the consortium </w:t>
@@ -2719,6 +2945,7 @@
             <w:spacing w:after="0" w:lineRule="auto"/>
             <w:jc w:val="left"/>
             <w:rPr>
+              <w:rFonts w:ascii="Arial" w:cs="Arial" w:eastAsia="Arial" w:hAnsi="Arial"/>
               <w:b w:val="1"/>
               <w:i w:val="0"/>
               <w:smallCaps w:val="0"/>
@@ -2739,6 +2966,7 @@
           <w:hyperlink w:anchor="_ziu01fwmppg">
             <w:r>
               <w:rPr>
+                <w:rFonts w:ascii="Verdana" w:cs="Verdana" w:eastAsia="Verdana" w:hAnsi="Verdana"/>
                 <w:b w:val="1"/>
                 <w:i w:val="0"/>
                 <w:smallCaps w:val="0"/>
@@ -2772,6 +3000,8 @@
             <w:ind w:left="360" w:firstLine="0"/>
             <w:jc w:val="left"/>
             <w:rPr>
+              <w:rFonts w:ascii="Arial" w:cs="Arial" w:eastAsia="Arial" w:hAnsi="Arial"/>
+              <w:b w:val="0"/>
               <w:i w:val="0"/>
               <w:smallCaps w:val="0"/>
               <w:strike w:val="0"/>
@@ -2786,6 +3016,8 @@
           <w:hyperlink w:anchor="_t951qf3gsjgg">
             <w:r>
               <w:rPr>
+                <w:rFonts w:ascii="Verdana" w:cs="Verdana" w:eastAsia="Verdana" w:hAnsi="Verdana"/>
+                <w:b w:val="0"/>
                 <w:i w:val="0"/>
                 <w:smallCaps w:val="0"/>
                 <w:strike w:val="0"/>
@@ -2818,6 +3050,8 @@
             <w:ind w:left="360" w:firstLine="0"/>
             <w:jc w:val="left"/>
             <w:rPr>
+              <w:rFonts w:ascii="Arial" w:cs="Arial" w:eastAsia="Arial" w:hAnsi="Arial"/>
+              <w:b w:val="0"/>
               <w:i w:val="0"/>
               <w:smallCaps w:val="0"/>
               <w:strike w:val="0"/>
@@ -2832,6 +3066,8 @@
           <w:hyperlink w:anchor="_w8z3nm9xkiag">
             <w:r>
               <w:rPr>
+                <w:rFonts w:ascii="Verdana" w:cs="Verdana" w:eastAsia="Verdana" w:hAnsi="Verdana"/>
+                <w:b w:val="0"/>
                 <w:i w:val="0"/>
                 <w:smallCaps w:val="0"/>
                 <w:strike w:val="0"/>
@@ -2864,6 +3100,8 @@
             <w:ind w:left="720" w:firstLine="0"/>
             <w:jc w:val="left"/>
             <w:rPr>
+              <w:rFonts w:ascii="Arial" w:cs="Arial" w:eastAsia="Arial" w:hAnsi="Arial"/>
+              <w:b w:val="0"/>
               <w:i w:val="0"/>
               <w:smallCaps w:val="0"/>
               <w:strike w:val="0"/>
@@ -2878,6 +3116,8 @@
           <w:hyperlink w:anchor="_44epz9fptgdt">
             <w:r>
               <w:rPr>
+                <w:rFonts w:ascii="Verdana" w:cs="Verdana" w:eastAsia="Verdana" w:hAnsi="Verdana"/>
+                <w:b w:val="0"/>
                 <w:i w:val="0"/>
                 <w:smallCaps w:val="0"/>
                 <w:strike w:val="0"/>
@@ -2910,6 +3150,8 @@
             <w:ind w:left="720" w:firstLine="0"/>
             <w:jc w:val="left"/>
             <w:rPr>
+              <w:rFonts w:ascii="Arial" w:cs="Arial" w:eastAsia="Arial" w:hAnsi="Arial"/>
+              <w:b w:val="0"/>
               <w:i w:val="0"/>
               <w:smallCaps w:val="0"/>
               <w:strike w:val="0"/>
@@ -2924,6 +3166,8 @@
           <w:hyperlink w:anchor="_yi15fxkexmn7">
             <w:r>
               <w:rPr>
+                <w:rFonts w:ascii="Verdana" w:cs="Verdana" w:eastAsia="Verdana" w:hAnsi="Verdana"/>
+                <w:b w:val="0"/>
                 <w:i w:val="0"/>
                 <w:smallCaps w:val="0"/>
                 <w:strike w:val="0"/>
@@ -2938,6 +3182,56 @@
               <w:t xml:space="preserve">1.2.2 list.dat</w:t>
               <w:tab/>
               <w:t xml:space="preserve">6</w:t>
+            </w:r>
+          </w:hyperlink>
+          <w:r>
+            <w:rPr>
+              <w:rtl w:val="0"/>
+            </w:rPr>
+          </w:r>
+        </w:p>
+        <w:p>
+          <w:pPr>
+            <w:widowControl w:val="0"/>
+            <w:tabs>
+              <w:tab w:val="right" w:leader="none" w:pos="12000"/>
+            </w:tabs>
+            <w:spacing w:after="0" w:lineRule="auto"/>
+            <w:ind w:left="720" w:firstLine="0"/>
+            <w:jc w:val="left"/>
+            <w:rPr>
+              <w:rFonts w:ascii="Arial" w:cs="Arial" w:eastAsia="Arial" w:hAnsi="Arial"/>
+              <w:b w:val="0"/>
+              <w:i w:val="0"/>
+              <w:smallCaps w:val="0"/>
+              <w:strike w:val="0"/>
+              <w:color w:val="000000"/>
+              <w:sz w:val="22"/>
+              <w:szCs w:val="22"/>
+              <w:u w:val="none"/>
+              <w:shd w:fill="auto" w:val="clear"/>
+              <w:vertAlign w:val="baseline"/>
+            </w:rPr>
+          </w:pPr>
+          <w:hyperlink w:anchor="_gp3fuioo8u9g">
+            <w:r>
+              <w:rPr>
+                <w:rFonts w:ascii="Verdana" w:cs="Verdana" w:eastAsia="Verdana" w:hAnsi="Verdana"/>
+                <w:b w:val="0"/>
+                <w:i w:val="0"/>
+                <w:smallCaps w:val="0"/>
+                <w:strike w:val="0"/>
+                <w:color w:val="000000"/>
+                <w:sz w:val="22"/>
+                <w:szCs w:val="22"/>
+                <w:u w:val="none"/>
+                <w:shd w:fill="auto" w:val="clear"/>
+                <w:vertAlign w:val="baseline"/>
+                <w:rtl w:val="0"/>
+              </w:rPr>
+              <w:t xml:space="preserve">1.2.3 Meteorological data</w:t>
+              <w:tab/>
+              <w:t xml:space="preserve">7</w:t>
             </w:r>
           </w:hyperlink>
           <w:r>
@@ -2956,6 +3250,8 @@
             <w:ind w:left="360" w:firstLine="0"/>
             <w:jc w:val="left"/>
             <w:rPr>
+              <w:rFonts w:ascii="Arial" w:cs="Arial" w:eastAsia="Arial" w:hAnsi="Arial"/>
+              <w:b w:val="0"/>
               <w:i w:val="0"/>
               <w:smallCaps w:val="0"/>
               <w:strike w:val="0"/>
@@ -2970,6 +3266,8 @@
           <w:hyperlink w:anchor="_8evsalk92iec">
             <w:r>
               <w:rPr>
+                <w:rFonts w:ascii="Verdana" w:cs="Verdana" w:eastAsia="Verdana" w:hAnsi="Verdana"/>
+                <w:b w:val="0"/>
                 <w:i w:val="0"/>
                 <w:smallCaps w:val="0"/>
                 <w:strike w:val="0"/>
@@ -2983,7 +3281,7 @@
               </w:rPr>
               <w:t xml:space="preserve">1.3 BAMED Output Files</w:t>
               <w:tab/>
-              <w:t xml:space="preserve">7</w:t>
+              <w:t xml:space="preserve">8</w:t>
             </w:r>
           </w:hyperlink>
           <w:r>
@@ -3001,6 +3299,7 @@
             <w:spacing w:after="0" w:lineRule="auto"/>
             <w:jc w:val="left"/>
             <w:rPr>
+              <w:rFonts w:ascii="Arial" w:cs="Arial" w:eastAsia="Arial" w:hAnsi="Arial"/>
               <w:b w:val="1"/>
               <w:i w:val="0"/>
               <w:smallCaps w:val="0"/>
@@ -3016,6 +3315,7 @@
           <w:hyperlink w:anchor="_f9lvwopfha6">
             <w:r>
               <w:rPr>
+                <w:rFonts w:ascii="Verdana" w:cs="Verdana" w:eastAsia="Verdana" w:hAnsi="Verdana"/>
                 <w:b w:val="1"/>
                 <w:i w:val="0"/>
                 <w:smallCaps w:val="0"/>
@@ -3030,7 +3330,7 @@
               </w:rPr>
               <w:t xml:space="preserve">2. BAMED simulation for User</w:t>
               <w:tab/>
-              <w:t xml:space="preserve">9</w:t>
+              <w:t xml:space="preserve">10</w:t>
             </w:r>
           </w:hyperlink>
           <w:r>
@@ -3049,6 +3349,8 @@
             <w:ind w:left="360" w:firstLine="0"/>
             <w:jc w:val="left"/>
             <w:rPr>
+              <w:rFonts w:ascii="Arial" w:cs="Arial" w:eastAsia="Arial" w:hAnsi="Arial"/>
+              <w:b w:val="0"/>
               <w:i w:val="0"/>
               <w:smallCaps w:val="0"/>
               <w:strike w:val="0"/>
@@ -3063,6 +3365,8 @@
           <w:hyperlink w:anchor="_mne4m4kc3ydy">
             <w:r>
               <w:rPr>
+                <w:rFonts w:ascii="Verdana" w:cs="Verdana" w:eastAsia="Verdana" w:hAnsi="Verdana"/>
+                <w:b w:val="0"/>
                 <w:i w:val="0"/>
                 <w:smallCaps w:val="0"/>
                 <w:strike w:val="0"/>
@@ -3076,7 +3380,7 @@
               </w:rPr>
               <w:t xml:space="preserve">2.1 BAMED Singularity container</w:t>
               <w:tab/>
-              <w:t xml:space="preserve">9</w:t>
+              <w:t xml:space="preserve">10</w:t>
             </w:r>
           </w:hyperlink>
           <w:r>
@@ -3095,6 +3399,8 @@
             <w:ind w:left="360" w:firstLine="0"/>
             <w:jc w:val="left"/>
             <w:rPr>
+              <w:rFonts w:ascii="Arial" w:cs="Arial" w:eastAsia="Arial" w:hAnsi="Arial"/>
+              <w:b w:val="0"/>
               <w:i w:val="0"/>
               <w:smallCaps w:val="0"/>
               <w:strike w:val="0"/>
@@ -3109,6 +3415,8 @@
           <w:hyperlink w:anchor="_rzmondgn8u2e">
             <w:r>
               <w:rPr>
+                <w:rFonts w:ascii="Verdana" w:cs="Verdana" w:eastAsia="Verdana" w:hAnsi="Verdana"/>
+                <w:b w:val="0"/>
                 <w:i w:val="0"/>
                 <w:smallCaps w:val="0"/>
                 <w:strike w:val="0"/>
@@ -3141,6 +3449,8 @@
             <w:ind w:left="720" w:firstLine="0"/>
             <w:jc w:val="left"/>
             <w:rPr>
+              <w:rFonts w:ascii="Arial" w:cs="Arial" w:eastAsia="Arial" w:hAnsi="Arial"/>
+              <w:b w:val="0"/>
               <w:i w:val="0"/>
               <w:smallCaps w:val="0"/>
               <w:strike w:val="0"/>
@@ -3155,6 +3465,8 @@
           <w:hyperlink w:anchor="_qle7pxd9ov0w">
             <w:r>
               <w:rPr>
+                <w:rFonts w:ascii="Verdana" w:cs="Verdana" w:eastAsia="Verdana" w:hAnsi="Verdana"/>
+                <w:b w:val="0"/>
                 <w:i w:val="0"/>
                 <w:smallCaps w:val="0"/>
                 <w:strike w:val="0"/>
@@ -3187,6 +3499,8 @@
             <w:ind w:left="720" w:firstLine="0"/>
             <w:jc w:val="left"/>
             <w:rPr>
+              <w:rFonts w:ascii="Arial" w:cs="Arial" w:eastAsia="Arial" w:hAnsi="Arial"/>
+              <w:b w:val="0"/>
               <w:i w:val="0"/>
               <w:smallCaps w:val="0"/>
               <w:strike w:val="0"/>
@@ -3201,6 +3515,8 @@
           <w:hyperlink w:anchor="_8a4me6qpta55">
             <w:r>
               <w:rPr>
+                <w:rFonts w:ascii="Verdana" w:cs="Verdana" w:eastAsia="Verdana" w:hAnsi="Verdana"/>
+                <w:b w:val="0"/>
                 <w:i w:val="0"/>
                 <w:smallCaps w:val="0"/>
                 <w:strike w:val="0"/>
@@ -3233,6 +3549,8 @@
             <w:ind w:left="360" w:firstLine="0"/>
             <w:jc w:val="left"/>
             <w:rPr>
+              <w:rFonts w:ascii="Arial" w:cs="Arial" w:eastAsia="Arial" w:hAnsi="Arial"/>
+              <w:b w:val="0"/>
               <w:i w:val="0"/>
               <w:smallCaps w:val="0"/>
               <w:strike w:val="0"/>
@@ -3247,6 +3565,8 @@
           <w:hyperlink w:anchor="_x8psglesk7qi">
             <w:r>
               <w:rPr>
+                <w:rFonts w:ascii="Verdana" w:cs="Verdana" w:eastAsia="Verdana" w:hAnsi="Verdana"/>
+                <w:b w:val="0"/>
                 <w:i w:val="0"/>
                 <w:smallCaps w:val="0"/>
                 <w:strike w:val="0"/>
@@ -3279,6 +3599,8 @@
             <w:ind w:left="720" w:firstLine="0"/>
             <w:jc w:val="left"/>
             <w:rPr>
+              <w:rFonts w:ascii="Arial" w:cs="Arial" w:eastAsia="Arial" w:hAnsi="Arial"/>
+              <w:b w:val="0"/>
               <w:i w:val="0"/>
               <w:smallCaps w:val="0"/>
               <w:strike w:val="0"/>
@@ -3293,6 +3615,8 @@
           <w:hyperlink w:anchor="_k2wslxerc165">
             <w:r>
               <w:rPr>
+                <w:rFonts w:ascii="Verdana" w:cs="Verdana" w:eastAsia="Verdana" w:hAnsi="Verdana"/>
+                <w:b w:val="0"/>
                 <w:i w:val="0"/>
                 <w:smallCaps w:val="0"/>
                 <w:strike w:val="0"/>
@@ -3325,6 +3649,8 @@
             <w:ind w:left="720" w:firstLine="0"/>
             <w:jc w:val="left"/>
             <w:rPr>
+              <w:rFonts w:ascii="Arial" w:cs="Arial" w:eastAsia="Arial" w:hAnsi="Arial"/>
+              <w:b w:val="0"/>
               <w:i w:val="0"/>
               <w:smallCaps w:val="0"/>
               <w:strike w:val="0"/>
@@ -3339,6 +3665,8 @@
           <w:hyperlink w:anchor="_o1k3szsthp8a">
             <w:r>
               <w:rPr>
+                <w:rFonts w:ascii="Verdana" w:cs="Verdana" w:eastAsia="Verdana" w:hAnsi="Verdana"/>
+                <w:b w:val="0"/>
                 <w:i w:val="0"/>
                 <w:smallCaps w:val="0"/>
                 <w:strike w:val="0"/>
@@ -3371,6 +3699,8 @@
             <w:ind w:left="720" w:firstLine="0"/>
             <w:jc w:val="left"/>
             <w:rPr>
+              <w:rFonts w:ascii="Arial" w:cs="Arial" w:eastAsia="Arial" w:hAnsi="Arial"/>
+              <w:b w:val="0"/>
               <w:i w:val="0"/>
               <w:smallCaps w:val="0"/>
               <w:strike w:val="0"/>
@@ -3385,6 +3715,8 @@
           <w:hyperlink w:anchor="_zan3jr7vhmzd">
             <w:r>
               <w:rPr>
+                <w:rFonts w:ascii="Verdana" w:cs="Verdana" w:eastAsia="Verdana" w:hAnsi="Verdana"/>
+                <w:b w:val="0"/>
                 <w:i w:val="0"/>
                 <w:smallCaps w:val="0"/>
                 <w:strike w:val="0"/>
@@ -3399,53 +3731,6 @@
               <w:t xml:space="preserve">2.3.3. Bind option</w:t>
               <w:tab/>
               <w:t xml:space="preserve">14</w:t>
-            </w:r>
-          </w:hyperlink>
-          <w:r>
-            <w:rPr>
-              <w:rtl w:val="0"/>
-            </w:rPr>
-          </w:r>
-        </w:p>
-        <w:p>
-          <w:pPr>
-            <w:widowControl w:val="0"/>
-            <w:tabs>
-              <w:tab w:val="right" w:leader="none" w:pos="12000"/>
-            </w:tabs>
-            <w:spacing w:after="0" w:lineRule="auto"/>
-            <w:jc w:val="left"/>
-            <w:rPr>
-              <w:b w:val="1"/>
-              <w:i w:val="0"/>
-              <w:smallCaps w:val="0"/>
-              <w:strike w:val="0"/>
-              <w:color w:val="000000"/>
-              <w:sz w:val="22"/>
-              <w:szCs w:val="22"/>
-              <w:u w:val="none"/>
-              <w:shd w:fill="auto" w:val="clear"/>
-              <w:vertAlign w:val="baseline"/>
-            </w:rPr>
-          </w:pPr>
-          <w:hyperlink w:anchor="_nbbah2x7fy28">
-            <w:r>
-              <w:rPr>
-                <w:b w:val="1"/>
-                <w:i w:val="0"/>
-                <w:smallCaps w:val="0"/>
-                <w:strike w:val="0"/>
-                <w:color w:val="000000"/>
-                <w:sz w:val="22"/>
-                <w:szCs w:val="22"/>
-                <w:u w:val="none"/>
-                <w:shd w:fill="auto" w:val="clear"/>
-                <w:vertAlign w:val="baseline"/>
-                <w:rtl w:val="0"/>
-              </w:rPr>
-              <w:t xml:space="preserve">3. ECMWF data extraction for BAMED with automatic simulation</w:t>
-              <w:tab/>
-              <w:t xml:space="preserve">16</w:t>
             </w:r>
           </w:hyperlink>
           <w:r>
@@ -3464,6 +3749,8 @@
             <w:ind w:left="360" w:firstLine="0"/>
             <w:jc w:val="left"/>
             <w:rPr>
+              <w:rFonts w:ascii="Arial" w:cs="Arial" w:eastAsia="Arial" w:hAnsi="Arial"/>
+              <w:b w:val="0"/>
               <w:i w:val="0"/>
               <w:smallCaps w:val="0"/>
               <w:strike w:val="0"/>
@@ -3475,9 +3762,11 @@
               <w:vertAlign w:val="baseline"/>
             </w:rPr>
           </w:pPr>
-          <w:hyperlink w:anchor="_u4ubp4m4mmn6">
-            <w:r>
-              <w:rPr>
+          <w:hyperlink w:anchor="_it7kao6wt2t4">
+            <w:r>
+              <w:rPr>
+                <w:rFonts w:ascii="Verdana" w:cs="Verdana" w:eastAsia="Verdana" w:hAnsi="Verdana"/>
+                <w:b w:val="0"/>
                 <w:i w:val="0"/>
                 <w:smallCaps w:val="0"/>
                 <w:strike w:val="0"/>
@@ -3489,7 +3778,56 @@
                 <w:vertAlign w:val="baseline"/>
                 <w:rtl w:val="0"/>
               </w:rPr>
-              <w:t xml:space="preserve">3.1 Data fields and format</w:t>
+              <w:t xml:space="preserve">2.4 BAMED working directory structure</w:t>
+              <w:tab/>
+              <w:t xml:space="preserve">15</w:t>
+            </w:r>
+          </w:hyperlink>
+          <w:r>
+            <w:rPr>
+              <w:rtl w:val="0"/>
+            </w:rPr>
+          </w:r>
+        </w:p>
+        <w:p>
+          <w:pPr>
+            <w:widowControl w:val="0"/>
+            <w:tabs>
+              <w:tab w:val="right" w:leader="none" w:pos="12000"/>
+            </w:tabs>
+            <w:spacing w:after="0" w:lineRule="auto"/>
+            <w:jc w:val="left"/>
+            <w:rPr>
+              <w:rFonts w:ascii="Arial" w:cs="Arial" w:eastAsia="Arial" w:hAnsi="Arial"/>
+              <w:b w:val="1"/>
+              <w:i w:val="0"/>
+              <w:smallCaps w:val="0"/>
+              <w:strike w:val="0"/>
+              <w:color w:val="000000"/>
+              <w:sz w:val="22"/>
+              <w:szCs w:val="22"/>
+              <w:u w:val="none"/>
+              <w:shd w:fill="auto" w:val="clear"/>
+              <w:vertAlign w:val="baseline"/>
+            </w:rPr>
+          </w:pPr>
+          <w:hyperlink w:anchor="_nbbah2x7fy28">
+            <w:r>
+              <w:rPr>
+                <w:rFonts w:ascii="Verdana" w:cs="Verdana" w:eastAsia="Verdana" w:hAnsi="Verdana"/>
+                <w:b w:val="1"/>
+                <w:i w:val="0"/>
+                <w:smallCaps w:val="0"/>
+                <w:strike w:val="0"/>
+                <w:color w:val="000000"/>
+                <w:sz w:val="22"/>
+                <w:szCs w:val="22"/>
+                <w:u w:val="none"/>
+                <w:shd w:fill="auto" w:val="clear"/>
+                <w:vertAlign w:val="baseline"/>
+                <w:rtl w:val="0"/>
+              </w:rPr>
+              <w:t xml:space="preserve">3. ECMWF data extraction for BAMED with automatic simulation</w:t>
               <w:tab/>
               <w:t xml:space="preserve">16</w:t>
             </w:r>
@@ -3510,6 +3848,8 @@
             <w:ind w:left="360" w:firstLine="0"/>
             <w:jc w:val="left"/>
             <w:rPr>
+              <w:rFonts w:ascii="Arial" w:cs="Arial" w:eastAsia="Arial" w:hAnsi="Arial"/>
+              <w:b w:val="0"/>
               <w:i w:val="0"/>
               <w:smallCaps w:val="0"/>
               <w:strike w:val="0"/>
@@ -3524,6 +3864,8 @@
           <w:hyperlink w:anchor="_66vfpur28xme">
             <w:r>
               <w:rPr>
+                <w:rFonts w:ascii="Verdana" w:cs="Verdana" w:eastAsia="Verdana" w:hAnsi="Verdana"/>
+                <w:b w:val="0"/>
                 <w:i w:val="0"/>
                 <w:smallCaps w:val="0"/>
                 <w:strike w:val="0"/>
@@ -3535,9 +3877,9 @@
                 <w:vertAlign w:val="baseline"/>
                 <w:rtl w:val="0"/>
               </w:rPr>
-              <w:t xml:space="preserve">3.2 Input parameters configuration</w:t>
+              <w:t xml:space="preserve">3.1 Input parameters</w:t>
               <w:tab/>
-              <w:t xml:space="preserve">17</w:t>
+              <w:t xml:space="preserve">16</w:t>
             </w:r>
           </w:hyperlink>
           <w:r>
@@ -3556,6 +3898,8 @@
             <w:ind w:left="360" w:firstLine="0"/>
             <w:jc w:val="left"/>
             <w:rPr>
+              <w:rFonts w:ascii="Arial" w:cs="Arial" w:eastAsia="Arial" w:hAnsi="Arial"/>
+              <w:b w:val="0"/>
               <w:i w:val="0"/>
               <w:smallCaps w:val="0"/>
               <w:strike w:val="0"/>
@@ -3570,6 +3914,8 @@
           <w:hyperlink w:anchor="_wlxpuhodmt20">
             <w:r>
               <w:rPr>
+                <w:rFonts w:ascii="Verdana" w:cs="Verdana" w:eastAsia="Verdana" w:hAnsi="Verdana"/>
+                <w:b w:val="0"/>
                 <w:i w:val="0"/>
                 <w:smallCaps w:val="0"/>
                 <w:strike w:val="0"/>
@@ -3581,9 +3927,9 @@
                 <w:vertAlign w:val="baseline"/>
                 <w:rtl w:val="0"/>
               </w:rPr>
-              <w:t xml:space="preserve">2.3 Data and folder organization</w:t>
+              <w:t xml:space="preserve">3.2 Data and folder organization</w:t>
               <w:tab/>
-              <w:t xml:space="preserve">19</w:t>
+              <w:t xml:space="preserve">18</w:t>
             </w:r>
           </w:hyperlink>
           <w:r>
@@ -3602,6 +3948,8 @@
             <w:ind w:left="360" w:firstLine="0"/>
             <w:jc w:val="left"/>
             <w:rPr>
+              <w:rFonts w:ascii="Arial" w:cs="Arial" w:eastAsia="Arial" w:hAnsi="Arial"/>
+              <w:b w:val="0"/>
               <w:i w:val="0"/>
               <w:smallCaps w:val="0"/>
               <w:strike w:val="0"/>
@@ -3616,6 +3964,8 @@
           <w:hyperlink w:anchor="_dyfyn9fgh5ui">
             <w:r>
               <w:rPr>
+                <w:rFonts w:ascii="Verdana" w:cs="Verdana" w:eastAsia="Verdana" w:hAnsi="Verdana"/>
+                <w:b w:val="0"/>
                 <w:i w:val="0"/>
                 <w:smallCaps w:val="0"/>
                 <w:strike w:val="0"/>
@@ -3627,7 +3977,7 @@
                 <w:vertAlign w:val="baseline"/>
                 <w:rtl w:val="0"/>
               </w:rPr>
-              <w:t xml:space="preserve">2.4 Data extraction launch</w:t>
+              <w:t xml:space="preserve">3.3 Data extraction launch</w:t>
               <w:tab/>
               <w:t xml:space="preserve">20</w:t>
             </w:r>
@@ -3663,6 +4013,7 @@
           <w:hyperlink w:anchor="_i5emtyb1ladi">
             <w:r>
               <w:rPr>
+                <w:rFonts w:ascii="Verdana" w:cs="Verdana" w:eastAsia="Verdana" w:hAnsi="Verdana"/>
                 <w:b w:val="1"/>
                 <w:i w:val="0"/>
                 <w:smallCaps w:val="0"/>
@@ -3676,26 +4027,8 @@
                 <w:rtl w:val="0"/>
               </w:rPr>
               <w:t xml:space="preserve">References</w:t>
-            </w:r>
-          </w:hyperlink>
-          <w:hyperlink w:anchor="_i5emtyb1ladi">
-            <w:r>
-              <w:rPr>
-                <w:rFonts w:ascii="Arial" w:cs="Arial" w:eastAsia="Arial" w:hAnsi="Arial"/>
-                <w:b w:val="1"/>
-                <w:i w:val="0"/>
-                <w:smallCaps w:val="0"/>
-                <w:strike w:val="0"/>
-                <w:color w:val="000000"/>
-                <w:sz w:val="22"/>
-                <w:szCs w:val="22"/>
-                <w:u w:val="none"/>
-                <w:shd w:fill="auto" w:val="clear"/>
-                <w:vertAlign w:val="baseline"/>
-                <w:rtl w:val="0"/>
-              </w:rPr>
               <w:tab/>
-              <w:t xml:space="preserve">22</w:t>
+              <w:t xml:space="preserve">21</w:t>
             </w:r>
           </w:hyperlink>
           <w:r>
@@ -3777,7 +4110,7 @@
           <wp:inline distB="114300" distT="114300" distL="114300" distR="114300">
             <wp:extent cx="4544270" cy="2185988"/>
             <wp:effectExtent b="0" l="0" r="0" t="0"/>
-            <wp:docPr id="7" name="image9.png"/>
+            <wp:docPr id="6" name="image9.png"/>
             <a:graphic>
               <a:graphicData uri="http://schemas.openxmlformats.org/drawingml/2006/picture">
                 <pic:pic>
@@ -3819,7 +4152,7 @@
         <w:rPr>
           <w:rFonts w:ascii="Calibri" w:cs="Calibri" w:eastAsia="Calibri" w:hAnsi="Calibri"/>
           <w:i w:val="1"/>
-          <w:color w:val="666666"/>
+          <w:color w:val="999999"/>
           <w:sz w:val="24"/>
           <w:szCs w:val="24"/>
         </w:rPr>
@@ -3828,7 +4161,7 @@
         <w:rPr>
           <w:rFonts w:ascii="Calibri" w:cs="Calibri" w:eastAsia="Calibri" w:hAnsi="Calibri"/>
           <w:i w:val="1"/>
-          <w:color w:val="666666"/>
+          <w:color w:val="999999"/>
           <w:sz w:val="24"/>
           <w:szCs w:val="24"/>
           <w:rtl w:val="0"/>
@@ -3936,7 +4269,20 @@
         <w:rPr>
           <w:rtl w:val="0"/>
         </w:rPr>
-        <w:t xml:space="preserve">The BAMED main executable that launches simulations is called traj_blpb and located in the source directory of the tool in the Singularity container : </w:t>
+        <w:t xml:space="preserve">The BAMED main executable that launches simulations is called </w:t>
+      </w:r>
+      <w:r>
+        <w:rPr>
+          <w:rFonts w:ascii="Ubuntu Mono" w:cs="Ubuntu Mono" w:eastAsia="Ubuntu Mono" w:hAnsi="Ubuntu Mono"/>
+          <w:rtl w:val="0"/>
+        </w:rPr>
+        <w:t xml:space="preserve">traj_blpb</w:t>
+      </w:r>
+      <w:r>
+        <w:rPr>
+          <w:rtl w:val="0"/>
+        </w:rPr>
+        <w:t xml:space="preserve"> and is located in the source directory of the model in the Singularity container : </w:t>
       </w:r>
       <w:r>
         <w:rPr>
@@ -4063,12 +4409,12 @@
           <wp:inline distB="114300" distT="114300" distL="114300" distR="114300">
             <wp:extent cx="6124575" cy="1533525"/>
             <wp:effectExtent b="0" l="0" r="0" t="0"/>
-            <wp:docPr id="5" name="image3.png"/>
+            <wp:docPr id="4" name="image2.png"/>
             <a:graphic>
               <a:graphicData uri="http://schemas.openxmlformats.org/drawingml/2006/picture">
                 <pic:pic>
                   <pic:nvPicPr>
-                    <pic:cNvPr id="0" name="image3.png"/>
+                    <pic:cNvPr id="0" name="image2.png"/>
                     <pic:cNvPicPr preferRelativeResize="0"/>
                   </pic:nvPicPr>
                   <pic:blipFill>
@@ -4105,7 +4451,7 @@
         <w:rPr>
           <w:rFonts w:ascii="Calibri" w:cs="Calibri" w:eastAsia="Calibri" w:hAnsi="Calibri"/>
           <w:i w:val="1"/>
-          <w:color w:val="666666"/>
+          <w:color w:val="999999"/>
           <w:sz w:val="24"/>
           <w:szCs w:val="24"/>
         </w:rPr>
@@ -4114,7 +4460,7 @@
         <w:rPr>
           <w:rFonts w:ascii="Calibri" w:cs="Calibri" w:eastAsia="Calibri" w:hAnsi="Calibri"/>
           <w:i w:val="1"/>
-          <w:color w:val="666666"/>
+          <w:color w:val="999999"/>
           <w:sz w:val="24"/>
           <w:szCs w:val="24"/>
           <w:rtl w:val="0"/>
@@ -5468,6 +5814,7 @@
       </w:r>
       <w:r>
         <w:rPr>
+          <w:rFonts w:ascii="Ubuntu Mono" w:cs="Ubuntu Mono" w:eastAsia="Ubuntu Mono" w:hAnsi="Ubuntu Mono"/>
           <w:rtl w:val="0"/>
         </w:rPr>
         <w:t xml:space="preserve">list.dat</w:t>
@@ -5476,7 +5823,7 @@
         <w:rPr>
           <w:rtl w:val="0"/>
         </w:rPr>
-        <w:t xml:space="preserve"> file. If this operation fails, the simulation is not launched. Furthermore, the timestep between GRIB data files must be the same.</w:t>
+        <w:t xml:space="preserve"> file. If this operation fails, the simulation is not launched and exits on error. Furthermore, the timestep between GRIB data files must be the same.</w:t>
       </w:r>
     </w:p>
     <w:p>
@@ -5594,15 +5941,16 @@
       </w:r>
       <w:r>
         <w:rPr>
-          <w:rtl w:val="0"/>
-        </w:rPr>
-        <w:t xml:space="preserve">blbp.dat</w:t>
-      </w:r>
-      <w:r>
-        <w:rPr>
-          <w:rtl w:val="0"/>
-        </w:rPr>
-        <w:t xml:space="preserve"> configuration. </w:t>
+          <w:rFonts w:ascii="Ubuntu Mono" w:cs="Ubuntu Mono" w:eastAsia="Ubuntu Mono" w:hAnsi="Ubuntu Mono"/>
+          <w:rtl w:val="0"/>
+        </w:rPr>
+        <w:t xml:space="preserve">blbp.dat </w:t>
+      </w:r>
+      <w:r>
+        <w:rPr>
+          <w:rtl w:val="0"/>
+        </w:rPr>
+        <w:t xml:space="preserve">configuration. </w:t>
       </w:r>
     </w:p>
     <w:p>
@@ -5623,7 +5971,7 @@
         <w:rPr>
           <w:rFonts w:ascii="Calibri" w:cs="Calibri" w:eastAsia="Calibri" w:hAnsi="Calibri"/>
           <w:i w:val="1"/>
-          <w:color w:val="666666"/>
+          <w:color w:val="999999"/>
           <w:sz w:val="24"/>
           <w:szCs w:val="24"/>
         </w:rPr>
@@ -5632,7 +5980,7 @@
         <w:rPr>
           <w:rFonts w:ascii="Calibri" w:cs="Calibri" w:eastAsia="Calibri" w:hAnsi="Calibri"/>
           <w:i w:val="1"/>
-          <w:color w:val="666666"/>
+          <w:color w:val="999999"/>
           <w:sz w:val="24"/>
           <w:szCs w:val="24"/>
           <w:rtl w:val="0"/>
@@ -6446,9 +6794,16 @@
       </w:r>
       <w:r>
         <w:rPr>
-          <w:rtl w:val="0"/>
-        </w:rPr>
-        <w:t xml:space="preserve">list.dat </w:t>
+          <w:rFonts w:ascii="Ubuntu Mono" w:cs="Ubuntu Mono" w:eastAsia="Ubuntu Mono" w:hAnsi="Ubuntu Mono"/>
+          <w:rtl w:val="0"/>
+        </w:rPr>
+        <w:t xml:space="preserve">list.dat</w:t>
+      </w:r>
+      <w:r>
+        <w:rPr>
+          <w:rtl w:val="0"/>
+        </w:rPr>
+        <w:t xml:space="preserve"> </w:t>
       </w:r>
       <w:r>
         <w:rPr>
@@ -6566,11 +6921,6 @@
           <w:rtl w:val="0"/>
         </w:rPr>
         <w:t xml:space="preserve">name of the corresponding file (name string must have a maximum length of 80 characters)</w:t>
-      </w:r>
-      <w:r>
-        <w:rPr>
-          <w:rtl w:val="0"/>
-        </w:rPr>
       </w:r>
     </w:p>
     <w:tbl>
@@ -6947,11 +7297,344 @@
     </w:tbl>
     <w:p>
       <w:pPr>
+        <w:rPr/>
+      </w:pPr>
+      <w:r>
+        <w:rPr>
+          <w:rtl w:val="0"/>
+        </w:rPr>
+      </w:r>
+    </w:p>
+    <w:p>
+      <w:pPr>
+        <w:pStyle w:val="Heading3"/>
+        <w:rPr/>
+      </w:pPr>
+      <w:bookmarkStart w:colFirst="0" w:colLast="0" w:name="_gp3fuioo8u9g" w:id="6"/>
+      <w:bookmarkEnd w:id="6"/>
+      <w:r>
+        <w:rPr>
+          <w:rtl w:val="0"/>
+        </w:rPr>
+        <w:t xml:space="preserve">1.2.3 Meteorological data</w:t>
+      </w:r>
+    </w:p>
+    <w:p>
+      <w:pPr>
+        <w:spacing w:after="0" w:before="0" w:line="276" w:lineRule="auto"/>
+        <w:ind w:firstLine="720"/>
+        <w:rPr/>
+      </w:pPr>
+      <w:r>
+        <w:rPr>
+          <w:rtl w:val="0"/>
+        </w:rPr>
+        <w:t xml:space="preserve">The ECMWF data for the BAMED simulation must be in GRIB format and data variables must be organized in separate files based on their date and time, so there is one file per one given day and time of the day.</w:t>
+      </w:r>
+    </w:p>
+    <w:p>
+      <w:pPr>
+        <w:spacing w:after="0" w:before="0" w:line="276" w:lineRule="auto"/>
+        <w:ind w:firstLine="720"/>
+        <w:rPr/>
+      </w:pPr>
+      <w:r>
+        <w:rPr>
+          <w:rtl w:val="0"/>
+        </w:rPr>
+        <w:t xml:space="preserve">The mandatory meteorological fields are:</w:t>
+      </w:r>
+    </w:p>
+    <w:p>
+      <w:pPr>
+        <w:numPr>
+          <w:ilvl w:val="0"/>
+          <w:numId w:val="1"/>
+        </w:numPr>
+        <w:spacing w:after="0" w:before="0" w:line="276" w:lineRule="auto"/>
+        <w:ind w:left="720" w:hanging="360"/>
+      </w:pPr>
+      <w:r>
+        <w:rPr>
+          <w:rtl w:val="0"/>
+        </w:rPr>
+        <w:t xml:space="preserve">U component of wind (U)</w:t>
+      </w:r>
+      <w:r>
+        <w:rPr>
+          <w:vertAlign w:val="superscript"/>
+        </w:rPr>
+        <w:footnoteReference w:customMarkFollows="0" w:id="0"/>
+      </w:r>
+      <w:r>
+        <w:rPr>
+          <w:rtl w:val="0"/>
+        </w:rPr>
+      </w:r>
+    </w:p>
+    <w:p>
+      <w:pPr>
+        <w:numPr>
+          <w:ilvl w:val="0"/>
+          <w:numId w:val="1"/>
+        </w:numPr>
+        <w:spacing w:after="0" w:before="0" w:line="276" w:lineRule="auto"/>
+        <w:ind w:left="720" w:hanging="360"/>
+      </w:pPr>
+      <w:r>
+        <w:rPr>
+          <w:rtl w:val="0"/>
+        </w:rPr>
+        <w:t xml:space="preserve">V component of wind (V)</w:t>
+      </w:r>
+    </w:p>
+    <w:p>
+      <w:pPr>
+        <w:numPr>
+          <w:ilvl w:val="0"/>
+          <w:numId w:val="1"/>
+        </w:numPr>
+        <w:spacing w:after="0" w:before="0" w:line="276" w:lineRule="auto"/>
+        <w:ind w:left="720" w:hanging="360"/>
+      </w:pPr>
+      <w:r>
+        <w:rPr>
+          <w:rtl w:val="0"/>
+        </w:rPr>
+        <w:t xml:space="preserve">specific humidity (q)</w:t>
+      </w:r>
+    </w:p>
+    <w:p>
+      <w:pPr>
+        <w:numPr>
+          <w:ilvl w:val="0"/>
+          <w:numId w:val="1"/>
+        </w:numPr>
+        <w:spacing w:after="0" w:before="0" w:line="276" w:lineRule="auto"/>
+        <w:ind w:left="720" w:hanging="360"/>
+      </w:pPr>
+      <w:r>
+        <w:rPr>
+          <w:rtl w:val="0"/>
+        </w:rPr>
+        <w:t xml:space="preserve">temperature (t)</w:t>
+      </w:r>
+    </w:p>
+    <w:p>
+      <w:pPr>
+        <w:numPr>
+          <w:ilvl w:val="0"/>
+          <w:numId w:val="1"/>
+        </w:numPr>
+        <w:spacing w:after="0" w:before="0" w:line="276" w:lineRule="auto"/>
+        <w:ind w:left="720" w:hanging="360"/>
+      </w:pPr>
+      <w:r>
+        <w:rPr>
+          <w:rtl w:val="0"/>
+        </w:rPr>
+        <w:t xml:space="preserve">logarithm of surface pressure (lnsp)</w:t>
+      </w:r>
+    </w:p>
+    <w:p>
+      <w:pPr>
+        <w:spacing w:after="0" w:before="0" w:line="276" w:lineRule="auto"/>
+        <w:ind w:left="0" w:firstLine="0"/>
+        <w:rPr/>
+      </w:pPr>
+      <w:r>
+        <w:rPr>
+          <w:rtl w:val="0"/>
+        </w:rPr>
+        <w:t xml:space="preserve">The optional meteorological fields are:</w:t>
+      </w:r>
+    </w:p>
+    <w:p>
+      <w:pPr>
+        <w:numPr>
+          <w:ilvl w:val="0"/>
+          <w:numId w:val="1"/>
+        </w:numPr>
+        <w:spacing w:after="0" w:before="0" w:line="276" w:lineRule="auto"/>
+        <w:ind w:left="720" w:hanging="360"/>
+      </w:pPr>
+      <w:r>
+        <w:rPr>
+          <w:rtl w:val="0"/>
+        </w:rPr>
+        <w:t xml:space="preserve">vertical velocity (w)</w:t>
+      </w:r>
+    </w:p>
+    <w:p>
+      <w:pPr>
+        <w:numPr>
+          <w:ilvl w:val="0"/>
+          <w:numId w:val="1"/>
+        </w:numPr>
+        <w:spacing w:after="0" w:before="0" w:line="276" w:lineRule="auto"/>
+        <w:ind w:left="720" w:hanging="360"/>
+      </w:pPr>
+      <w:r>
+        <w:rPr>
+          <w:rtl w:val="0"/>
+        </w:rPr>
+        <w:t xml:space="preserve">total precipitation (tp)</w:t>
+      </w:r>
+    </w:p>
+    <w:p>
+      <w:pPr>
+        <w:spacing w:after="0" w:before="0" w:line="276" w:lineRule="auto"/>
+        <w:ind w:firstLine="720"/>
+        <w:rPr/>
+      </w:pPr>
+      <w:r>
+        <w:rPr>
+          <w:rtl w:val="0"/>
+        </w:rPr>
+        <w:t xml:space="preserve">All of the variables, except the logarithm of surface pressure, are level variables. An example of the </w:t>
+      </w:r>
+      <w:r>
+        <w:rPr>
+          <w:rFonts w:ascii="Ubuntu Mono" w:cs="Ubuntu Mono" w:eastAsia="Ubuntu Mono" w:hAnsi="Ubuntu Mono"/>
+          <w:rtl w:val="0"/>
+        </w:rPr>
+        <w:t xml:space="preserve">grib_ls</w:t>
+      </w:r>
+      <w:r>
+        <w:rPr>
+          <w:rtl w:val="0"/>
+        </w:rPr>
+        <w:t xml:space="preserve"> command on one of the files is presented on Fig. 8 below.</w:t>
+      </w:r>
+    </w:p>
+    <w:p>
+      <w:pPr>
+        <w:spacing w:after="0" w:before="0" w:line="276" w:lineRule="auto"/>
+        <w:jc w:val="center"/>
+        <w:rPr>
+          <w:rFonts w:ascii="Arial" w:cs="Arial" w:eastAsia="Arial" w:hAnsi="Arial"/>
+          <w:sz w:val="24"/>
+          <w:szCs w:val="24"/>
+        </w:rPr>
+      </w:pPr>
+      <w:r>
+        <w:rPr>
+          <w:rFonts w:ascii="Arial" w:cs="Arial" w:eastAsia="Arial" w:hAnsi="Arial"/>
+          <w:sz w:val="24"/>
+          <w:szCs w:val="24"/>
+        </w:rPr>
+        <w:drawing>
+          <wp:inline distB="114300" distT="114300" distL="114300" distR="114300">
+            <wp:extent cx="5731200" cy="889000"/>
+            <wp:effectExtent b="0" l="0" r="0" t="0"/>
+            <wp:docPr id="3" name="image3.png"/>
+            <a:graphic>
+              <a:graphicData uri="http://schemas.openxmlformats.org/drawingml/2006/picture">
+                <pic:pic>
+                  <pic:nvPicPr>
+                    <pic:cNvPr id="0" name="image3.png"/>
+                    <pic:cNvPicPr preferRelativeResize="0"/>
+                  </pic:nvPicPr>
+                  <pic:blipFill>
+                    <a:blip r:embed="rId13"/>
+                    <a:srcRect b="0" l="0" r="0" t="0"/>
+                    <a:stretch>
+                      <a:fillRect/>
+                    </a:stretch>
+                  </pic:blipFill>
+                  <pic:spPr>
+                    <a:xfrm>
+                      <a:off x="0" y="0"/>
+                      <a:ext cx="5731200" cy="889000"/>
+                    </a:xfrm>
+                    <a:prstGeom prst="rect"/>
+                    <a:ln/>
+                  </pic:spPr>
+                </pic:pic>
+              </a:graphicData>
+            </a:graphic>
+          </wp:inline>
+        </w:drawing>
+      </w:r>
+      <w:r>
+        <w:rPr>
+          <w:rtl w:val="0"/>
+        </w:rPr>
+      </w:r>
+    </w:p>
+    <w:p>
+      <w:pPr>
+        <w:widowControl w:val="0"/>
+        <w:spacing w:after="0" w:before="0" w:line="276" w:lineRule="auto"/>
+        <w:jc w:val="center"/>
+        <w:rPr>
+          <w:rFonts w:ascii="Calibri" w:cs="Calibri" w:eastAsia="Calibri" w:hAnsi="Calibri"/>
+          <w:i w:val="1"/>
+          <w:color w:val="999999"/>
+          <w:sz w:val="24"/>
+          <w:szCs w:val="24"/>
+        </w:rPr>
+      </w:pPr>
+      <w:r>
+        <w:rPr>
+          <w:rFonts w:ascii="Calibri" w:cs="Calibri" w:eastAsia="Calibri" w:hAnsi="Calibri"/>
+          <w:i w:val="1"/>
+          <w:color w:val="999999"/>
+          <w:sz w:val="24"/>
+          <w:szCs w:val="24"/>
+          <w:rtl w:val="0"/>
+        </w:rPr>
+        <w:t xml:space="preserve">Figure 8 : example of grib_ls command output for the BAMED ready meteorological GRIB file</w:t>
+      </w:r>
+    </w:p>
+    <w:p>
+      <w:pPr>
+        <w:spacing w:after="0" w:before="0" w:line="276" w:lineRule="auto"/>
+        <w:rPr>
+          <w:rFonts w:ascii="Arial" w:cs="Arial" w:eastAsia="Arial" w:hAnsi="Arial"/>
+          <w:sz w:val="24"/>
+          <w:szCs w:val="24"/>
+        </w:rPr>
+      </w:pPr>
+      <w:r>
+        <w:rPr>
+          <w:rtl w:val="0"/>
+        </w:rPr>
+      </w:r>
+    </w:p>
+    <w:p>
+      <w:pPr>
+        <w:spacing w:after="0" w:before="0" w:line="276" w:lineRule="auto"/>
+        <w:ind w:firstLine="720"/>
+        <w:rPr/>
+      </w:pPr>
+      <w:r>
+        <w:rPr>
+          <w:rtl w:val="0"/>
+        </w:rPr>
+        <w:t xml:space="preserve">The data should cover the desired time of your simulation, </w:t>
+      </w:r>
+      <w:r>
+        <w:rPr>
+          <w:i w:val="1"/>
+          <w:rtl w:val="0"/>
+        </w:rPr>
+        <w:t xml:space="preserve">and</w:t>
+      </w:r>
+      <w:r>
+        <w:rPr>
+          <w:rtl w:val="0"/>
+        </w:rPr>
+        <w:t xml:space="preserve"> be extended 1 day before and after the simulation. For example, if your simulation period is from 5th to 7th of March 2021, the data should cover the time period from 4th to 8th of March 2021. The data extraction script that will be presented later in this document takes care of these extensions, so in the input configuration you should define your true simulation time period, without taking into account this +- 1 day surplus.</w:t>
+      </w:r>
+    </w:p>
+    <w:p>
+      <w:pPr>
         <w:pStyle w:val="Heading2"/>
         <w:rPr/>
       </w:pPr>
-      <w:bookmarkStart w:colFirst="0" w:colLast="0" w:name="_8evsalk92iec" w:id="6"/>
-      <w:bookmarkEnd w:id="6"/>
+      <w:bookmarkStart w:colFirst="0" w:colLast="0" w:name="_8evsalk92iec" w:id="7"/>
+      <w:bookmarkEnd w:id="7"/>
       <w:r>
         <w:rPr>
           <w:rtl w:val="0"/>
@@ -7547,7 +8230,7 @@
         <w:rPr>
           <w:rtl w:val="0"/>
         </w:rPr>
-        <w:t xml:space="preserve">0 = balloon’s launch site is outside of the geographical domain or balloon position (during simulation) exits the geographical domain before the requested duration of simulation were reached</w:t>
+        <w:t xml:space="preserve">0 = balloon’s launch site is outside of the geographical domain prior to the simulation start or balloon position (during simulation) exits the geographical domain before the requested duration of simulation was reached</w:t>
       </w:r>
     </w:p>
     <w:p>
@@ -7688,8 +8371,8 @@
         <w:ind w:left="0" w:firstLine="0"/>
         <w:rPr/>
       </w:pPr>
-      <w:bookmarkStart w:colFirst="0" w:colLast="0" w:name="_f9lvwopfha6" w:id="7"/>
-      <w:bookmarkEnd w:id="7"/>
+      <w:bookmarkStart w:colFirst="0" w:colLast="0" w:name="_f9lvwopfha6" w:id="8"/>
+      <w:bookmarkEnd w:id="8"/>
       <w:r>
         <w:rPr>
           <w:rtl w:val="0"/>
@@ -7708,8 +8391,8 @@
         <w:pStyle w:val="Heading2"/>
         <w:rPr/>
       </w:pPr>
-      <w:bookmarkStart w:colFirst="0" w:colLast="0" w:name="_mne4m4kc3ydy" w:id="8"/>
-      <w:bookmarkEnd w:id="8"/>
+      <w:bookmarkStart w:colFirst="0" w:colLast="0" w:name="_mne4m4kc3ydy" w:id="9"/>
+      <w:bookmarkEnd w:id="9"/>
       <w:r>
         <w:rPr>
           <w:rtl w:val="0"/>
@@ -7720,20 +8403,22 @@
     <w:p>
       <w:pPr>
         <w:spacing w:after="0" w:before="0" w:line="276" w:lineRule="auto"/>
+        <w:rPr/>
+      </w:pPr>
+      <w:r>
         <w:rPr>
           <w:rFonts w:ascii="Arial" w:cs="Arial" w:eastAsia="Arial" w:hAnsi="Arial"/>
           <w:sz w:val="24"/>
           <w:szCs w:val="24"/>
-        </w:rPr>
-      </w:pPr>
-      <w:r>
-        <w:rPr>
-          <w:rFonts w:ascii="Arial" w:cs="Arial" w:eastAsia="Arial" w:hAnsi="Arial"/>
-          <w:sz w:val="24"/>
-          <w:szCs w:val="24"/>
           <w:rtl w:val="0"/>
         </w:rPr>
         <w:tab/>
+      </w:r>
+      <w:r>
+        <w:rPr>
+          <w:rtl w:val="0"/>
+        </w:rPr>
+        <w:t xml:space="preserve">BAMED code is containerized into a Singularity container. Singularity is a container platform which allows you to create and run containers that package up pieces of software in a way that is portable and reproducible. You can build a container using Singularity on your laptop, and then run it on many of the largest HPC clusters in the world, local university, company clusters or other. A container is a single file, and the user does not have to worry about how to install all the software you need on each different operating system and system.</w:t>
       </w:r>
     </w:p>
     <w:p>
@@ -7746,7 +8431,31 @@
         <w:rPr>
           <w:rtl w:val="0"/>
         </w:rPr>
-        <w:t xml:space="preserve">BAMED code is containerized into a Singularity container. Singularity is a container platform which allows you to create and run containers that package up pieces of software in a way that is portable and reproducible. You can build a container using Singularity on your laptop, and then run it on many of the largest HPC clusters in the world, local university, company clusters or other. A container is a single file, and the user does not have to worry about how to install all the software you need on each different operating system and system.</w:t>
+        <w:t xml:space="preserve">The file </w:t>
+      </w:r>
+      <w:r>
+        <w:rPr>
+          <w:rFonts w:ascii="Ubuntu Mono" w:cs="Ubuntu Mono" w:eastAsia="Ubuntu Mono" w:hAnsi="Ubuntu Mono"/>
+          <w:rtl w:val="0"/>
+        </w:rPr>
+        <w:t xml:space="preserve">bamed-container.def</w:t>
+      </w:r>
+      <w:r>
+        <w:rPr>
+          <w:rtl w:val="0"/>
+        </w:rPr>
+        <w:t xml:space="preserve"> is a Singularity Definition File, which is a set of blueprints explaining how to build a custom container, install needed softwares and libraries and set environment variables. The command which allows to build a Singularity container (image) is:</w:t>
+      </w:r>
+    </w:p>
+    <w:p>
+      <w:pPr>
+        <w:spacing w:after="0" w:before="0" w:line="276" w:lineRule="auto"/>
+        <w:rPr/>
+      </w:pPr>
+      <w:r>
+        <w:rPr>
+          <w:rtl w:val="0"/>
+        </w:rPr>
       </w:r>
     </w:p>
     <w:tbl>
@@ -7755,23 +8464,21 @@
         <w:tblW w:w="9638.0" w:type="dxa"/>
         <w:jc w:val="left"/>
         <w:tblBorders>
-          <w:top w:color="ffffff" w:space="0" w:sz="8" w:val="single"/>
-          <w:left w:color="ffffff" w:space="0" w:sz="8" w:val="single"/>
-          <w:bottom w:color="ffffff" w:space="0" w:sz="8" w:val="single"/>
-          <w:right w:color="ffffff" w:space="0" w:sz="8" w:val="single"/>
-          <w:insideH w:color="ffffff" w:space="0" w:sz="8" w:val="single"/>
-          <w:insideV w:color="ffffff" w:space="0" w:sz="8" w:val="single"/>
+          <w:top w:color="000000" w:space="0" w:sz="8" w:val="single"/>
+          <w:left w:color="000000" w:space="0" w:sz="8" w:val="single"/>
+          <w:bottom w:color="000000" w:space="0" w:sz="8" w:val="single"/>
+          <w:right w:color="000000" w:space="0" w:sz="8" w:val="single"/>
+          <w:insideH w:color="000000" w:space="0" w:sz="8" w:val="single"/>
+          <w:insideV w:color="000000" w:space="0" w:sz="8" w:val="single"/>
         </w:tblBorders>
         <w:tblLayout w:type="fixed"/>
         <w:tblLook w:val="0600"/>
       </w:tblPr>
       <w:tblGrid>
-        <w:gridCol w:w="4819"/>
-        <w:gridCol w:w="4819"/>
+        <w:gridCol w:w="9638"/>
         <w:tblGridChange w:id="0">
           <w:tblGrid>
-            <w:gridCol w:w="4819"/>
-            <w:gridCol w:w="4819"/>
+            <w:gridCol w:w="9638"/>
           </w:tblGrid>
         </w:tblGridChange>
       </w:tblGrid>
@@ -7782,6 +8489,12 @@
         </w:trPr>
         <w:tc>
           <w:tcPr>
+            <w:tcBorders>
+              <w:top w:color="ffffff" w:space="0" w:sz="8" w:val="single"/>
+              <w:left w:color="ffffff" w:space="0" w:sz="8" w:val="single"/>
+              <w:bottom w:color="ffffff" w:space="0" w:sz="8" w:val="single"/>
+              <w:right w:color="ffffff" w:space="0" w:sz="8" w:val="single"/>
+            </w:tcBorders>
             <w:shd w:fill="auto" w:val="clear"/>
             <w:tcMar>
               <w:top w:w="100.0" w:type="dxa"/>
@@ -7793,187 +8506,21 @@
           </w:tcPr>
           <w:p>
             <w:pPr>
-              <w:widowControl w:val="0"/>
-              <w:spacing w:after="0" w:before="0" w:lineRule="auto"/>
-              <w:jc w:val="center"/>
-              <w:rPr>
-                <w:rFonts w:ascii="Arial" w:cs="Arial" w:eastAsia="Arial" w:hAnsi="Arial"/>
-                <w:i w:val="1"/>
-                <w:color w:val="666666"/>
-                <w:sz w:val="24"/>
-                <w:szCs w:val="24"/>
-              </w:rPr>
-            </w:pPr>
-            <w:r>
-              <w:rPr>
-                <w:rFonts w:ascii="Arial" w:cs="Arial" w:eastAsia="Arial" w:hAnsi="Arial"/>
-                <w:i w:val="1"/>
-                <w:color w:val="666666"/>
-                <w:sz w:val="24"/>
-                <w:szCs w:val="24"/>
-              </w:rPr>
-              <w:drawing>
-                <wp:inline distB="114300" distT="114300" distL="114300" distR="114300">
-                  <wp:extent cx="2482430" cy="3624263"/>
-                  <wp:effectExtent b="0" l="0" r="0" t="0"/>
-                  <wp:docPr id="4" name="image2.png"/>
-                  <a:graphic>
-                    <a:graphicData uri="http://schemas.openxmlformats.org/drawingml/2006/picture">
-                      <pic:pic>
-                        <pic:nvPicPr>
-                          <pic:cNvPr id="0" name="image2.png"/>
-                          <pic:cNvPicPr preferRelativeResize="0"/>
-                        </pic:nvPicPr>
-                        <pic:blipFill>
-                          <a:blip r:embed="rId13"/>
-                          <a:srcRect b="0" l="0" r="0" t="0"/>
-                          <a:stretch>
-                            <a:fillRect/>
-                          </a:stretch>
-                        </pic:blipFill>
-                        <pic:spPr>
-                          <a:xfrm>
-                            <a:off x="0" y="0"/>
-                            <a:ext cx="2482430" cy="3624263"/>
-                          </a:xfrm>
-                          <a:prstGeom prst="rect"/>
-                          <a:ln/>
-                        </pic:spPr>
-                      </pic:pic>
-                    </a:graphicData>
-                  </a:graphic>
-                </wp:inline>
-              </w:drawing>
-            </w:r>
-            <w:r>
-              <w:rPr>
-                <w:rtl w:val="0"/>
-              </w:rPr>
-            </w:r>
-          </w:p>
-          <w:p>
-            <w:pPr>
-              <w:widowControl w:val="0"/>
-              <w:spacing w:after="0" w:before="0" w:lineRule="auto"/>
-              <w:jc w:val="center"/>
-              <w:rPr>
-                <w:rFonts w:ascii="Calibri" w:cs="Calibri" w:eastAsia="Calibri" w:hAnsi="Calibri"/>
-                <w:sz w:val="24"/>
-                <w:szCs w:val="24"/>
-              </w:rPr>
-            </w:pPr>
-            <w:r>
-              <w:rPr>
-                <w:rFonts w:ascii="Calibri" w:cs="Calibri" w:eastAsia="Calibri" w:hAnsi="Calibri"/>
-                <w:i w:val="1"/>
-                <w:color w:val="666666"/>
-                <w:sz w:val="24"/>
-                <w:szCs w:val="24"/>
-                <w:rtl w:val="0"/>
-              </w:rPr>
-              <w:t xml:space="preserve">Figure 3 : Folder structure for one simulation</w:t>
-            </w:r>
-            <w:r>
-              <w:rPr>
-                <w:rtl w:val="0"/>
-              </w:rPr>
-            </w:r>
-          </w:p>
-        </w:tc>
-        <w:tc>
-          <w:tcPr>
-            <w:shd w:fill="auto" w:val="clear"/>
-            <w:tcMar>
-              <w:top w:w="100.0" w:type="dxa"/>
-              <w:left w:w="100.0" w:type="dxa"/>
-              <w:bottom w:w="100.0" w:type="dxa"/>
-              <w:right w:w="100.0" w:type="dxa"/>
-            </w:tcMar>
-            <w:vAlign w:val="top"/>
-          </w:tcPr>
-          <w:p>
-            <w:pPr>
               <w:spacing w:after="0" w:before="0" w:line="276" w:lineRule="auto"/>
               <w:rPr/>
             </w:pPr>
             <w:r>
               <w:rPr>
-                <w:rFonts w:ascii="Arial" w:cs="Arial" w:eastAsia="Arial" w:hAnsi="Arial"/>
-                <w:sz w:val="24"/>
-                <w:szCs w:val="24"/>
-                <w:rtl w:val="0"/>
-              </w:rPr>
-              <w:t xml:space="preserve"> </w:t>
-            </w:r>
-            <w:r>
-              <w:rPr>
-                <w:rtl w:val="0"/>
-              </w:rPr>
-              <w:t xml:space="preserve">The file </w:t>
-            </w:r>
-            <w:r>
-              <w:rPr>
-                <w:rFonts w:ascii="Ubuntu Mono" w:cs="Ubuntu Mono" w:eastAsia="Ubuntu Mono" w:hAnsi="Ubuntu Mono"/>
-                <w:rtl w:val="0"/>
-              </w:rPr>
-              <w:t xml:space="preserve">bamed-container.def</w:t>
-            </w:r>
-            <w:r>
-              <w:rPr>
-                <w:rtl w:val="0"/>
-              </w:rPr>
-              <w:t xml:space="preserve"> is a Singularity Definition File, which is a set of blueprints explaining how to build a custom container, install needed softwares and libraries and set environment variables. The command which allows to build a Singularity container (image) is:</w:t>
-            </w:r>
-          </w:p>
-          <w:p>
-            <w:pPr>
-              <w:spacing w:after="0" w:before="0" w:line="276" w:lineRule="auto"/>
-              <w:rPr>
-                <w:rFonts w:ascii="Ubuntu Mono" w:cs="Ubuntu Mono" w:eastAsia="Ubuntu Mono" w:hAnsi="Ubuntu Mono"/>
-              </w:rPr>
-            </w:pPr>
-            <w:r>
-              <w:rPr>
-                <w:rFonts w:ascii="Ubuntu Mono" w:cs="Ubuntu Mono" w:eastAsia="Ubuntu Mono" w:hAnsi="Ubuntu Mono"/>
-                <w:rtl w:val="0"/>
-              </w:rPr>
-              <w:t xml:space="preserve">sudo singularity build bamed_image.sif bamed-container.def.</w:t>
-            </w:r>
-          </w:p>
-          <w:p>
-            <w:pPr>
-              <w:spacing w:after="0" w:before="0" w:line="276" w:lineRule="auto"/>
-              <w:rPr/>
-            </w:pPr>
-            <w:r>
-              <w:rPr>
-                <w:rtl w:val="0"/>
-              </w:rPr>
-            </w:r>
-          </w:p>
-          <w:p>
-            <w:pPr>
-              <w:spacing w:after="0" w:before="0" w:line="276" w:lineRule="auto"/>
-              <w:rPr/>
-            </w:pPr>
-            <w:r>
-              <w:rPr>
-                <w:rtl w:val="0"/>
-              </w:rPr>
-              <w:t xml:space="preserve">⚠️One must have sudo rights on the system where the container is built. Otherwise, the option </w:t>
-            </w:r>
-            <w:r>
-              <w:rPr>
-                <w:rFonts w:ascii="Ubuntu Mono" w:cs="Ubuntu Mono" w:eastAsia="Ubuntu Mono" w:hAnsi="Ubuntu Mono"/>
-                <w:rtl w:val="0"/>
-              </w:rPr>
-              <w:t xml:space="preserve">--fakeroot</w:t>
-            </w:r>
-            <w:r>
-              <w:rPr>
-                <w:rtl w:val="0"/>
-              </w:rPr>
-              <w:t xml:space="preserve"> can be used with singularity build command. If the second solution does not work, you may require to contact the administrator of your machine/server. Once the Singularity image is built, the image can be run anywhere on the host system. The container usage does not require sudo rights.</w:t>
+                <w:rFonts w:ascii="Ubuntu Mono" w:cs="Ubuntu Mono" w:eastAsia="Ubuntu Mono" w:hAnsi="Ubuntu Mono"/>
+                <w:color w:val="0000ff"/>
+                <w:rtl w:val="0"/>
+              </w:rPr>
+              <w:t xml:space="preserve">$ sudo singularity build bamed_image.sif bamed-container.def</w:t>
+            </w:r>
+            <w:r>
+              <w:rPr>
+                <w:rtl w:val="0"/>
+              </w:rPr>
             </w:r>
           </w:p>
         </w:tc>
@@ -7981,11 +8528,61 @@
     </w:tbl>
     <w:p>
       <w:pPr>
+        <w:spacing w:after="0" w:before="0" w:line="276" w:lineRule="auto"/>
+        <w:rPr/>
+      </w:pPr>
+      <w:r>
+        <w:rPr>
+          <w:rtl w:val="0"/>
+        </w:rPr>
+      </w:r>
+    </w:p>
+    <w:p>
+      <w:pPr>
+        <w:spacing w:after="0" w:before="0" w:line="276" w:lineRule="auto"/>
+        <w:ind w:firstLine="720"/>
+        <w:rPr/>
+      </w:pPr>
+      <w:r>
+        <w:rPr>
+          <w:rtl w:val="0"/>
+        </w:rPr>
+        <w:t xml:space="preserve">⚠️One must have sudo rights on the system where the container is built. Otherwise, the option </w:t>
+      </w:r>
+      <w:r>
+        <w:rPr>
+          <w:rFonts w:ascii="Ubuntu Mono" w:cs="Ubuntu Mono" w:eastAsia="Ubuntu Mono" w:hAnsi="Ubuntu Mono"/>
+          <w:rtl w:val="0"/>
+        </w:rPr>
+        <w:t xml:space="preserve">--fakeroot</w:t>
+      </w:r>
+      <w:r>
+        <w:rPr>
+          <w:rtl w:val="0"/>
+        </w:rPr>
+        <w:t xml:space="preserve"> can be used with </w:t>
+      </w:r>
+      <w:r>
+        <w:rPr>
+          <w:rFonts w:ascii="Ubuntu Mono" w:cs="Ubuntu Mono" w:eastAsia="Ubuntu Mono" w:hAnsi="Ubuntu Mono"/>
+          <w:rtl w:val="0"/>
+        </w:rPr>
+        <w:t xml:space="preserve">singularity build</w:t>
+      </w:r>
+      <w:r>
+        <w:rPr>
+          <w:rtl w:val="0"/>
+        </w:rPr>
+        <w:t xml:space="preserve"> command. If the second solution does not work, you may require to contact the administrator of your machine/server. Once the Singularity image is built, the image can be run anywhere on the host system. The container usage does not require sudo rights.</w:t>
+      </w:r>
+    </w:p>
+    <w:p>
+      <w:pPr>
         <w:pStyle w:val="Heading2"/>
         <w:rPr/>
       </w:pPr>
-      <w:bookmarkStart w:colFirst="0" w:colLast="0" w:name="_rzmondgn8u2e" w:id="9"/>
-      <w:bookmarkEnd w:id="9"/>
+      <w:bookmarkStart w:colFirst="0" w:colLast="0" w:name="_rzmondgn8u2e" w:id="10"/>
+      <w:bookmarkEnd w:id="10"/>
       <w:r>
         <w:rPr>
           <w:rtl w:val="0"/>
@@ -8186,12 +8783,12 @@
           <wp:inline distB="114300" distT="114300" distL="114300" distR="114300">
             <wp:extent cx="3498242" cy="2681288"/>
             <wp:effectExtent b="0" l="0" r="0" t="0"/>
-            <wp:docPr id="2" name="image10.png"/>
+            <wp:docPr id="2" name="image8.png"/>
             <a:graphic>
               <a:graphicData uri="http://schemas.openxmlformats.org/drawingml/2006/picture">
                 <pic:pic>
                   <pic:nvPicPr>
-                    <pic:cNvPr id="0" name="image10.png"/>
+                    <pic:cNvPr id="0" name="image8.png"/>
                     <pic:cNvPicPr preferRelativeResize="0"/>
                   </pic:nvPicPr>
                   <pic:blipFill>
@@ -8237,135 +8834,13 @@
         <w:rPr>
           <w:rFonts w:ascii="Calibri" w:cs="Calibri" w:eastAsia="Calibri" w:hAnsi="Calibri"/>
           <w:i w:val="1"/>
-          <w:color w:val="666666"/>
+          <w:color w:val="999999"/>
           <w:sz w:val="24"/>
           <w:szCs w:val="24"/>
           <w:rtl w:val="0"/>
         </w:rPr>
         <w:t xml:space="preserve">Figure 4 : plot of estimated balloon positions for a launch at (1.5°E, 43.5°N) coordinates, on 1st of December 2020 at 03:00 UTC; balloons have density of 0.9, 0.95 and 1.0 respectively</w:t>
       </w:r>
-    </w:p>
-    <w:p>
-      <w:pPr>
-        <w:spacing w:after="0" w:before="0" w:line="276" w:lineRule="auto"/>
-        <w:ind w:firstLine="720"/>
-        <w:rPr/>
-      </w:pPr>
-      <w:r>
-        <w:rPr>
-          <w:rtl w:val="0"/>
-        </w:rPr>
-      </w:r>
-    </w:p>
-    <w:p>
-      <w:pPr>
-        <w:spacing w:after="0" w:before="0" w:line="276" w:lineRule="auto"/>
-        <w:ind w:firstLine="720"/>
-        <w:rPr>
-          <w:rFonts w:ascii="Calibri" w:cs="Calibri" w:eastAsia="Calibri" w:hAnsi="Calibri"/>
-          <w:i w:val="1"/>
-          <w:color w:val="666666"/>
-          <w:sz w:val="24"/>
-          <w:szCs w:val="24"/>
-        </w:rPr>
-      </w:pPr>
-      <w:r>
-        <w:rPr>
-          <w:rtl w:val="0"/>
-        </w:rPr>
-        <w:t xml:space="preserve">An example of the directory structure with input and output files for a simulation is presented above on Fig. 3. Directories </w:t>
-      </w:r>
-      <w:r>
-        <w:rPr>
-          <w:rFonts w:ascii="Ubuntu Mono" w:cs="Ubuntu Mono" w:eastAsia="Ubuntu Mono" w:hAnsi="Ubuntu Mono"/>
-          <w:rtl w:val="0"/>
-        </w:rPr>
-        <w:t xml:space="preserve">launch_site_name_1</w:t>
-      </w:r>
-      <w:r>
-        <w:rPr>
-          <w:rtl w:val="0"/>
-        </w:rPr>
-        <w:t xml:space="preserve"> and </w:t>
-      </w:r>
-      <w:r>
-        <w:rPr>
-          <w:rFonts w:ascii="Ubuntu Mono" w:cs="Ubuntu Mono" w:eastAsia="Ubuntu Mono" w:hAnsi="Ubuntu Mono"/>
-          <w:rtl w:val="0"/>
-        </w:rPr>
-        <w:t xml:space="preserve">launch_site_name_2</w:t>
-      </w:r>
-      <w:r>
-        <w:rPr>
-          <w:rtl w:val="0"/>
-        </w:rPr>
-        <w:t xml:space="preserve"> were created by the Python script based on the user configuration where two launch sites were requested, respectively with names “</w:t>
-      </w:r>
-      <w:r>
-        <w:rPr>
-          <w:i w:val="1"/>
-          <w:rtl w:val="0"/>
-        </w:rPr>
-        <w:t xml:space="preserve">launch_site_name_1</w:t>
-      </w:r>
-      <w:r>
-        <w:rPr>
-          <w:rtl w:val="0"/>
-        </w:rPr>
-        <w:t xml:space="preserve">” and “</w:t>
-      </w:r>
-      <w:r>
-        <w:rPr>
-          <w:i w:val="1"/>
-          <w:rtl w:val="0"/>
-        </w:rPr>
-        <w:t xml:space="preserve">launch_site_name_2</w:t>
-      </w:r>
-      <w:r>
-        <w:rPr>
-          <w:rtl w:val="0"/>
-        </w:rPr>
-        <w:t xml:space="preserve">”. For each launch site, there will be output </w:t>
-      </w:r>
-      <w:r>
-        <w:rPr>
-          <w:rFonts w:ascii="Ubuntu Mono" w:cs="Ubuntu Mono" w:eastAsia="Ubuntu Mono" w:hAnsi="Ubuntu Mono"/>
-          <w:rtl w:val="0"/>
-        </w:rPr>
-        <w:t xml:space="preserve">.dat</w:t>
-      </w:r>
-      <w:r>
-        <w:rPr>
-          <w:rtl w:val="0"/>
-        </w:rPr>
-        <w:t xml:space="preserve">, </w:t>
-      </w:r>
-      <w:r>
-        <w:rPr>
-          <w:rFonts w:ascii="Ubuntu Mono" w:cs="Ubuntu Mono" w:eastAsia="Ubuntu Mono" w:hAnsi="Ubuntu Mono"/>
-          <w:rtl w:val="0"/>
-        </w:rPr>
-        <w:t xml:space="preserve">.kml</w:t>
-      </w:r>
-      <w:r>
-        <w:rPr>
-          <w:rtl w:val="0"/>
-        </w:rPr>
-        <w:t xml:space="preserve"> and </w:t>
-      </w:r>
-      <w:r>
-        <w:rPr>
-          <w:rFonts w:ascii="Ubuntu Mono" w:cs="Ubuntu Mono" w:eastAsia="Ubuntu Mono" w:hAnsi="Ubuntu Mono"/>
-          <w:rtl w:val="0"/>
-        </w:rPr>
-        <w:t xml:space="preserve">.nc</w:t>
-      </w:r>
-      <w:r>
-        <w:rPr>
-          <w:rtl w:val="0"/>
-        </w:rPr>
-        <w:t xml:space="preserve"> files, as well as PNG plots for each launch date/time requested in the configuration file (example of a plot on Fig .4).</w:t>
-      </w:r>
       <w:r>
         <w:rPr>
           <w:rtl w:val="0"/>
@@ -8377,8 +8852,8 @@
         <w:pStyle w:val="Heading3"/>
         <w:rPr/>
       </w:pPr>
-      <w:bookmarkStart w:colFirst="0" w:colLast="0" w:name="_qle7pxd9ov0w" w:id="10"/>
-      <w:bookmarkEnd w:id="10"/>
+      <w:bookmarkStart w:colFirst="0" w:colLast="0" w:name="_qle7pxd9ov0w" w:id="11"/>
+      <w:bookmarkEnd w:id="11"/>
       <w:r>
         <w:rPr>
           <w:rtl w:val="0"/>
@@ -8432,7 +8907,7 @@
         <w:rPr>
           <w:rtl w:val="0"/>
         </w:rPr>
-        <w:t xml:space="preserve"> (Fig. 5) allows configuring multiple date and times of launch as well as multiple launch sites. The node </w:t>
+        <w:t xml:space="preserve"> (Fig. 5) allows configuring multiple date and times of launches as well as multiple launch sites. The node </w:t>
       </w:r>
       <w:r>
         <w:rPr>
@@ -8471,7 +8946,7 @@
           <w:i w:val="1"/>
           <w:rtl w:val="0"/>
         </w:rPr>
-        <w:t xml:space="preserve">The datetimes of launches have to match the datetimes of available GRIB files. </w:t>
+        <w:t xml:space="preserve">The datetimes of launches have to match exactly the datetimes of available GRIB files. </w:t>
       </w:r>
     </w:p>
     <w:p>
@@ -8660,12 +9135,12 @@
           <wp:inline distB="114300" distT="114300" distL="114300" distR="114300">
             <wp:extent cx="5011575" cy="1971767"/>
             <wp:effectExtent b="0" l="0" r="0" t="0"/>
-            <wp:docPr id="8" name="image8.png"/>
+            <wp:docPr id="7" name="image4.png"/>
             <a:graphic>
               <a:graphicData uri="http://schemas.openxmlformats.org/drawingml/2006/picture">
                 <pic:pic>
                   <pic:nvPicPr>
-                    <pic:cNvPr id="0" name="image8.png"/>
+                    <pic:cNvPr id="0" name="image4.png"/>
                     <pic:cNvPicPr preferRelativeResize="0"/>
                   </pic:nvPicPr>
                   <pic:blipFill>
@@ -8702,6 +9177,7 @@
         <w:jc w:val="center"/>
         <w:rPr>
           <w:rFonts w:ascii="Calibri" w:cs="Calibri" w:eastAsia="Calibri" w:hAnsi="Calibri"/>
+          <w:color w:val="999999"/>
           <w:sz w:val="24"/>
           <w:szCs w:val="24"/>
         </w:rPr>
@@ -8710,7 +9186,7 @@
         <w:rPr>
           <w:rFonts w:ascii="Calibri" w:cs="Calibri" w:eastAsia="Calibri" w:hAnsi="Calibri"/>
           <w:i w:val="1"/>
-          <w:color w:val="666666"/>
+          <w:color w:val="999999"/>
           <w:sz w:val="24"/>
           <w:szCs w:val="24"/>
           <w:rtl w:val="0"/>
@@ -8790,12 +9266,12 @@
           <wp:inline distB="114300" distT="114300" distL="114300" distR="114300">
             <wp:extent cx="4003513" cy="1830928"/>
             <wp:effectExtent b="0" l="0" r="0" t="0"/>
-            <wp:docPr id="9" name="image7.png"/>
+            <wp:docPr id="8" name="image5.png"/>
             <a:graphic>
               <a:graphicData uri="http://schemas.openxmlformats.org/drawingml/2006/picture">
                 <pic:pic>
                   <pic:nvPicPr>
-                    <pic:cNvPr id="0" name="image7.png"/>
+                    <pic:cNvPr id="0" name="image5.png"/>
                     <pic:cNvPicPr preferRelativeResize="0"/>
                   </pic:nvPicPr>
                   <pic:blipFill>
@@ -8832,6 +9308,7 @@
         <w:jc w:val="center"/>
         <w:rPr>
           <w:rFonts w:ascii="Calibri" w:cs="Calibri" w:eastAsia="Calibri" w:hAnsi="Calibri"/>
+          <w:color w:val="999999"/>
           <w:sz w:val="24"/>
           <w:szCs w:val="24"/>
         </w:rPr>
@@ -8840,7 +9317,7 @@
         <w:rPr>
           <w:rFonts w:ascii="Calibri" w:cs="Calibri" w:eastAsia="Calibri" w:hAnsi="Calibri"/>
           <w:i w:val="1"/>
-          <w:color w:val="666666"/>
+          <w:color w:val="999999"/>
           <w:sz w:val="24"/>
           <w:szCs w:val="24"/>
           <w:rtl w:val="0"/>
@@ -8898,12 +9375,12 @@
           <wp:inline distB="114300" distT="114300" distL="114300" distR="114300">
             <wp:extent cx="5899785" cy="871663"/>
             <wp:effectExtent b="0" l="0" r="0" t="0"/>
-            <wp:docPr id="10" name="image5.png"/>
+            <wp:docPr id="9" name="image6.png"/>
             <a:graphic>
               <a:graphicData uri="http://schemas.openxmlformats.org/drawingml/2006/picture">
                 <pic:pic>
                   <pic:nvPicPr>
-                    <pic:cNvPr id="0" name="image5.png"/>
+                    <pic:cNvPr id="0" name="image6.png"/>
                     <pic:cNvPicPr preferRelativeResize="0"/>
                   </pic:nvPicPr>
                   <pic:blipFill>
@@ -8941,7 +9418,7 @@
         <w:rPr>
           <w:rFonts w:ascii="Calibri" w:cs="Calibri" w:eastAsia="Calibri" w:hAnsi="Calibri"/>
           <w:i w:val="1"/>
-          <w:color w:val="666666"/>
+          <w:color w:val="999999"/>
           <w:sz w:val="24"/>
           <w:szCs w:val="24"/>
         </w:rPr>
@@ -8950,7 +9427,7 @@
         <w:rPr>
           <w:rFonts w:ascii="Calibri" w:cs="Calibri" w:eastAsia="Calibri" w:hAnsi="Calibri"/>
           <w:i w:val="1"/>
-          <w:color w:val="666666"/>
+          <w:color w:val="999999"/>
           <w:sz w:val="24"/>
           <w:szCs w:val="24"/>
           <w:rtl w:val="0"/>
@@ -8986,8 +9463,8 @@
         <w:pStyle w:val="Heading3"/>
         <w:rPr/>
       </w:pPr>
-      <w:bookmarkStart w:colFirst="0" w:colLast="0" w:name="_8a4me6qpta55" w:id="11"/>
-      <w:bookmarkEnd w:id="11"/>
+      <w:bookmarkStart w:colFirst="0" w:colLast="0" w:name="_8a4me6qpta55" w:id="12"/>
+      <w:bookmarkEnd w:id="12"/>
       <w:r>
         <w:rPr>
           <w:rtl w:val="0"/>
@@ -9252,8 +9729,8 @@
         <w:pStyle w:val="Heading2"/>
         <w:rPr/>
       </w:pPr>
-      <w:bookmarkStart w:colFirst="0" w:colLast="0" w:name="_x8psglesk7qi" w:id="12"/>
-      <w:bookmarkEnd w:id="12"/>
+      <w:bookmarkStart w:colFirst="0" w:colLast="0" w:name="_x8psglesk7qi" w:id="13"/>
+      <w:bookmarkEnd w:id="13"/>
       <w:r>
         <w:rPr>
           <w:rtl w:val="0"/>
@@ -9292,8 +9769,8 @@
         <w:pStyle w:val="Heading3"/>
         <w:rPr/>
       </w:pPr>
-      <w:bookmarkStart w:colFirst="0" w:colLast="0" w:name="_k2wslxerc165" w:id="13"/>
-      <w:bookmarkEnd w:id="13"/>
+      <w:bookmarkStart w:colFirst="0" w:colLast="0" w:name="_k2wslxerc165" w:id="14"/>
+      <w:bookmarkEnd w:id="14"/>
       <w:r>
         <w:rPr>
           <w:rtl w:val="0"/>
@@ -9542,8 +10019,8 @@
         <w:pStyle w:val="Heading3"/>
         <w:rPr/>
       </w:pPr>
-      <w:bookmarkStart w:colFirst="0" w:colLast="0" w:name="_o1k3szsthp8a" w:id="14"/>
-      <w:bookmarkEnd w:id="14"/>
+      <w:bookmarkStart w:colFirst="0" w:colLast="0" w:name="_o1k3szsthp8a" w:id="15"/>
+      <w:bookmarkEnd w:id="15"/>
       <w:r>
         <w:rPr>
           <w:rtl w:val="0"/>
@@ -9574,6 +10051,18 @@
           <w:rtl w:val="0"/>
         </w:rPr>
         <w:t xml:space="preserve"> command : </w:t>
+      </w:r>
+    </w:p>
+    <w:p>
+      <w:pPr>
+        <w:spacing w:after="0" w:before="0" w:line="276" w:lineRule="auto"/>
+        <w:ind w:firstLine="720"/>
+        <w:rPr/>
+      </w:pPr>
+      <w:r>
+        <w:rPr>
+          <w:rtl w:val="0"/>
+        </w:rPr>
       </w:r>
     </w:p>
     <w:tbl>
@@ -9697,8 +10186,8 @@
         <w:spacing w:after="0" w:before="0" w:line="276" w:lineRule="auto"/>
         <w:rPr/>
       </w:pPr>
-      <w:bookmarkStart w:colFirst="0" w:colLast="0" w:name="_zan3jr7vhmzd" w:id="15"/>
-      <w:bookmarkEnd w:id="15"/>
+      <w:bookmarkStart w:colFirst="0" w:colLast="0" w:name="_zan3jr7vhmzd" w:id="16"/>
+      <w:bookmarkEnd w:id="16"/>
       <w:r>
         <w:rPr>
           <w:rtl w:val="0"/>
@@ -10189,12 +10678,740 @@
     </w:p>
     <w:p>
       <w:pPr>
+        <w:pStyle w:val="Heading2"/>
+        <w:rPr/>
+      </w:pPr>
+      <w:bookmarkStart w:colFirst="0" w:colLast="0" w:name="_it7kao6wt2t4" w:id="17"/>
+      <w:bookmarkEnd w:id="17"/>
+      <w:r>
+        <w:rPr>
+          <w:rtl w:val="0"/>
+        </w:rPr>
+        <w:t xml:space="preserve">2.4 BAMED working directory structure</w:t>
+      </w:r>
+    </w:p>
+    <w:p>
+      <w:pPr>
+        <w:spacing w:after="0" w:before="0" w:line="276" w:lineRule="auto"/>
+        <w:ind w:firstLine="720"/>
+        <w:rPr/>
+      </w:pPr>
+      <w:r>
+        <w:rPr>
+          <w:rtl w:val="0"/>
+        </w:rPr>
+        <w:t xml:space="preserve">Directories </w:t>
+      </w:r>
+      <w:r>
+        <w:rPr>
+          <w:rFonts w:ascii="Ubuntu Mono" w:cs="Ubuntu Mono" w:eastAsia="Ubuntu Mono" w:hAnsi="Ubuntu Mono"/>
+          <w:rtl w:val="0"/>
+        </w:rPr>
+        <w:t xml:space="preserve">launch_site_name_1</w:t>
+      </w:r>
+      <w:r>
+        <w:rPr>
+          <w:rtl w:val="0"/>
+        </w:rPr>
+        <w:t xml:space="preserve"> and </w:t>
+      </w:r>
+      <w:r>
+        <w:rPr>
+          <w:rFonts w:ascii="Ubuntu Mono" w:cs="Ubuntu Mono" w:eastAsia="Ubuntu Mono" w:hAnsi="Ubuntu Mono"/>
+          <w:rtl w:val="0"/>
+        </w:rPr>
+        <w:t xml:space="preserve">launch_site_name_2</w:t>
+      </w:r>
+      <w:r>
+        <w:rPr>
+          <w:rtl w:val="0"/>
+        </w:rPr>
+        <w:t xml:space="preserve"> were created by the Python script based on the user configuration where two launch sites were requested, respectively with names “</w:t>
+      </w:r>
+      <w:r>
+        <w:rPr>
+          <w:i w:val="1"/>
+          <w:rtl w:val="0"/>
+        </w:rPr>
+        <w:t xml:space="preserve">launch_site_name_1</w:t>
+      </w:r>
+      <w:r>
+        <w:rPr>
+          <w:rtl w:val="0"/>
+        </w:rPr>
+        <w:t xml:space="preserve">” and “</w:t>
+      </w:r>
+      <w:r>
+        <w:rPr>
+          <w:i w:val="1"/>
+          <w:rtl w:val="0"/>
+        </w:rPr>
+        <w:t xml:space="preserve">launch_site_name_2</w:t>
+      </w:r>
+      <w:r>
+        <w:rPr>
+          <w:rtl w:val="0"/>
+        </w:rPr>
+        <w:t xml:space="preserve">”. For each launch site, there will be output </w:t>
+      </w:r>
+      <w:r>
+        <w:rPr>
+          <w:rFonts w:ascii="Ubuntu Mono" w:cs="Ubuntu Mono" w:eastAsia="Ubuntu Mono" w:hAnsi="Ubuntu Mono"/>
+          <w:rtl w:val="0"/>
+        </w:rPr>
+        <w:t xml:space="preserve">.dat</w:t>
+      </w:r>
+      <w:r>
+        <w:rPr>
+          <w:rtl w:val="0"/>
+        </w:rPr>
+        <w:t xml:space="preserve">, </w:t>
+      </w:r>
+      <w:r>
+        <w:rPr>
+          <w:rFonts w:ascii="Ubuntu Mono" w:cs="Ubuntu Mono" w:eastAsia="Ubuntu Mono" w:hAnsi="Ubuntu Mono"/>
+          <w:rtl w:val="0"/>
+        </w:rPr>
+        <w:t xml:space="preserve">.kml</w:t>
+      </w:r>
+      <w:r>
+        <w:rPr>
+          <w:rtl w:val="0"/>
+        </w:rPr>
+        <w:t xml:space="preserve"> and </w:t>
+      </w:r>
+      <w:r>
+        <w:rPr>
+          <w:rFonts w:ascii="Ubuntu Mono" w:cs="Ubuntu Mono" w:eastAsia="Ubuntu Mono" w:hAnsi="Ubuntu Mono"/>
+          <w:rtl w:val="0"/>
+        </w:rPr>
+        <w:t xml:space="preserve">.nc</w:t>
+      </w:r>
+      <w:r>
+        <w:rPr>
+          <w:rtl w:val="0"/>
+        </w:rPr>
+        <w:t xml:space="preserve"> files, as well as PNG plots for each launch date/time requested in the configuration file.</w:t>
+      </w:r>
+    </w:p>
+    <w:p>
+      <w:pPr>
+        <w:rPr/>
+      </w:pPr>
+      <w:r>
+        <w:rPr>
+          <w:rtl w:val="0"/>
+        </w:rPr>
+      </w:r>
+    </w:p>
+    <w:tbl>
+      <w:tblPr>
+        <w:tblStyle w:val="Table18"/>
+        <w:tblW w:w="9600.0" w:type="dxa"/>
+        <w:jc w:val="left"/>
+        <w:tblBorders>
+          <w:top w:color="000000" w:space="0" w:sz="8" w:val="single"/>
+          <w:left w:color="000000" w:space="0" w:sz="8" w:val="single"/>
+          <w:bottom w:color="000000" w:space="0" w:sz="8" w:val="single"/>
+          <w:right w:color="000000" w:space="0" w:sz="8" w:val="single"/>
+          <w:insideH w:color="000000" w:space="0" w:sz="8" w:val="single"/>
+          <w:insideV w:color="000000" w:space="0" w:sz="8" w:val="single"/>
+        </w:tblBorders>
+        <w:tblLayout w:type="fixed"/>
+        <w:tblLook w:val="0600"/>
+      </w:tblPr>
+      <w:tblGrid>
+        <w:gridCol w:w="4980"/>
+        <w:gridCol w:w="4620"/>
+        <w:tblGridChange w:id="0">
+          <w:tblGrid>
+            <w:gridCol w:w="4980"/>
+            <w:gridCol w:w="4620"/>
+          </w:tblGrid>
+        </w:tblGridChange>
+      </w:tblGrid>
+      <w:tr>
+        <w:trPr>
+          <w:cantSplit w:val="0"/>
+          <w:tblHeader w:val="0"/>
+        </w:trPr>
+        <w:tc>
+          <w:tcPr>
+            <w:tcBorders>
+              <w:top w:color="ffffff" w:space="0" w:sz="8" w:val="single"/>
+              <w:left w:color="ffffff" w:space="0" w:sz="8" w:val="single"/>
+              <w:bottom w:color="ffffff" w:space="0" w:sz="8" w:val="single"/>
+              <w:right w:color="ffffff" w:space="0" w:sz="8" w:val="single"/>
+            </w:tcBorders>
+            <w:shd w:fill="auto" w:val="clear"/>
+            <w:tcMar>
+              <w:top w:w="100.0" w:type="dxa"/>
+              <w:left w:w="100.0" w:type="dxa"/>
+              <w:bottom w:w="100.0" w:type="dxa"/>
+              <w:right w:w="100.0" w:type="dxa"/>
+            </w:tcMar>
+            <w:vAlign w:val="top"/>
+          </w:tcPr>
+          <w:p>
+            <w:pPr>
+              <w:widowControl w:val="0"/>
+              <w:spacing w:after="0" w:before="0" w:lineRule="auto"/>
+              <w:jc w:val="left"/>
+              <w:rPr>
+                <w:rFonts w:ascii="Ubuntu Mono" w:cs="Ubuntu Mono" w:eastAsia="Ubuntu Mono" w:hAnsi="Ubuntu Mono"/>
+                <w:b w:val="1"/>
+              </w:rPr>
+            </w:pPr>
+            <w:r>
+              <w:rPr>
+                <w:rFonts w:ascii="Ubuntu Mono" w:cs="Ubuntu Mono" w:eastAsia="Ubuntu Mono" w:hAnsi="Ubuntu Mono"/>
+                <w:b w:val="1"/>
+                <w:rtl w:val="0"/>
+              </w:rPr>
+              <w:t xml:space="preserve">/root</w:t>
+            </w:r>
+          </w:p>
+          <w:p>
+            <w:pPr>
+              <w:widowControl w:val="0"/>
+              <w:spacing w:after="0" w:before="0" w:lineRule="auto"/>
+              <w:jc w:val="left"/>
+              <w:rPr>
+                <w:rFonts w:ascii="Ubuntu Mono" w:cs="Ubuntu Mono" w:eastAsia="Ubuntu Mono" w:hAnsi="Ubuntu Mono"/>
+                <w:color w:val="0000ff"/>
+              </w:rPr>
+            </w:pPr>
+            <w:r>
+              <w:rPr>
+                <w:rFonts w:ascii="Ubuntu Mono" w:cs="Ubuntu Mono" w:eastAsia="Ubuntu Mono" w:hAnsi="Ubuntu Mono"/>
+                <w:rtl w:val="0"/>
+              </w:rPr>
+              <w:t xml:space="preserve"> </w:t>
+            </w:r>
+            <w:r>
+              <w:rPr>
+                <w:rFonts w:ascii="Ubuntu Mono" w:cs="Ubuntu Mono" w:eastAsia="Ubuntu Mono" w:hAnsi="Ubuntu Mono"/>
+                <w:color w:val="0000ff"/>
+                <w:rtl w:val="0"/>
+              </w:rPr>
+              <w:t xml:space="preserve">└─wdir/</w:t>
+            </w:r>
+          </w:p>
+          <w:p>
+            <w:pPr>
+              <w:widowControl w:val="0"/>
+              <w:spacing w:after="0" w:before="0" w:lineRule="auto"/>
+              <w:jc w:val="left"/>
+              <w:rPr>
+                <w:rFonts w:ascii="Ubuntu Mono" w:cs="Ubuntu Mono" w:eastAsia="Ubuntu Mono" w:hAnsi="Ubuntu Mono"/>
+                <w:color w:val="ff00ff"/>
+              </w:rPr>
+            </w:pPr>
+            <w:r>
+              <w:rPr>
+                <w:rFonts w:ascii="Ubuntu Mono" w:cs="Ubuntu Mono" w:eastAsia="Ubuntu Mono" w:hAnsi="Ubuntu Mono"/>
+                <w:rtl w:val="0"/>
+              </w:rPr>
+              <w:tab/>
+            </w:r>
+            <w:r>
+              <w:rPr>
+                <w:rFonts w:ascii="Ubuntu Mono" w:cs="Ubuntu Mono" w:eastAsia="Ubuntu Mono" w:hAnsi="Ubuntu Mono"/>
+                <w:color w:val="ff00ff"/>
+                <w:rtl w:val="0"/>
+              </w:rPr>
+              <w:t xml:space="preserve">├─launch_site_name_1</w:t>
+            </w:r>
+          </w:p>
+          <w:p>
+            <w:pPr>
+              <w:widowControl w:val="0"/>
+              <w:spacing w:after="0" w:before="0" w:lineRule="auto"/>
+              <w:jc w:val="left"/>
+              <w:rPr>
+                <w:rFonts w:ascii="Ubuntu Mono" w:cs="Ubuntu Mono" w:eastAsia="Ubuntu Mono" w:hAnsi="Ubuntu Mono"/>
+                <w:color w:val="ff6900"/>
+              </w:rPr>
+            </w:pPr>
+            <w:r>
+              <w:rPr>
+                <w:rFonts w:ascii="Ubuntu Mono" w:cs="Ubuntu Mono" w:eastAsia="Ubuntu Mono" w:hAnsi="Ubuntu Mono"/>
+                <w:color w:val="ff6900"/>
+                <w:rtl w:val="0"/>
+              </w:rPr>
+              <w:tab/>
+              <w:t xml:space="preserve">│  ├─blpb_YYYYMMDD_HHMMSS_XX_YY.dat</w:t>
+            </w:r>
+          </w:p>
+          <w:p>
+            <w:pPr>
+              <w:widowControl w:val="0"/>
+              <w:spacing w:after="0" w:before="0" w:lineRule="auto"/>
+              <w:jc w:val="left"/>
+              <w:rPr>
+                <w:rFonts w:ascii="Ubuntu Mono" w:cs="Ubuntu Mono" w:eastAsia="Ubuntu Mono" w:hAnsi="Ubuntu Mono"/>
+                <w:color w:val="ff6900"/>
+              </w:rPr>
+            </w:pPr>
+            <w:r>
+              <w:rPr>
+                <w:rFonts w:ascii="Ubuntu Mono" w:cs="Ubuntu Mono" w:eastAsia="Ubuntu Mono" w:hAnsi="Ubuntu Mono"/>
+                <w:color w:val="ff6900"/>
+                <w:rtl w:val="0"/>
+              </w:rPr>
+              <w:tab/>
+              <w:t xml:space="preserve">│  ├─blpb_YYYYMMDD_HHMMSS_XX_YY.kml</w:t>
+            </w:r>
+          </w:p>
+          <w:p>
+            <w:pPr>
+              <w:widowControl w:val="0"/>
+              <w:spacing w:after="0" w:before="0" w:lineRule="auto"/>
+              <w:jc w:val="left"/>
+              <w:rPr>
+                <w:rFonts w:ascii="Ubuntu Mono" w:cs="Ubuntu Mono" w:eastAsia="Ubuntu Mono" w:hAnsi="Ubuntu Mono"/>
+                <w:color w:val="ff6900"/>
+              </w:rPr>
+            </w:pPr>
+            <w:r>
+              <w:rPr>
+                <w:rFonts w:ascii="Ubuntu Mono" w:cs="Ubuntu Mono" w:eastAsia="Ubuntu Mono" w:hAnsi="Ubuntu Mono"/>
+                <w:color w:val="ff6900"/>
+                <w:rtl w:val="0"/>
+              </w:rPr>
+              <w:tab/>
+              <w:t xml:space="preserve">│  ├─blpb_YYYYMMDD_HHMMSS_XX_YY.nc</w:t>
+            </w:r>
+          </w:p>
+          <w:p>
+            <w:pPr>
+              <w:widowControl w:val="0"/>
+              <w:spacing w:after="0" w:before="0" w:lineRule="auto"/>
+              <w:jc w:val="left"/>
+              <w:rPr>
+                <w:rFonts w:ascii="Ubuntu Mono" w:cs="Ubuntu Mono" w:eastAsia="Ubuntu Mono" w:hAnsi="Ubuntu Mono"/>
+                <w:color w:val="38761d"/>
+              </w:rPr>
+            </w:pPr>
+            <w:r>
+              <w:rPr>
+                <w:rFonts w:ascii="Ubuntu Mono" w:cs="Ubuntu Mono" w:eastAsia="Ubuntu Mono" w:hAnsi="Ubuntu Mono"/>
+                <w:color w:val="38761d"/>
+                <w:rtl w:val="0"/>
+              </w:rPr>
+              <w:tab/>
+              <w:t xml:space="preserve">│  ├─blbp.dat</w:t>
+            </w:r>
+          </w:p>
+          <w:p>
+            <w:pPr>
+              <w:widowControl w:val="0"/>
+              <w:spacing w:after="0" w:before="0" w:lineRule="auto"/>
+              <w:jc w:val="left"/>
+              <w:rPr>
+                <w:rFonts w:ascii="Ubuntu Mono" w:cs="Ubuntu Mono" w:eastAsia="Ubuntu Mono" w:hAnsi="Ubuntu Mono"/>
+                <w:color w:val="38761d"/>
+              </w:rPr>
+            </w:pPr>
+            <w:r>
+              <w:rPr>
+                <w:rFonts w:ascii="Ubuntu Mono" w:cs="Ubuntu Mono" w:eastAsia="Ubuntu Mono" w:hAnsi="Ubuntu Mono"/>
+                <w:color w:val="38761d"/>
+                <w:rtl w:val="0"/>
+              </w:rPr>
+              <w:tab/>
+              <w:t xml:space="preserve">│  ├─list.dat</w:t>
+            </w:r>
+          </w:p>
+          <w:p>
+            <w:pPr>
+              <w:widowControl w:val="0"/>
+              <w:spacing w:after="0" w:before="0" w:lineRule="auto"/>
+              <w:jc w:val="left"/>
+              <w:rPr>
+                <w:rFonts w:ascii="Ubuntu Mono" w:cs="Ubuntu Mono" w:eastAsia="Ubuntu Mono" w:hAnsi="Ubuntu Mono"/>
+                <w:color w:val="9900ff"/>
+              </w:rPr>
+            </w:pPr>
+            <w:r>
+              <w:rPr>
+                <w:rFonts w:ascii="Ubuntu Mono" w:cs="Ubuntu Mono" w:eastAsia="Ubuntu Mono" w:hAnsi="Ubuntu Mono"/>
+                <w:color w:val="9900ff"/>
+                <w:rtl w:val="0"/>
+              </w:rPr>
+              <w:tab/>
+              <w:t xml:space="preserve">│  └─YYYYMMDD_HHMM.png</w:t>
+            </w:r>
+          </w:p>
+          <w:p>
+            <w:pPr>
+              <w:widowControl w:val="0"/>
+              <w:spacing w:after="0" w:before="0" w:lineRule="auto"/>
+              <w:jc w:val="left"/>
+              <w:rPr>
+                <w:rFonts w:ascii="Ubuntu Mono" w:cs="Ubuntu Mono" w:eastAsia="Ubuntu Mono" w:hAnsi="Ubuntu Mono"/>
+                <w:color w:val="9900ff"/>
+              </w:rPr>
+            </w:pPr>
+            <w:r>
+              <w:rPr>
+                <w:rFonts w:ascii="Ubuntu Mono" w:cs="Ubuntu Mono" w:eastAsia="Ubuntu Mono" w:hAnsi="Ubuntu Mono"/>
+                <w:rtl w:val="0"/>
+              </w:rPr>
+              <w:tab/>
+            </w:r>
+            <w:r>
+              <w:rPr>
+                <w:rFonts w:ascii="Ubuntu Mono" w:cs="Ubuntu Mono" w:eastAsia="Ubuntu Mono" w:hAnsi="Ubuntu Mono"/>
+                <w:color w:val="9900ff"/>
+                <w:rtl w:val="0"/>
+              </w:rPr>
+              <w:t xml:space="preserve">│</w:t>
+            </w:r>
+          </w:p>
+          <w:p>
+            <w:pPr>
+              <w:widowControl w:val="0"/>
+              <w:spacing w:after="0" w:before="0" w:lineRule="auto"/>
+              <w:jc w:val="left"/>
+              <w:rPr>
+                <w:rFonts w:ascii="Ubuntu Mono" w:cs="Ubuntu Mono" w:eastAsia="Ubuntu Mono" w:hAnsi="Ubuntu Mono"/>
+                <w:color w:val="ff00ff"/>
+              </w:rPr>
+            </w:pPr>
+            <w:r>
+              <w:rPr>
+                <w:rFonts w:ascii="Ubuntu Mono" w:cs="Ubuntu Mono" w:eastAsia="Ubuntu Mono" w:hAnsi="Ubuntu Mono"/>
+                <w:rtl w:val="0"/>
+              </w:rPr>
+              <w:tab/>
+            </w:r>
+            <w:r>
+              <w:rPr>
+                <w:rFonts w:ascii="Ubuntu Mono" w:cs="Ubuntu Mono" w:eastAsia="Ubuntu Mono" w:hAnsi="Ubuntu Mono"/>
+                <w:color w:val="ff00ff"/>
+                <w:rtl w:val="0"/>
+              </w:rPr>
+              <w:t xml:space="preserve">└─launch_site_name_2</w:t>
+            </w:r>
+          </w:p>
+          <w:p>
+            <w:pPr>
+              <w:widowControl w:val="0"/>
+              <w:spacing w:after="0" w:before="0" w:lineRule="auto"/>
+              <w:jc w:val="left"/>
+              <w:rPr>
+                <w:color w:val="ff6900"/>
+              </w:rPr>
+            </w:pPr>
+            <w:r>
+              <w:rPr>
+                <w:rFonts w:ascii="Ubuntu Mono" w:cs="Ubuntu Mono" w:eastAsia="Ubuntu Mono" w:hAnsi="Ubuntu Mono"/>
+                <w:rtl w:val="0"/>
+              </w:rPr>
+              <w:t xml:space="preserve">   </w:t>
+              <w:tab/>
+            </w:r>
+            <w:r>
+              <w:rPr>
+                <w:rFonts w:ascii="Ubuntu Mono" w:cs="Ubuntu Mono" w:eastAsia="Ubuntu Mono" w:hAnsi="Ubuntu Mono"/>
+                <w:color w:val="ff6900"/>
+                <w:rtl w:val="0"/>
+              </w:rPr>
+              <w:t xml:space="preserve">   └─...</w:t>
+            </w:r>
+            <w:r>
+              <w:rPr>
+                <w:rtl w:val="0"/>
+              </w:rPr>
+            </w:r>
+          </w:p>
+        </w:tc>
+        <w:tc>
+          <w:tcPr>
+            <w:tcBorders>
+              <w:top w:color="ffffff" w:space="0" w:sz="8" w:val="single"/>
+              <w:left w:color="ffffff" w:space="0" w:sz="8" w:val="single"/>
+              <w:bottom w:color="ffffff" w:space="0" w:sz="8" w:val="single"/>
+              <w:right w:color="ffffff" w:space="0" w:sz="8" w:val="single"/>
+            </w:tcBorders>
+            <w:shd w:fill="auto" w:val="clear"/>
+            <w:tcMar>
+              <w:top w:w="100.0" w:type="dxa"/>
+              <w:left w:w="100.0" w:type="dxa"/>
+              <w:bottom w:w="100.0" w:type="dxa"/>
+              <w:right w:w="100.0" w:type="dxa"/>
+            </w:tcMar>
+            <w:vAlign w:val="top"/>
+          </w:tcPr>
+          <w:p>
+            <w:pPr>
+              <w:keepNext w:val="0"/>
+              <w:keepLines w:val="0"/>
+              <w:pageBreakBefore w:val="0"/>
+              <w:widowControl w:val="0"/>
+              <w:pBdr>
+                <w:top w:space="0" w:sz="0" w:val="nil"/>
+                <w:left w:space="0" w:sz="0" w:val="nil"/>
+                <w:bottom w:space="0" w:sz="0" w:val="nil"/>
+                <w:right w:space="0" w:sz="0" w:val="nil"/>
+                <w:between w:space="0" w:sz="0" w:val="nil"/>
+              </w:pBdr>
+              <w:shd w:fill="auto" w:val="clear"/>
+              <w:spacing w:after="0" w:before="0" w:line="240" w:lineRule="auto"/>
+              <w:ind w:left="0" w:right="0" w:firstLine="0"/>
+              <w:jc w:val="left"/>
+              <w:rPr/>
+            </w:pPr>
+            <w:r>
+              <w:rPr>
+                <w:rtl w:val="0"/>
+              </w:rPr>
+            </w:r>
+          </w:p>
+          <w:p>
+            <w:pPr>
+              <w:keepNext w:val="0"/>
+              <w:keepLines w:val="0"/>
+              <w:pageBreakBefore w:val="0"/>
+              <w:widowControl w:val="0"/>
+              <w:pBdr>
+                <w:top w:space="0" w:sz="0" w:val="nil"/>
+                <w:left w:space="0" w:sz="0" w:val="nil"/>
+                <w:bottom w:space="0" w:sz="0" w:val="nil"/>
+                <w:right w:space="0" w:sz="0" w:val="nil"/>
+                <w:between w:space="0" w:sz="0" w:val="nil"/>
+              </w:pBdr>
+              <w:shd w:fill="auto" w:val="clear"/>
+              <w:spacing w:after="0" w:before="0" w:line="240" w:lineRule="auto"/>
+              <w:ind w:left="0" w:right="0" w:firstLine="0"/>
+              <w:jc w:val="left"/>
+              <w:rPr>
+                <w:color w:val="0000ff"/>
+              </w:rPr>
+            </w:pPr>
+            <w:r>
+              <w:rPr>
+                <w:color w:val="0000ff"/>
+                <w:rtl w:val="0"/>
+              </w:rPr>
+              <w:t xml:space="preserve">-&gt; working directory set by the user</w:t>
+            </w:r>
+          </w:p>
+          <w:p>
+            <w:pPr>
+              <w:keepNext w:val="0"/>
+              <w:keepLines w:val="0"/>
+              <w:pageBreakBefore w:val="0"/>
+              <w:widowControl w:val="0"/>
+              <w:pBdr>
+                <w:top w:space="0" w:sz="0" w:val="nil"/>
+                <w:left w:space="0" w:sz="0" w:val="nil"/>
+                <w:bottom w:space="0" w:sz="0" w:val="nil"/>
+                <w:right w:space="0" w:sz="0" w:val="nil"/>
+                <w:between w:space="0" w:sz="0" w:val="nil"/>
+              </w:pBdr>
+              <w:shd w:fill="auto" w:val="clear"/>
+              <w:spacing w:after="0" w:before="0" w:line="240" w:lineRule="auto"/>
+              <w:ind w:left="0" w:right="0" w:firstLine="0"/>
+              <w:jc w:val="left"/>
+              <w:rPr>
+                <w:color w:val="ff00ff"/>
+              </w:rPr>
+            </w:pPr>
+            <w:r>
+              <w:rPr>
+                <w:color w:val="ff00ff"/>
+                <w:rtl w:val="0"/>
+              </w:rPr>
+              <w:t xml:space="preserve">-&gt; one directory per each launch site</w:t>
+            </w:r>
+          </w:p>
+          <w:p>
+            <w:pPr>
+              <w:keepNext w:val="0"/>
+              <w:keepLines w:val="0"/>
+              <w:pageBreakBefore w:val="0"/>
+              <w:widowControl w:val="0"/>
+              <w:pBdr>
+                <w:top w:space="0" w:sz="0" w:val="nil"/>
+                <w:left w:space="0" w:sz="0" w:val="nil"/>
+                <w:bottom w:space="0" w:sz="0" w:val="nil"/>
+                <w:right w:space="0" w:sz="0" w:val="nil"/>
+                <w:between w:space="0" w:sz="0" w:val="nil"/>
+              </w:pBdr>
+              <w:shd w:fill="auto" w:val="clear"/>
+              <w:spacing w:after="0" w:before="0" w:line="240" w:lineRule="auto"/>
+              <w:ind w:left="0" w:right="0" w:firstLine="0"/>
+              <w:jc w:val="left"/>
+              <w:rPr>
+                <w:color w:val="ff6900"/>
+              </w:rPr>
+            </w:pPr>
+            <w:r>
+              <w:rPr>
+                <w:color w:val="ff6900"/>
+                <w:rtl w:val="0"/>
+              </w:rPr>
+              <w:t xml:space="preserve">-&gt; balloon positions in different format</w:t>
+            </w:r>
+          </w:p>
+          <w:p>
+            <w:pPr>
+              <w:keepNext w:val="0"/>
+              <w:keepLines w:val="0"/>
+              <w:pageBreakBefore w:val="0"/>
+              <w:widowControl w:val="0"/>
+              <w:pBdr>
+                <w:top w:space="0" w:sz="0" w:val="nil"/>
+                <w:left w:space="0" w:sz="0" w:val="nil"/>
+                <w:bottom w:space="0" w:sz="0" w:val="nil"/>
+                <w:right w:space="0" w:sz="0" w:val="nil"/>
+                <w:between w:space="0" w:sz="0" w:val="nil"/>
+              </w:pBdr>
+              <w:shd w:fill="auto" w:val="clear"/>
+              <w:spacing w:after="0" w:before="0" w:line="240" w:lineRule="auto"/>
+              <w:ind w:left="0" w:right="0" w:firstLine="0"/>
+              <w:jc w:val="left"/>
+              <w:rPr/>
+            </w:pPr>
+            <w:r>
+              <w:rPr>
+                <w:rtl w:val="0"/>
+              </w:rPr>
+            </w:r>
+          </w:p>
+          <w:p>
+            <w:pPr>
+              <w:keepNext w:val="0"/>
+              <w:keepLines w:val="0"/>
+              <w:pageBreakBefore w:val="0"/>
+              <w:widowControl w:val="0"/>
+              <w:pBdr>
+                <w:top w:space="0" w:sz="0" w:val="nil"/>
+                <w:left w:space="0" w:sz="0" w:val="nil"/>
+                <w:bottom w:space="0" w:sz="0" w:val="nil"/>
+                <w:right w:space="0" w:sz="0" w:val="nil"/>
+                <w:between w:space="0" w:sz="0" w:val="nil"/>
+              </w:pBdr>
+              <w:shd w:fill="auto" w:val="clear"/>
+              <w:spacing w:after="0" w:before="0" w:line="240" w:lineRule="auto"/>
+              <w:ind w:left="0" w:right="0" w:firstLine="0"/>
+              <w:jc w:val="left"/>
+              <w:rPr/>
+            </w:pPr>
+            <w:r>
+              <w:rPr>
+                <w:rtl w:val="0"/>
+              </w:rPr>
+            </w:r>
+          </w:p>
+          <w:p>
+            <w:pPr>
+              <w:keepNext w:val="0"/>
+              <w:keepLines w:val="0"/>
+              <w:pageBreakBefore w:val="0"/>
+              <w:widowControl w:val="0"/>
+              <w:pBdr>
+                <w:top w:space="0" w:sz="0" w:val="nil"/>
+                <w:left w:space="0" w:sz="0" w:val="nil"/>
+                <w:bottom w:space="0" w:sz="0" w:val="nil"/>
+                <w:right w:space="0" w:sz="0" w:val="nil"/>
+                <w:between w:space="0" w:sz="0" w:val="nil"/>
+              </w:pBdr>
+              <w:shd w:fill="auto" w:val="clear"/>
+              <w:spacing w:after="0" w:before="0" w:line="240" w:lineRule="auto"/>
+              <w:ind w:left="0" w:right="0" w:firstLine="0"/>
+              <w:jc w:val="left"/>
+              <w:rPr>
+                <w:color w:val="38761d"/>
+              </w:rPr>
+            </w:pPr>
+            <w:r>
+              <w:rPr>
+                <w:color w:val="38761d"/>
+                <w:rtl w:val="0"/>
+              </w:rPr>
+              <w:t xml:space="preserve">-&gt; files needed for the simulation run</w:t>
+            </w:r>
+          </w:p>
+          <w:p>
+            <w:pPr>
+              <w:keepNext w:val="0"/>
+              <w:keepLines w:val="0"/>
+              <w:pageBreakBefore w:val="0"/>
+              <w:widowControl w:val="0"/>
+              <w:pBdr>
+                <w:top w:space="0" w:sz="0" w:val="nil"/>
+                <w:left w:space="0" w:sz="0" w:val="nil"/>
+                <w:bottom w:space="0" w:sz="0" w:val="nil"/>
+                <w:right w:space="0" w:sz="0" w:val="nil"/>
+                <w:between w:space="0" w:sz="0" w:val="nil"/>
+              </w:pBdr>
+              <w:shd w:fill="auto" w:val="clear"/>
+              <w:spacing w:after="0" w:before="0" w:line="240" w:lineRule="auto"/>
+              <w:ind w:left="0" w:right="0" w:firstLine="0"/>
+              <w:jc w:val="left"/>
+              <w:rPr>
+                <w:color w:val="38761d"/>
+              </w:rPr>
+            </w:pPr>
+            <w:r>
+              <w:rPr>
+                <w:rtl w:val="0"/>
+              </w:rPr>
+            </w:r>
+          </w:p>
+          <w:p>
+            <w:pPr>
+              <w:keepNext w:val="0"/>
+              <w:keepLines w:val="0"/>
+              <w:pageBreakBefore w:val="0"/>
+              <w:widowControl w:val="0"/>
+              <w:pBdr>
+                <w:top w:space="0" w:sz="0" w:val="nil"/>
+                <w:left w:space="0" w:sz="0" w:val="nil"/>
+                <w:bottom w:space="0" w:sz="0" w:val="nil"/>
+                <w:right w:space="0" w:sz="0" w:val="nil"/>
+                <w:between w:space="0" w:sz="0" w:val="nil"/>
+              </w:pBdr>
+              <w:shd w:fill="auto" w:val="clear"/>
+              <w:spacing w:after="0" w:before="0" w:line="240" w:lineRule="auto"/>
+              <w:ind w:left="0" w:right="0" w:firstLine="0"/>
+              <w:jc w:val="left"/>
+              <w:rPr>
+                <w:color w:val="9900ff"/>
+              </w:rPr>
+            </w:pPr>
+            <w:r>
+              <w:rPr>
+                <w:color w:val="9900ff"/>
+                <w:rtl w:val="0"/>
+              </w:rPr>
+              <w:t xml:space="preserve">-&gt; balloons’ trajectories visualization for each launch date/time</w:t>
+            </w:r>
+          </w:p>
+        </w:tc>
+      </w:tr>
+    </w:tbl>
+    <w:p>
+      <w:pPr>
+        <w:rPr/>
+      </w:pPr>
+      <w:r>
+        <w:rPr>
+          <w:rtl w:val="0"/>
+        </w:rPr>
+      </w:r>
+    </w:p>
+    <w:p>
+      <w:pPr>
         <w:pStyle w:val="Heading3"/>
         <w:spacing w:after="0" w:before="0" w:line="276" w:lineRule="auto"/>
         <w:rPr/>
       </w:pPr>
-      <w:bookmarkStart w:colFirst="0" w:colLast="0" w:name="_f1etiyld9vbt" w:id="16"/>
-      <w:bookmarkEnd w:id="16"/>
+      <w:bookmarkStart w:colFirst="0" w:colLast="0" w:name="_f1etiyld9vbt" w:id="18"/>
+      <w:bookmarkEnd w:id="18"/>
       <w:r>
         <w:br w:type="page"/>
       </w:r>
@@ -10209,8 +11426,8 @@
         <w:pStyle w:val="Heading1"/>
         <w:rPr/>
       </w:pPr>
-      <w:bookmarkStart w:colFirst="0" w:colLast="0" w:name="_nbbah2x7fy28" w:id="17"/>
-      <w:bookmarkEnd w:id="17"/>
+      <w:bookmarkStart w:colFirst="0" w:colLast="0" w:name="_nbbah2x7fy28" w:id="19"/>
+      <w:bookmarkEnd w:id="19"/>
       <w:r>
         <w:rPr>
           <w:rtl w:val="0"/>
@@ -10234,7 +11451,20 @@
         <w:rPr>
           <w:rtl w:val="0"/>
         </w:rPr>
-        <w:t xml:space="preserve">It is possible to extract the ECMWF data for the BAMED simulation and, if configured, to launch the simulation right afterwards on a distant server via a bash script bamed_extract_ecmwf.sh. This script extracts the meteorological data, then launches the simulation remotely on a user’s requested server. This script has to be launched on one of the ECMWF MARS servers, as it uses the MARS API for meteorological data extraction. The remote server must have BAMED Singularity container along with the BAMED Python user interface.</w:t>
+        <w:t xml:space="preserve">It is possible to extract the ECMWF data for the BAMED simulation and, if configured, to launch the simulation right afterwards on a distant server via a bash script </w:t>
+      </w:r>
+      <w:r>
+        <w:rPr>
+          <w:rFonts w:ascii="Ubuntu Mono" w:cs="Ubuntu Mono" w:eastAsia="Ubuntu Mono" w:hAnsi="Ubuntu Mono"/>
+          <w:rtl w:val="0"/>
+        </w:rPr>
+        <w:t xml:space="preserve">bamed_extract_ecmwf.sh</w:t>
+      </w:r>
+      <w:r>
+        <w:rPr>
+          <w:rtl w:val="0"/>
+        </w:rPr>
+        <w:t xml:space="preserve">. This script extracts the meteorological data, then launches the simulation remotely on a user’s requested server. This script has to be launched on one of the ECMWF MARS servers, as it uses the MARS API for meteorological data extraction. The remote server must have BAMED Singularity container along with the BAMED Python user interface.</w:t>
       </w:r>
     </w:p>
     <w:p>
@@ -10247,19 +11477,20 @@
         <w:rPr>
           <w:rtl w:val="0"/>
         </w:rPr>
-      </w:r>
-    </w:p>
-    <w:p>
-      <w:pPr>
-        <w:spacing w:after="0" w:before="0" w:line="276" w:lineRule="auto"/>
-        <w:ind w:firstLine="720"/>
-        <w:rPr/>
-      </w:pPr>
-      <w:r>
-        <w:rPr>
-          <w:rtl w:val="0"/>
-        </w:rPr>
-        <w:t xml:space="preserve">The script bamed_extract_ecmwf.sh contains three main parts :</w:t>
+        <w:t xml:space="preserve">The script </w:t>
+      </w:r>
+      <w:r>
+        <w:rPr>
+          <w:rFonts w:ascii="Ubuntu Mono" w:cs="Ubuntu Mono" w:eastAsia="Ubuntu Mono" w:hAnsi="Ubuntu Mono"/>
+          <w:rtl w:val="0"/>
+        </w:rPr>
+        <w:t xml:space="preserve">bamed_extract_ecmwf.sh</w:t>
+      </w:r>
+      <w:r>
+        <w:rPr>
+          <w:rtl w:val="0"/>
+        </w:rPr>
+        <w:t xml:space="preserve"> contains three main parts :</w:t>
       </w:r>
     </w:p>
     <w:p>
@@ -10317,331 +11548,6 @@
       <w:pPr>
         <w:spacing w:after="0" w:before="0" w:line="276" w:lineRule="auto"/>
         <w:ind w:firstLine="720"/>
-        <w:rPr/>
-      </w:pPr>
-      <w:r>
-        <w:rPr>
-          <w:rtl w:val="0"/>
-        </w:rPr>
-      </w:r>
-    </w:p>
-    <w:p>
-      <w:pPr>
-        <w:spacing w:after="0" w:before="0" w:line="276" w:lineRule="auto"/>
-        <w:ind w:firstLine="720"/>
-        <w:rPr/>
-      </w:pPr>
-      <w:r>
-        <w:rPr>
-          <w:rtl w:val="0"/>
-        </w:rPr>
-        <w:t xml:space="preserve">Some simulation parameters must be provided by the user in order to configure the data extraction and the simulation. Following parts of this chapter describes in detail what data is needed by the BAMED tool, how to extract the data with the given script, and how to make it launch simulations automatically as soon as the data extraction has finished.</w:t>
-      </w:r>
-    </w:p>
-    <w:p>
-      <w:pPr>
-        <w:pStyle w:val="Heading2"/>
-        <w:rPr/>
-      </w:pPr>
-      <w:bookmarkStart w:colFirst="0" w:colLast="0" w:name="_u4ubp4m4mmn6" w:id="18"/>
-      <w:bookmarkEnd w:id="18"/>
-      <w:r>
-        <w:rPr>
-          <w:rtl w:val="0"/>
-        </w:rPr>
-        <w:t xml:space="preserve">3.1 Data fields and format</w:t>
-      </w:r>
-    </w:p>
-    <w:p>
-      <w:pPr>
-        <w:spacing w:after="0" w:before="0" w:line="276" w:lineRule="auto"/>
-        <w:ind w:firstLine="720"/>
-        <w:rPr/>
-      </w:pPr>
-      <w:r>
-        <w:rPr>
-          <w:rtl w:val="0"/>
-        </w:rPr>
-        <w:t xml:space="preserve">The ECMWF data for the BAMED simulation has to be organized in a certain manner: all variables for the same date and time should be packed together in one file. The mandatory meteorological fields are:</w:t>
-      </w:r>
-    </w:p>
-    <w:p>
-      <w:pPr>
-        <w:numPr>
-          <w:ilvl w:val="0"/>
-          <w:numId w:val="1"/>
-        </w:numPr>
-        <w:spacing w:after="0" w:before="0" w:line="276" w:lineRule="auto"/>
-        <w:ind w:left="720" w:hanging="360"/>
-        <w:rPr/>
-      </w:pPr>
-      <w:r>
-        <w:rPr>
-          <w:rtl w:val="0"/>
-        </w:rPr>
-        <w:t xml:space="preserve">U component of wind (U)</w:t>
-      </w:r>
-      <w:r>
-        <w:rPr>
-          <w:vertAlign w:val="superscript"/>
-        </w:rPr>
-        <w:footnoteReference w:customMarkFollows="0" w:id="0"/>
-      </w:r>
-      <w:r>
-        <w:rPr>
-          <w:rtl w:val="0"/>
-        </w:rPr>
-      </w:r>
-    </w:p>
-    <w:p>
-      <w:pPr>
-        <w:numPr>
-          <w:ilvl w:val="0"/>
-          <w:numId w:val="1"/>
-        </w:numPr>
-        <w:spacing w:after="0" w:before="0" w:line="276" w:lineRule="auto"/>
-        <w:ind w:left="720" w:hanging="360"/>
-        <w:rPr/>
-      </w:pPr>
-      <w:r>
-        <w:rPr>
-          <w:rtl w:val="0"/>
-        </w:rPr>
-        <w:t xml:space="preserve">V component of wind (V)</w:t>
-      </w:r>
-    </w:p>
-    <w:p>
-      <w:pPr>
-        <w:numPr>
-          <w:ilvl w:val="0"/>
-          <w:numId w:val="1"/>
-        </w:numPr>
-        <w:spacing w:after="0" w:before="0" w:line="276" w:lineRule="auto"/>
-        <w:ind w:left="720" w:hanging="360"/>
-        <w:rPr/>
-      </w:pPr>
-      <w:r>
-        <w:rPr>
-          <w:rtl w:val="0"/>
-        </w:rPr>
-        <w:t xml:space="preserve">specific humidity (q)</w:t>
-      </w:r>
-    </w:p>
-    <w:p>
-      <w:pPr>
-        <w:numPr>
-          <w:ilvl w:val="0"/>
-          <w:numId w:val="1"/>
-        </w:numPr>
-        <w:spacing w:after="0" w:before="0" w:line="276" w:lineRule="auto"/>
-        <w:ind w:left="720" w:hanging="360"/>
-        <w:rPr/>
-      </w:pPr>
-      <w:r>
-        <w:rPr>
-          <w:rtl w:val="0"/>
-        </w:rPr>
-        <w:t xml:space="preserve">temperature (t)</w:t>
-      </w:r>
-    </w:p>
-    <w:p>
-      <w:pPr>
-        <w:numPr>
-          <w:ilvl w:val="0"/>
-          <w:numId w:val="1"/>
-        </w:numPr>
-        <w:spacing w:after="0" w:before="0" w:line="276" w:lineRule="auto"/>
-        <w:ind w:left="720" w:hanging="360"/>
-        <w:rPr/>
-      </w:pPr>
-      <w:r>
-        <w:rPr>
-          <w:rtl w:val="0"/>
-        </w:rPr>
-        <w:t xml:space="preserve">logarithm of surface pressure (lnsp)</w:t>
-      </w:r>
-    </w:p>
-    <w:p>
-      <w:pPr>
-        <w:spacing w:after="0" w:before="0" w:line="276" w:lineRule="auto"/>
-        <w:rPr/>
-      </w:pPr>
-      <w:r>
-        <w:rPr>
-          <w:rtl w:val="0"/>
-        </w:rPr>
-        <w:t xml:space="preserve">The optional meteorological fields are:</w:t>
-      </w:r>
-    </w:p>
-    <w:p>
-      <w:pPr>
-        <w:numPr>
-          <w:ilvl w:val="0"/>
-          <w:numId w:val="1"/>
-        </w:numPr>
-        <w:spacing w:after="0" w:before="0" w:line="276" w:lineRule="auto"/>
-        <w:ind w:left="720" w:hanging="360"/>
-        <w:rPr/>
-      </w:pPr>
-      <w:r>
-        <w:rPr>
-          <w:rtl w:val="0"/>
-        </w:rPr>
-        <w:t xml:space="preserve">vertical velocity (w)</w:t>
-      </w:r>
-    </w:p>
-    <w:p>
-      <w:pPr>
-        <w:numPr>
-          <w:ilvl w:val="0"/>
-          <w:numId w:val="1"/>
-        </w:numPr>
-        <w:spacing w:after="0" w:before="0" w:line="276" w:lineRule="auto"/>
-        <w:ind w:left="720" w:hanging="360"/>
-        <w:rPr/>
-      </w:pPr>
-      <w:r>
-        <w:rPr>
-          <w:rtl w:val="0"/>
-        </w:rPr>
-        <w:t xml:space="preserve">total precipitation (tp)</w:t>
-      </w:r>
-    </w:p>
-    <w:p>
-      <w:pPr>
-        <w:spacing w:after="0" w:before="0" w:line="276" w:lineRule="auto"/>
-        <w:rPr/>
-      </w:pPr>
-      <w:r>
-        <w:rPr>
-          <w:rtl w:val="0"/>
-        </w:rPr>
-      </w:r>
-    </w:p>
-    <w:p>
-      <w:pPr>
-        <w:spacing w:after="0" w:before="0" w:line="276" w:lineRule="auto"/>
-        <w:rPr/>
-      </w:pPr>
-      <w:r>
-        <w:rPr>
-          <w:rtl w:val="0"/>
-        </w:rPr>
-        <w:t xml:space="preserve">All of the variables, except the logarithm of surface pressure, are level variables. An example of the </w:t>
-      </w:r>
-      <w:r>
-        <w:rPr>
-          <w:rFonts w:ascii="Ubuntu Mono" w:cs="Ubuntu Mono" w:eastAsia="Ubuntu Mono" w:hAnsi="Ubuntu Mono"/>
-          <w:rtl w:val="0"/>
-        </w:rPr>
-        <w:t xml:space="preserve">grib_ls</w:t>
-      </w:r>
-      <w:r>
-        <w:rPr>
-          <w:rtl w:val="0"/>
-        </w:rPr>
-        <w:t xml:space="preserve"> command on one of the files is presented on Fig. 8 below.</w:t>
-      </w:r>
-    </w:p>
-    <w:p>
-      <w:pPr>
-        <w:spacing w:after="0" w:before="0" w:line="276" w:lineRule="auto"/>
-        <w:jc w:val="center"/>
-        <w:rPr>
-          <w:rFonts w:ascii="Arial" w:cs="Arial" w:eastAsia="Arial" w:hAnsi="Arial"/>
-          <w:sz w:val="24"/>
-          <w:szCs w:val="24"/>
-        </w:rPr>
-      </w:pPr>
-      <w:r>
-        <w:rPr>
-          <w:rFonts w:ascii="Arial" w:cs="Arial" w:eastAsia="Arial" w:hAnsi="Arial"/>
-          <w:sz w:val="24"/>
-          <w:szCs w:val="24"/>
-        </w:rPr>
-        <w:drawing>
-          <wp:inline distB="114300" distT="114300" distL="114300" distR="114300">
-            <wp:extent cx="5731200" cy="889000"/>
-            <wp:effectExtent b="0" l="0" r="0" t="0"/>
-            <wp:docPr id="3" name="image6.png"/>
-            <a:graphic>
-              <a:graphicData uri="http://schemas.openxmlformats.org/drawingml/2006/picture">
-                <pic:pic>
-                  <pic:nvPicPr>
-                    <pic:cNvPr id="0" name="image6.png"/>
-                    <pic:cNvPicPr preferRelativeResize="0"/>
-                  </pic:nvPicPr>
-                  <pic:blipFill>
-                    <a:blip r:embed="rId18"/>
-                    <a:srcRect b="0" l="0" r="0" t="0"/>
-                    <a:stretch>
-                      <a:fillRect/>
-                    </a:stretch>
-                  </pic:blipFill>
-                  <pic:spPr>
-                    <a:xfrm>
-                      <a:off x="0" y="0"/>
-                      <a:ext cx="5731200" cy="889000"/>
-                    </a:xfrm>
-                    <a:prstGeom prst="rect"/>
-                    <a:ln/>
-                  </pic:spPr>
-                </pic:pic>
-              </a:graphicData>
-            </a:graphic>
-          </wp:inline>
-        </w:drawing>
-      </w:r>
-      <w:r>
-        <w:rPr>
-          <w:rtl w:val="0"/>
-        </w:rPr>
-      </w:r>
-    </w:p>
-    <w:p>
-      <w:pPr>
-        <w:widowControl w:val="0"/>
-        <w:spacing w:after="0" w:before="0" w:line="276" w:lineRule="auto"/>
-        <w:jc w:val="center"/>
-        <w:rPr>
-          <w:rFonts w:ascii="Calibri" w:cs="Calibri" w:eastAsia="Calibri" w:hAnsi="Calibri"/>
-          <w:i w:val="1"/>
-          <w:color w:val="666666"/>
-          <w:sz w:val="24"/>
-          <w:szCs w:val="24"/>
-        </w:rPr>
-      </w:pPr>
-      <w:r>
-        <w:rPr>
-          <w:rFonts w:ascii="Calibri" w:cs="Calibri" w:eastAsia="Calibri" w:hAnsi="Calibri"/>
-          <w:i w:val="1"/>
-          <w:color w:val="666666"/>
-          <w:sz w:val="24"/>
-          <w:szCs w:val="24"/>
-          <w:rtl w:val="0"/>
-        </w:rPr>
-        <w:t xml:space="preserve">Figure 8 : example of grib_ls command output for the BAMED ready meteorological GRIB file</w:t>
-      </w:r>
-    </w:p>
-    <w:p>
-      <w:pPr>
-        <w:spacing w:after="0" w:before="0" w:line="276" w:lineRule="auto"/>
-        <w:rPr>
-          <w:rFonts w:ascii="Arial" w:cs="Arial" w:eastAsia="Arial" w:hAnsi="Arial"/>
-          <w:sz w:val="24"/>
-          <w:szCs w:val="24"/>
-        </w:rPr>
-      </w:pPr>
-      <w:r>
-        <w:rPr>
-          <w:rtl w:val="0"/>
-        </w:rPr>
-      </w:r>
-    </w:p>
-    <w:p>
-      <w:pPr>
-        <w:spacing w:after="0" w:before="0" w:line="276" w:lineRule="auto"/>
-        <w:ind w:firstLine="720"/>
         <w:rPr>
           <w:i w:val="1"/>
           <w:color w:val="666666"/>
@@ -10653,20 +11559,7 @@
         <w:rPr>
           <w:rtl w:val="0"/>
         </w:rPr>
-        <w:t xml:space="preserve">The data should cover the desired time of your simulation, </w:t>
-      </w:r>
-      <w:r>
-        <w:rPr>
-          <w:i w:val="1"/>
-          <w:rtl w:val="0"/>
-        </w:rPr>
-        <w:t xml:space="preserve">and</w:t>
-      </w:r>
-      <w:r>
-        <w:rPr>
-          <w:rtl w:val="0"/>
-        </w:rPr>
-        <w:t xml:space="preserve"> be extended 1 day before and after the simulation. For example, if your simulation period is from 5th to 7th of March 2021, the data should cover the time period from 4th to 8th of March 2021. The script will take care of these extensions, so in the input configuration you should define your true simulation time period, without taking into account this +- 1 day surplus.</w:t>
+        <w:t xml:space="preserve">Some simulation parameters must be provided by the user in order to configure the data extraction and the simulation. Following parts of this chapter describes in detail how to extract the data with the given script and how to make it launch simulations automatically as soon as the data extraction has finished.</w:t>
       </w:r>
       <w:r>
         <w:rPr>
@@ -10679,13 +11572,13 @@
         <w:pStyle w:val="Heading2"/>
         <w:rPr/>
       </w:pPr>
-      <w:bookmarkStart w:colFirst="0" w:colLast="0" w:name="_66vfpur28xme" w:id="19"/>
-      <w:bookmarkEnd w:id="19"/>
-      <w:r>
-        <w:rPr>
-          <w:rtl w:val="0"/>
-        </w:rPr>
-        <w:t xml:space="preserve">3.2 Input parameters configuration</w:t>
+      <w:bookmarkStart w:colFirst="0" w:colLast="0" w:name="_66vfpur28xme" w:id="20"/>
+      <w:bookmarkEnd w:id="20"/>
+      <w:r>
+        <w:rPr>
+          <w:rtl w:val="0"/>
+        </w:rPr>
+        <w:t xml:space="preserve">3.1 Input parameters</w:t>
       </w:r>
     </w:p>
     <w:p>
@@ -10726,7 +11619,7 @@
     </w:p>
     <w:tbl>
       <w:tblPr>
-        <w:tblStyle w:val="Table18"/>
+        <w:tblStyle w:val="Table19"/>
         <w:tblW w:w="7770.0" w:type="dxa"/>
         <w:jc w:val="center"/>
         <w:tblBorders>
@@ -11716,16 +12609,27 @@
       <w:pPr>
         <w:spacing w:after="0" w:before="0" w:line="276" w:lineRule="auto"/>
         <w:ind w:firstLine="720"/>
-        <w:rPr>
-          <w:rFonts w:ascii="Arial" w:cs="Arial" w:eastAsia="Arial" w:hAnsi="Arial"/>
-          <w:sz w:val="24"/>
-          <w:szCs w:val="24"/>
-        </w:rPr>
-      </w:pPr>
-      <w:r>
-        <w:rPr>
-          <w:rtl w:val="0"/>
-        </w:rPr>
+        <w:rPr/>
+      </w:pPr>
+      <w:r>
+        <w:rPr>
+          <w:rtl w:val="0"/>
+        </w:rPr>
+        <w:t xml:space="preserve">The </w:t>
+      </w:r>
+      <w:r>
+        <w:rPr>
+          <w:rFonts w:ascii="Ubuntu Mono" w:cs="Ubuntu Mono" w:eastAsia="Ubuntu Mono" w:hAnsi="Ubuntu Mono"/>
+          <w:color w:val="0000ff"/>
+          <w:rtl w:val="0"/>
+        </w:rPr>
+        <w:t xml:space="preserve">ID_NAME</w:t>
+      </w:r>
+      <w:r>
+        <w:rPr>
+          <w:rtl w:val="0"/>
+        </w:rPr>
+        <w:t xml:space="preserve"> parameter can be a name or an ID character sequence that will allow you to distinguish between your different data requests. Along with the log file of your request that will contain this ID name in the filename, the directory with your corresponding data will also be entitled with this ID and start/end dates of the requested data.</w:t>
       </w:r>
     </w:p>
     <w:p>
@@ -11743,17 +12647,16 @@
       <w:r>
         <w:rPr>
           <w:rFonts w:ascii="Ubuntu Mono" w:cs="Ubuntu Mono" w:eastAsia="Ubuntu Mono" w:hAnsi="Ubuntu Mono"/>
-          <w:i w:val="1"/>
           <w:color w:val="0000ff"/>
           <w:rtl w:val="0"/>
         </w:rPr>
-        <w:t xml:space="preserve">ID_NAME</w:t>
-      </w:r>
-      <w:r>
-        <w:rPr>
-          <w:rtl w:val="0"/>
-        </w:rPr>
-        <w:t xml:space="preserve"> parameter can be a name or an ID character sequence that will allow you to distinguish between your different data requests. Along with the log file of your request that will contain this ID name in the filename, the directory with your corresponding data will also be entitled with this ID.</w:t>
+        <w:t xml:space="preserve">START_DATE</w:t>
+      </w:r>
+      <w:r>
+        <w:rPr>
+          <w:rtl w:val="0"/>
+        </w:rPr>
+        <w:t xml:space="preserve"> corresponds to the start date of the time period for which you would like to extract the data and perform the simulation. This date can be any day up until the J+10 days date and you can also leave it empty. Leaving it empty is equivalent to putting a “today” date.</w:t>
       </w:r>
     </w:p>
     <w:p>
@@ -11771,17 +12674,16 @@
       <w:r>
         <w:rPr>
           <w:rFonts w:ascii="Ubuntu Mono" w:cs="Ubuntu Mono" w:eastAsia="Ubuntu Mono" w:hAnsi="Ubuntu Mono"/>
-          <w:i w:val="1"/>
           <w:color w:val="0000ff"/>
           <w:rtl w:val="0"/>
         </w:rPr>
-        <w:t xml:space="preserve">START_DATE</w:t>
-      </w:r>
-      <w:r>
-        <w:rPr>
-          <w:rtl w:val="0"/>
-        </w:rPr>
-        <w:t xml:space="preserve"> corresponds to the start date of the time period for which you would like to extract the data and perform the simulation. This date can be any day up until the J+10 days date and you can also leave it empty. Leaving it empty is equivalent to putting a “today” date.</w:t>
+        <w:t xml:space="preserve">N_DAYS</w:t>
+      </w:r>
+      <w:r>
+        <w:rPr>
+          <w:rtl w:val="0"/>
+        </w:rPr>
+        <w:t xml:space="preserve"> value is a number of days in your time period or which you would like to extract the data. Note, that the maximum forecast period is 10 days (J+240h). Based on the starting date and the duration of the extraction, if the requested dates are in the past or past+future, the data timestep will be of 3h. The “past” part will have the analysis fields every 6h and the filling of 3h is done with the forecast fields of the corresponding date. The “future” part will be the forecast fields of every 3h. However, if the requested data is only in the future (forecast only), the step is adapted based on the ending date of the request: 1h step if up to +90h, 3h step up to +144h and 6h step for up to +240h. This variable timestep in the forecast data is governed by the ECMWF. The script handles all of these different requests and parameters based just on your starting date and the number of days.</w:t>
       </w:r>
     </w:p>
     <w:p>
@@ -11794,22 +12696,35 @@
         <w:rPr>
           <w:rtl w:val="0"/>
         </w:rPr>
-        <w:t xml:space="preserve">The </w:t>
+        <w:t xml:space="preserve">The parameters </w:t>
       </w:r>
       <w:r>
         <w:rPr>
           <w:rFonts w:ascii="Ubuntu Mono" w:cs="Ubuntu Mono" w:eastAsia="Ubuntu Mono" w:hAnsi="Ubuntu Mono"/>
-          <w:i w:val="1"/>
           <w:color w:val="0000ff"/>
           <w:rtl w:val="0"/>
         </w:rPr>
-        <w:t xml:space="preserve">N_DAYS</w:t>
-      </w:r>
-      <w:r>
-        <w:rPr>
-          <w:rtl w:val="0"/>
-        </w:rPr>
-        <w:t xml:space="preserve"> value is a number of days in your time period or which you would like to extract the data. Note, that the maximum forecast period is 10 days (J+240h). Based on the starting date and the duration of the extraction, if the requested dates are in the past or past+future, the data timestep will be of 3h. The “past” part will have the analysis fields every 6h and the filling of 3h is done with the forecast fields of the corresponding date. The “future” part will be the forecast fields of every 3h. However, if the requested data is only in the future (forecast only), the step is adapted based on the ending date of the request: 1h step if up to +90h, 3h step up to +144h and 6h step for up to +240h. This variable timestep in the forecast data is governed by the ECMWF. The script handles all of these different requests and parameters based just on your starting date and the number of days.</w:t>
+        <w:t xml:space="preserve">GRID_RESOLUTION</w:t>
+      </w:r>
+      <w:r>
+        <w:rPr>
+          <w:rtl w:val="0"/>
+        </w:rPr>
+        <w:t xml:space="preserve"> and </w:t>
+      </w:r>
+      <w:r>
+        <w:rPr>
+          <w:rFonts w:ascii="Ubuntu Mono" w:cs="Ubuntu Mono" w:eastAsia="Ubuntu Mono" w:hAnsi="Ubuntu Mono"/>
+          <w:color w:val="0000ff"/>
+          <w:rtl w:val="0"/>
+        </w:rPr>
+        <w:t xml:space="preserve">LAT[LON]_MIN[MAX]</w:t>
+      </w:r>
+      <w:r>
+        <w:rPr>
+          <w:rtl w:val="0"/>
+        </w:rPr>
+        <w:t xml:space="preserve"> allow the user to configure the geographical extent and spatial resolution of the data. The values of the lat/lon are the boundaries of your ROI and not the coordinates of boundary pixels’ centers.</w:t>
       </w:r>
     </w:p>
     <w:p>
@@ -11822,37 +12737,21 @@
         <w:rPr>
           <w:rtl w:val="0"/>
         </w:rPr>
-        <w:t xml:space="preserve">The parameters </w:t>
+        <w:t xml:space="preserve">The </w:t>
       </w:r>
       <w:r>
         <w:rPr>
           <w:rFonts w:ascii="Ubuntu Mono" w:cs="Ubuntu Mono" w:eastAsia="Ubuntu Mono" w:hAnsi="Ubuntu Mono"/>
-          <w:i w:val="1"/>
           <w:color w:val="0000ff"/>
           <w:rtl w:val="0"/>
         </w:rPr>
-        <w:t xml:space="preserve">GRID_RESOLUTION</w:t>
-      </w:r>
-      <w:r>
-        <w:rPr>
-          <w:rtl w:val="0"/>
-        </w:rPr>
-        <w:t xml:space="preserve"> and </w:t>
-      </w:r>
-      <w:r>
-        <w:rPr>
-          <w:rFonts w:ascii="Ubuntu Mono" w:cs="Ubuntu Mono" w:eastAsia="Ubuntu Mono" w:hAnsi="Ubuntu Mono"/>
-          <w:i w:val="1"/>
-          <w:color w:val="0000ff"/>
-          <w:rtl w:val="0"/>
-        </w:rPr>
-        <w:t xml:space="preserve">LAT[LON]_MIN[MAX]</w:t>
-      </w:r>
-      <w:r>
-        <w:rPr>
-          <w:rtl w:val="0"/>
-        </w:rPr>
-        <w:t xml:space="preserve"> allow the user to configure the geographical extent and spatial resolution of the data. The values of the lat/lon are the boundaries of your ROI and not the coordinates of boundary pixels’ centers.</w:t>
+        <w:t xml:space="preserve">WORKING_DIR</w:t>
+      </w:r>
+      <w:r>
+        <w:rPr>
+          <w:rtl w:val="0"/>
+        </w:rPr>
+        <w:t xml:space="preserve"> parameter corresponds to the directory on the MARS server where the ID directory for the extraction will be created in order to store the working files.</w:t>
       </w:r>
     </w:p>
     <w:p>
@@ -11863,24 +12762,17 @@
       </w:pPr>
       <w:r>
         <w:rPr>
-          <w:rtl w:val="0"/>
-        </w:rPr>
-        <w:t xml:space="preserve">The </w:t>
-      </w:r>
-      <w:r>
-        <w:rPr>
           <w:rFonts w:ascii="Ubuntu Mono" w:cs="Ubuntu Mono" w:eastAsia="Ubuntu Mono" w:hAnsi="Ubuntu Mono"/>
-          <w:i w:val="1"/>
           <w:color w:val="0000ff"/>
           <w:rtl w:val="0"/>
         </w:rPr>
-        <w:t xml:space="preserve">WORKING_DIR</w:t>
-      </w:r>
-      <w:r>
-        <w:rPr>
-          <w:rtl w:val="0"/>
-        </w:rPr>
-        <w:t xml:space="preserve"> parameter corresponds to the directory on the MARS server where the ID directory for the extraction will be created in order to store the working files.</w:t>
+        <w:t xml:space="preserve">DATA_DIR</w:t>
+      </w:r>
+      <w:r>
+        <w:rPr>
+          <w:rtl w:val="0"/>
+        </w:rPr>
+        <w:t xml:space="preserve"> is the directory on the MARS server where the final data will be stored. Depending on the volume of data, you should consult the documentation [1] to find a suitable directory based on its available free disk space.</w:t>
       </w:r>
     </w:p>
     <w:p>
@@ -11892,17 +12784,29 @@
       <w:r>
         <w:rPr>
           <w:rFonts w:ascii="Ubuntu Mono" w:cs="Ubuntu Mono" w:eastAsia="Ubuntu Mono" w:hAnsi="Ubuntu Mono"/>
-          <w:i w:val="1"/>
           <w:color w:val="0000ff"/>
           <w:rtl w:val="0"/>
         </w:rPr>
-        <w:t xml:space="preserve">DATA_DIR</w:t>
-      </w:r>
-      <w:r>
-        <w:rPr>
-          <w:rtl w:val="0"/>
-        </w:rPr>
-        <w:t xml:space="preserve"> is the directory on the MARS server where the final data will be stored. Depending on the volume of data, you should consult the documentation [1] to find a suitable directory based on its available free disk space.</w:t>
+        <w:t xml:space="preserve">SERVER_USER[ADDRESS][DATA_DIR]</w:t>
+      </w:r>
+      <w:r>
+        <w:rPr>
+          <w:rtl w:val="0"/>
+        </w:rPr>
+        <w:t xml:space="preserve"> allows you to send the data onto your local server where you would like to store the data and run simulations. The script anticipates the </w:t>
+      </w:r>
+      <w:r>
+        <w:rPr>
+          <w:rFonts w:ascii="Ubuntu Mono" w:cs="Ubuntu Mono" w:eastAsia="Ubuntu Mono" w:hAnsi="Ubuntu Mono"/>
+          <w:rtl w:val="0"/>
+        </w:rPr>
+        <w:t xml:space="preserve">ssh-copy-id</w:t>
+      </w:r>
+      <w:r>
+        <w:rPr>
+          <w:rtl w:val="0"/>
+        </w:rPr>
+        <w:t xml:space="preserve"> command to establish the password-free connection between the MARS and your final server for the data transfer. If this command has never been executed before, first launch could ask you for your password in order to initiate the automatic authentication. These parameters can also be left empty. In this case, no files will be transferred, and the extracted data will remain in the data directory of the MARS server.</w:t>
       </w:r>
     </w:p>
     <w:p>
@@ -11914,17 +12818,42 @@
       <w:r>
         <w:rPr>
           <w:rFonts w:ascii="Ubuntu Mono" w:cs="Ubuntu Mono" w:eastAsia="Ubuntu Mono" w:hAnsi="Ubuntu Mono"/>
-          <w:i w:val="1"/>
           <w:color w:val="0000ff"/>
           <w:rtl w:val="0"/>
         </w:rPr>
-        <w:t xml:space="preserve">SERVER_USER[ADDRESS][DATA_DIR]</w:t>
-      </w:r>
-      <w:r>
-        <w:rPr>
-          <w:rtl w:val="0"/>
-        </w:rPr>
-        <w:t xml:space="preserve"> allows you to send the data onto your local server where you would like to store the data and run simulations. The script anticipates the ssh-copy-id command to establish the password-free connection between the MARS and your final server for the data transfer. If this command has never been executed before, first launch could ask you for your password in order to initiate the automatic authentication. These parameters can also be left empty. In this case, no files will be transferred, and the extracted data will remain in the data directory of the MARS server.</w:t>
+        <w:t xml:space="preserve">LAUNCH_SIMULATION</w:t>
+      </w:r>
+      <w:r>
+        <w:rPr>
+          <w:rtl w:val="0"/>
+        </w:rPr>
+        <w:t xml:space="preserve"> parameter is set either to “</w:t>
+      </w:r>
+      <w:r>
+        <w:rPr>
+          <w:rFonts w:ascii="Ubuntu Mono" w:cs="Ubuntu Mono" w:eastAsia="Ubuntu Mono" w:hAnsi="Ubuntu Mono"/>
+          <w:rtl w:val="0"/>
+        </w:rPr>
+        <w:t xml:space="preserve">true</w:t>
+      </w:r>
+      <w:r>
+        <w:rPr>
+          <w:rtl w:val="0"/>
+        </w:rPr>
+        <w:t xml:space="preserve">” or “</w:t>
+      </w:r>
+      <w:r>
+        <w:rPr>
+          <w:rFonts w:ascii="Ubuntu Mono" w:cs="Ubuntu Mono" w:eastAsia="Ubuntu Mono" w:hAnsi="Ubuntu Mono"/>
+          <w:rtl w:val="0"/>
+        </w:rPr>
+        <w:t xml:space="preserve">false</w:t>
+      </w:r>
+      <w:r>
+        <w:rPr>
+          <w:rtl w:val="0"/>
+        </w:rPr>
+        <w:t xml:space="preserve">” and allows to define whether the simulation should be performed or not after the data extraction and eventual data transfer.</w:t>
       </w:r>
     </w:p>
     <w:p>
@@ -11936,125 +12865,73 @@
       <w:r>
         <w:rPr>
           <w:rFonts w:ascii="Ubuntu Mono" w:cs="Ubuntu Mono" w:eastAsia="Ubuntu Mono" w:hAnsi="Ubuntu Mono"/>
+          <w:color w:val="0000ff"/>
+          <w:rtl w:val="0"/>
+        </w:rPr>
+        <w:t xml:space="preserve">LAUNCH_DATE[TIME][SITE_NAME][LAT][LON]</w:t>
+      </w:r>
+      <w:r>
+        <w:rPr>
+          <w:rFonts w:ascii="Ubuntu Mono" w:cs="Ubuntu Mono" w:eastAsia="Ubuntu Mono" w:hAnsi="Ubuntu Mono"/>
+          <w:rtl w:val="0"/>
+        </w:rPr>
+        <w:t xml:space="preserve">, </w:t>
+      </w:r>
+      <w:r>
+        <w:rPr>
+          <w:rFonts w:ascii="Ubuntu Mono" w:cs="Ubuntu Mono" w:eastAsia="Ubuntu Mono" w:hAnsi="Ubuntu Mono"/>
+          <w:color w:val="0000ff"/>
+          <w:rtl w:val="0"/>
+        </w:rPr>
+        <w:t xml:space="preserve">BALOONS_DENSITY, SIMULATION_DURATION[TIMESTEP]</w:t>
+      </w:r>
+      <w:r>
+        <w:rPr>
           <w:i w:val="1"/>
           <w:color w:val="0000ff"/>
           <w:rtl w:val="0"/>
         </w:rPr>
-        <w:t xml:space="preserve">LAUNCH_SIMULATION</w:t>
-      </w:r>
-      <w:r>
-        <w:rPr>
-          <w:rtl w:val="0"/>
-        </w:rPr>
-        <w:t xml:space="preserve"> parameter is set either to “</w:t>
-      </w:r>
-      <w:r>
-        <w:rPr>
-          <w:rFonts w:ascii="Ubuntu Mono" w:cs="Ubuntu Mono" w:eastAsia="Ubuntu Mono" w:hAnsi="Ubuntu Mono"/>
-          <w:rtl w:val="0"/>
-        </w:rPr>
-        <w:t xml:space="preserve">true</w:t>
-      </w:r>
-      <w:r>
-        <w:rPr>
-          <w:rtl w:val="0"/>
-        </w:rPr>
-        <w:t xml:space="preserve">” or “</w:t>
-      </w:r>
-      <w:r>
-        <w:rPr>
-          <w:rFonts w:ascii="Ubuntu Mono" w:cs="Ubuntu Mono" w:eastAsia="Ubuntu Mono" w:hAnsi="Ubuntu Mono"/>
-          <w:rtl w:val="0"/>
-        </w:rPr>
-        <w:t xml:space="preserve">false</w:t>
-      </w:r>
-      <w:r>
-        <w:rPr>
-          <w:rtl w:val="0"/>
-        </w:rPr>
-        <w:t xml:space="preserve">” and allows to define whether the simulation should be performed or not after the data extraction and eventual data transfer.</w:t>
-      </w:r>
-    </w:p>
-    <w:p>
-      <w:pPr>
-        <w:spacing w:after="0" w:before="0" w:line="276" w:lineRule="auto"/>
-        <w:ind w:firstLine="720"/>
-        <w:rPr/>
-      </w:pPr>
-      <w:r>
-        <w:rPr>
-          <w:rFonts w:ascii="Ubuntu Mono" w:cs="Ubuntu Mono" w:eastAsia="Ubuntu Mono" w:hAnsi="Ubuntu Mono"/>
+        <w:t xml:space="preserve"> </w:t>
+      </w:r>
+      <w:r>
+        <w:rPr>
+          <w:rtl w:val="0"/>
+        </w:rPr>
+        <w:t xml:space="preserve">and</w:t>
+      </w:r>
+      <w:r>
+        <w:rPr>
           <w:i w:val="1"/>
           <w:color w:val="0000ff"/>
           <w:rtl w:val="0"/>
         </w:rPr>
-        <w:t xml:space="preserve">LAUNCH_DATE[TIME][SITE_NAME][LAT][LON]</w:t>
+        <w:t xml:space="preserve"> </w:t>
       </w:r>
       <w:r>
         <w:rPr>
           <w:rFonts w:ascii="Ubuntu Mono" w:cs="Ubuntu Mono" w:eastAsia="Ubuntu Mono" w:hAnsi="Ubuntu Mono"/>
-          <w:rtl w:val="0"/>
-        </w:rPr>
-        <w:t xml:space="preserve">, </w:t>
-      </w:r>
-      <w:r>
-        <w:rPr>
-          <w:rFonts w:ascii="Ubuntu Mono" w:cs="Ubuntu Mono" w:eastAsia="Ubuntu Mono" w:hAnsi="Ubuntu Mono"/>
+          <w:color w:val="0000ff"/>
+          <w:rtl w:val="0"/>
+        </w:rPr>
+        <w:t xml:space="preserve">SERVER_WORKING_DIR</w:t>
+      </w:r>
+      <w:r>
+        <w:rPr>
           <w:i w:val="1"/>
           <w:color w:val="0000ff"/>
           <w:rtl w:val="0"/>
         </w:rPr>
-        <w:t xml:space="preserve">BALOONS_DENSITY, SIMULATION_DURATION[TIMESTEP]</w:t>
-      </w:r>
-      <w:r>
-        <w:rPr>
-          <w:i w:val="1"/>
-          <w:color w:val="0000ff"/>
-          <w:rtl w:val="0"/>
-        </w:rPr>
         <w:t xml:space="preserve"> </w:t>
       </w:r>
       <w:r>
         <w:rPr>
           <w:rtl w:val="0"/>
         </w:rPr>
-        <w:t xml:space="preserve">and</w:t>
-      </w:r>
-      <w:r>
-        <w:rPr>
-          <w:i w:val="1"/>
-          <w:color w:val="0000ff"/>
-          <w:rtl w:val="0"/>
-        </w:rPr>
-        <w:t xml:space="preserve"> </w:t>
+        <w:t xml:space="preserve">are parameters that will be used in the XML configuration file for the BAMED Python script described in the previous chapter. Multiple launch dates (and times) can be configured via writing required dates (or times) separated by the slash. The code will then run simulations for every combination of launch date/time. Same method can be applied to multiple density values configuration and the launch sites. For the launch sites, names, latitudes and longitudes are each separated by the slash in the respective variable setting in the parameter file. </w:t>
       </w:r>
       <w:r>
         <w:rPr>
           <w:rFonts w:ascii="Ubuntu Mono" w:cs="Ubuntu Mono" w:eastAsia="Ubuntu Mono" w:hAnsi="Ubuntu Mono"/>
-          <w:i w:val="1"/>
-          <w:color w:val="0000ff"/>
-          <w:rtl w:val="0"/>
-        </w:rPr>
-        <w:t xml:space="preserve">SERVER_WORKING_DIR</w:t>
-      </w:r>
-      <w:r>
-        <w:rPr>
-          <w:i w:val="1"/>
-          <w:color w:val="0000ff"/>
-          <w:rtl w:val="0"/>
-        </w:rPr>
-        <w:t xml:space="preserve"> </w:t>
-      </w:r>
-      <w:r>
-        <w:rPr>
-          <w:rtl w:val="0"/>
-        </w:rPr>
-        <w:t xml:space="preserve">are parameters that will be used in the XML configuration file for the BAMED Python script described in the previous chapter. Multiple launch dates (and times) can be configured via writing required dates (or times) separated by the slash. The code will then run simulations for every combination of launch date/time. Same method can be applied to multiple density values configuration and the launch sites. For the launch sites, names, latitudes and longitudes are each separated by the slash in the respective variable setting in the parameter file. </w:t>
-      </w:r>
-      <w:r>
-        <w:rPr>
-          <w:rFonts w:ascii="Ubuntu Mono" w:cs="Ubuntu Mono" w:eastAsia="Ubuntu Mono" w:hAnsi="Ubuntu Mono"/>
-          <w:i w:val="1"/>
           <w:color w:val="0000ff"/>
           <w:rtl w:val="0"/>
         </w:rPr>
@@ -12085,7 +12962,6 @@
       <w:r>
         <w:rPr>
           <w:rFonts w:ascii="Ubuntu Mono" w:cs="Ubuntu Mono" w:eastAsia="Ubuntu Mono" w:hAnsi="Ubuntu Mono"/>
-          <w:i w:val="1"/>
           <w:color w:val="0000ff"/>
           <w:rtl w:val="0"/>
         </w:rPr>
@@ -12100,7 +12976,6 @@
       <w:r>
         <w:rPr>
           <w:rFonts w:ascii="Ubuntu Mono" w:cs="Ubuntu Mono" w:eastAsia="Ubuntu Mono" w:hAnsi="Ubuntu Mono"/>
-          <w:i w:val="1"/>
           <w:color w:val="0000ff"/>
           <w:rtl w:val="0"/>
         </w:rPr>
@@ -12128,128 +13003,33 @@
         <w:rPr>
           <w:rtl w:val="0"/>
         </w:rPr>
+        <w:t xml:space="preserve">If all the parameters are set properly, then the script will perform all of the steps as indicated in the introduction of this chapter: extract the ECMWF data, send it to your “working” server, prepare the Python configuration file and launch Python inside the singularity container.</w:t>
+      </w:r>
+    </w:p>
+    <w:p>
+      <w:pPr>
+        <w:pStyle w:val="Heading2"/>
+        <w:rPr/>
+      </w:pPr>
+      <w:bookmarkStart w:colFirst="0" w:colLast="0" w:name="_wlxpuhodmt20" w:id="21"/>
+      <w:bookmarkEnd w:id="21"/>
+      <w:r>
+        <w:rPr>
+          <w:rtl w:val="0"/>
+        </w:rPr>
+        <w:t xml:space="preserve">3.2</w:t>
+      </w:r>
+      <w:r>
+        <w:rPr>
+          <w:rtl w:val="0"/>
+        </w:rPr>
+        <w:t xml:space="preserve"> Data and folder organization</w:t>
       </w:r>
     </w:p>
     <w:p>
       <w:pPr>
         <w:spacing w:after="0" w:before="0" w:line="276" w:lineRule="auto"/>
         <w:ind w:firstLine="720"/>
-        <w:rPr/>
-      </w:pPr>
-      <w:r>
-        <w:rPr>
-          <w:rtl w:val="0"/>
-        </w:rPr>
-        <w:t xml:space="preserve">If all the parameters are set properly, then the script will perform all of the steps as indicated in the introduction of this chapter: extract the ECMWF data, send it to your “working” server, prepare the Python configuration file and launch Python inside the singularity container.</w:t>
-      </w:r>
-    </w:p>
-    <w:p>
-      <w:pPr>
-        <w:pStyle w:val="Heading2"/>
-        <w:rPr/>
-      </w:pPr>
-      <w:bookmarkStart w:colFirst="0" w:colLast="0" w:name="_wlxpuhodmt20" w:id="20"/>
-      <w:bookmarkEnd w:id="20"/>
-      <w:r>
-        <w:rPr>
-          <w:rtl w:val="0"/>
-        </w:rPr>
-        <w:t xml:space="preserve">2.3 Data and folder organization</w:t>
-      </w:r>
-    </w:p>
-    <w:p>
-      <w:pPr>
-        <w:spacing w:after="0" w:before="0" w:line="276" w:lineRule="auto"/>
-        <w:ind w:firstLine="720"/>
-        <w:rPr/>
-      </w:pPr>
-      <w:r>
-        <w:rPr>
-          <w:rtl w:val="0"/>
-        </w:rPr>
-        <w:t xml:space="preserve">The structure of the working and data folders is summarized on Fig. 9. For a given campaign and a start date with N days duration, the folder </w:t>
-      </w:r>
-      <w:r>
-        <w:rPr>
-          <w:rtl w:val="0"/>
-        </w:rPr>
-        <w:t xml:space="preserve">“</w:t>
-      </w:r>
-      <w:r>
-        <w:rPr>
-          <w:rFonts w:ascii="Ubuntu Mono" w:cs="Ubuntu Mono" w:eastAsia="Ubuntu Mono" w:hAnsi="Ubuntu Mono"/>
-          <w:rtl w:val="0"/>
-        </w:rPr>
-        <w:t xml:space="preserve">campaign_name</w:t>
-      </w:r>
-      <w:r>
-        <w:rPr>
-          <w:rtl w:val="0"/>
-        </w:rPr>
-        <w:t xml:space="preserve">” </w:t>
-      </w:r>
-      <w:r>
-        <w:rPr>
-          <w:rtl w:val="0"/>
-        </w:rPr>
-        <w:t xml:space="preserve">with a folder </w:t>
-      </w:r>
-      <w:r>
-        <w:rPr>
-          <w:rtl w:val="0"/>
-        </w:rPr>
-        <w:t xml:space="preserve">“</w:t>
-      </w:r>
-      <w:r>
-        <w:rPr>
-          <w:rFonts w:ascii="Ubuntu Mono" w:cs="Ubuntu Mono" w:eastAsia="Ubuntu Mono" w:hAnsi="Ubuntu Mono"/>
-          <w:rtl w:val="0"/>
-        </w:rPr>
-        <w:t xml:space="preserve">&lt;start_date&gt;_&lt;end_date&gt;</w:t>
-      </w:r>
-      <w:r>
-        <w:rPr>
-          <w:rtl w:val="0"/>
-        </w:rPr>
-        <w:t xml:space="preserve">”</w:t>
-      </w:r>
-      <w:r>
-        <w:rPr>
-          <w:rtl w:val="0"/>
-        </w:rPr>
-        <w:t xml:space="preserve"> inside it will be created in your working directory, and the same structure will be created in the data directory as well. The remote working directory will follow the same rule. Thus, all of the directories indicated in the configuration file should be “parent” directories for simulation working or data sub-directories (example on the Fig. 9; the directories highlighted in bold are the paths indicated in the configuration file; the </w:t>
-      </w:r>
-      <w:r>
-        <w:rPr>
-          <w:rFonts w:ascii="Ubuntu Mono" w:cs="Ubuntu Mono" w:eastAsia="Ubuntu Mono" w:hAnsi="Ubuntu Mono"/>
-          <w:rtl w:val="0"/>
-        </w:rPr>
-        <w:t xml:space="preserve">campaign_nX</w:t>
-      </w:r>
-      <w:r>
-        <w:rPr>
-          <w:rtl w:val="0"/>
-        </w:rPr>
-        <w:t xml:space="preserve"> and </w:t>
-      </w:r>
-      <w:r>
-        <w:rPr>
-          <w:rFonts w:ascii="Ubuntu Mono" w:cs="Ubuntu Mono" w:eastAsia="Ubuntu Mono" w:hAnsi="Ubuntu Mono"/>
-          <w:rtl w:val="0"/>
-        </w:rPr>
-        <w:t xml:space="preserve">YYYYMMDD_YYYYMMDD</w:t>
-      </w:r>
-      <w:r>
-        <w:rPr>
-          <w:rtl w:val="0"/>
-        </w:rPr>
-        <w:t xml:space="preserve"> directories are then created by the bash and Python scripts based on the simulation dates parameters).</w:t>
-      </w:r>
-    </w:p>
-    <w:p>
-      <w:pPr>
-        <w:spacing w:after="0" w:before="0" w:line="276" w:lineRule="auto"/>
-        <w:ind w:left="0" w:firstLine="0"/>
         <w:rPr>
           <w:rFonts w:ascii="Arial" w:cs="Arial" w:eastAsia="Arial" w:hAnsi="Arial"/>
           <w:sz w:val="24"/>
@@ -12260,11 +13040,132 @@
         <w:rPr>
           <w:rtl w:val="0"/>
         </w:rPr>
+        <w:t xml:space="preserve">The structure of the working and data folders is summarized on Fig. 9. For a given ID name (here </w:t>
+      </w:r>
+      <w:r>
+        <w:rPr>
+          <w:rFonts w:ascii="Ubuntu Mono" w:cs="Ubuntu Mono" w:eastAsia="Ubuntu Mono" w:hAnsi="Ubuntu Mono"/>
+          <w:rtl w:val="0"/>
+        </w:rPr>
+        <w:t xml:space="preserve">campaign_n1</w:t>
+      </w:r>
+      <w:r>
+        <w:rPr>
+          <w:rtl w:val="0"/>
+        </w:rPr>
+        <w:t xml:space="preserve"> and </w:t>
+      </w:r>
+      <w:r>
+        <w:rPr>
+          <w:rFonts w:ascii="Ubuntu Mono" w:cs="Ubuntu Mono" w:eastAsia="Ubuntu Mono" w:hAnsi="Ubuntu Mono"/>
+          <w:rtl w:val="0"/>
+        </w:rPr>
+        <w:t xml:space="preserve">campaign_n2</w:t>
+      </w:r>
+      <w:r>
+        <w:rPr>
+          <w:rtl w:val="0"/>
+        </w:rPr>
+        <w:t xml:space="preserve">) and a start date with N days duration, the folder </w:t>
+      </w:r>
+      <w:r>
+        <w:rPr>
+          <w:rtl w:val="0"/>
+        </w:rPr>
+        <w:t xml:space="preserve">“&lt;</w:t>
+      </w:r>
+      <w:r>
+        <w:rPr>
+          <w:rFonts w:ascii="Ubuntu Mono" w:cs="Ubuntu Mono" w:eastAsia="Ubuntu Mono" w:hAnsi="Ubuntu Mono"/>
+          <w:rtl w:val="0"/>
+        </w:rPr>
+        <w:t xml:space="preserve">id_name&gt;</w:t>
+      </w:r>
+      <w:r>
+        <w:rPr>
+          <w:rtl w:val="0"/>
+        </w:rPr>
+        <w:t xml:space="preserve">” </w:t>
+      </w:r>
+      <w:r>
+        <w:rPr>
+          <w:rtl w:val="0"/>
+        </w:rPr>
+        <w:t xml:space="preserve">with a folder </w:t>
+      </w:r>
+      <w:r>
+        <w:rPr>
+          <w:rtl w:val="0"/>
+        </w:rPr>
+        <w:t xml:space="preserve">“</w:t>
+      </w:r>
+      <w:r>
+        <w:rPr>
+          <w:rFonts w:ascii="Ubuntu Mono" w:cs="Ubuntu Mono" w:eastAsia="Ubuntu Mono" w:hAnsi="Ubuntu Mono"/>
+          <w:rtl w:val="0"/>
+        </w:rPr>
+        <w:t xml:space="preserve">&lt;start_date&gt;_&lt;end_date&gt;</w:t>
+      </w:r>
+      <w:r>
+        <w:rPr>
+          <w:rtl w:val="0"/>
+        </w:rPr>
+        <w:t xml:space="preserve">”</w:t>
+      </w:r>
+      <w:r>
+        <w:rPr>
+          <w:rtl w:val="0"/>
+        </w:rPr>
+        <w:t xml:space="preserve"> inside it will be created in your working directory, and the same structure will be created in the data directory as well. The remote working directory will follow the same rule. Thus, all of the directories indicated in the configuration file should be “parent” directories for simulation working or data sub-directories (example on the Fig. 9; the directories highlighted in bold are the paths indicated in the configuration file; the </w:t>
+      </w:r>
+      <w:r>
+        <w:rPr>
+          <w:rFonts w:ascii="Ubuntu Mono" w:cs="Ubuntu Mono" w:eastAsia="Ubuntu Mono" w:hAnsi="Ubuntu Mono"/>
+          <w:rtl w:val="0"/>
+        </w:rPr>
+        <w:t xml:space="preserve">campaign_nX</w:t>
+      </w:r>
+      <w:r>
+        <w:rPr>
+          <w:rtl w:val="0"/>
+        </w:rPr>
+        <w:t xml:space="preserve"> and </w:t>
+      </w:r>
+      <w:r>
+        <w:rPr>
+          <w:rFonts w:ascii="Ubuntu Mono" w:cs="Ubuntu Mono" w:eastAsia="Ubuntu Mono" w:hAnsi="Ubuntu Mono"/>
+          <w:rtl w:val="0"/>
+        </w:rPr>
+        <w:t xml:space="preserve">YYYYMMDD_YYYYMMDD</w:t>
+      </w:r>
+      <w:r>
+        <w:rPr>
+          <w:rtl w:val="0"/>
+        </w:rPr>
+        <w:t xml:space="preserve"> directories are then created by the bash and Python scripts based on the simulation dates parameters). The directories </w:t>
+      </w:r>
+      <w:r>
+        <w:rPr>
+          <w:rFonts w:ascii="Ubuntu Mono" w:cs="Ubuntu Mono" w:eastAsia="Ubuntu Mono" w:hAnsi="Ubuntu Mono"/>
+          <w:rtl w:val="0"/>
+        </w:rPr>
+        <w:t xml:space="preserve">YYYYMMDD_YYYYMMDD </w:t>
+      </w:r>
+      <w:r>
+        <w:rPr>
+          <w:rtl w:val="0"/>
+        </w:rPr>
+        <w:t xml:space="preserve">act then as the working directories and have the same structure as it was presented in the section 2.4.</w:t>
+      </w:r>
+      <w:r>
+        <w:rPr>
+          <w:rtl w:val="0"/>
+        </w:rPr>
       </w:r>
     </w:p>
     <w:tbl>
       <w:tblPr>
-        <w:tblStyle w:val="Table19"/>
+        <w:tblStyle w:val="Table20"/>
         <w:tblW w:w="9600.0" w:type="dxa"/>
         <w:jc w:val="left"/>
         <w:tblBorders>
@@ -13615,7 +14516,7 @@
         <w:rPr>
           <w:rFonts w:ascii="Calibri" w:cs="Calibri" w:eastAsia="Calibri" w:hAnsi="Calibri"/>
           <w:i w:val="1"/>
-          <w:color w:val="666666"/>
+          <w:color w:val="999999"/>
           <w:sz w:val="24"/>
           <w:szCs w:val="24"/>
         </w:rPr>
@@ -13633,7 +14534,7 @@
         <w:rPr>
           <w:rFonts w:ascii="Calibri" w:cs="Calibri" w:eastAsia="Calibri" w:hAnsi="Calibri"/>
           <w:i w:val="1"/>
-          <w:color w:val="666666"/>
+          <w:color w:val="999999"/>
           <w:sz w:val="24"/>
           <w:szCs w:val="24"/>
           <w:rtl w:val="0"/>
@@ -13665,13 +14566,19 @@
         <w:pStyle w:val="Heading2"/>
         <w:rPr/>
       </w:pPr>
-      <w:bookmarkStart w:colFirst="0" w:colLast="0" w:name="_dyfyn9fgh5ui" w:id="21"/>
-      <w:bookmarkEnd w:id="21"/>
-      <w:r>
-        <w:rPr>
-          <w:rtl w:val="0"/>
-        </w:rPr>
-        <w:t xml:space="preserve">2.4 Data extraction launch</w:t>
+      <w:bookmarkStart w:colFirst="0" w:colLast="0" w:name="_dyfyn9fgh5ui" w:id="22"/>
+      <w:bookmarkEnd w:id="22"/>
+      <w:r>
+        <w:rPr>
+          <w:rtl w:val="0"/>
+        </w:rPr>
+        <w:t xml:space="preserve">3.3</w:t>
+      </w:r>
+      <w:r>
+        <w:rPr>
+          <w:rtl w:val="0"/>
+        </w:rPr>
+        <w:t xml:space="preserve"> Data extraction launch</w:t>
       </w:r>
     </w:p>
     <w:p>
@@ -13929,8 +14836,8 @@
         <w:spacing w:after="0" w:before="0" w:line="276" w:lineRule="auto"/>
         <w:rPr/>
       </w:pPr>
-      <w:bookmarkStart w:colFirst="0" w:colLast="0" w:name="_i5emtyb1ladi" w:id="22"/>
-      <w:bookmarkEnd w:id="22"/>
+      <w:bookmarkStart w:colFirst="0" w:colLast="0" w:name="_i5emtyb1ladi" w:id="23"/>
+      <w:bookmarkEnd w:id="23"/>
       <w:r>
         <w:rPr>
           <w:rtl w:val="0"/>
@@ -13967,7 +14874,7 @@
         <w:ind w:firstLine="720"/>
         <w:rPr/>
       </w:pPr>
-      <w:hyperlink r:id="rId19">
+      <w:hyperlink r:id="rId18">
         <w:r>
           <w:rPr>
             <w:color w:val="1155cc"/>
@@ -14020,7 +14927,7 @@
         <w:ind w:left="0" w:firstLine="720"/>
         <w:rPr/>
       </w:pPr>
-      <w:hyperlink r:id="rId20">
+      <w:hyperlink r:id="rId19">
         <w:r>
           <w:rPr>
             <w:color w:val="1155cc"/>
@@ -14110,7 +15017,7 @@
   </w:p>
   <w:tbl>
     <w:tblPr>
-      <w:tblStyle w:val="Table21"/>
+      <w:tblStyle w:val="Table22"/>
       <w:tblW w:w="10035.0" w:type="dxa"/>
       <w:jc w:val="center"/>
       <w:tblBorders>
@@ -14370,9 +15277,7 @@
       <w:pPr>
         <w:spacing w:after="0" w:before="0" w:lineRule="auto"/>
         <w:ind w:firstLine="720"/>
-        <w:rPr>
-          <w:rFonts w:ascii="Arial" w:cs="Arial" w:eastAsia="Arial" w:hAnsi="Arial"/>
-        </w:rPr>
+        <w:rPr/>
       </w:pPr>
       <w:r>
         <w:rPr>
@@ -14383,7 +15288,6 @@
       </w:r>
       <w:r>
         <w:rPr>
-          <w:rFonts w:ascii="Arial" w:cs="Arial" w:eastAsia="Arial" w:hAnsi="Arial"/>
           <w:rtl w:val="0"/>
         </w:rPr>
         <w:t xml:space="preserve"> the short name of the field in the parentheses corresponds to the short name of this field in the ECMWF MARS database</w:t>
@@ -14409,7 +15313,7 @@
   </w:p>
   <w:tbl>
     <w:tblPr>
-      <w:tblStyle w:val="Table20"/>
+      <w:tblStyle w:val="Table21"/>
       <w:tblW w:w="9690.0" w:type="dxa"/>
       <w:jc w:val="center"/>
       <w:tblBorders>
@@ -14517,7 +15421,7 @@
               <w:szCs w:val="16"/>
               <w:rtl w:val="0"/>
             </w:rPr>
-            <w:t xml:space="preserve">Ref.: SEDOO-DT-002-MAG_ATBD  </w:t>
+            <w:t xml:space="preserve">Ref.: SEDOO-DT-010-MAG_ATBD  </w:t>
           </w:r>
         </w:p>
         <w:p>
@@ -14536,9 +15440,26 @@
               <w:szCs w:val="16"/>
               <w:rtl w:val="0"/>
             </w:rPr>
-            <w:t xml:space="preserve">Date: 13/10/2023</w:t>
-            <w:br w:type="textWrapping"/>
-            <w:t xml:space="preserve">Issue: 2.0</w:t>
+            <w:t xml:space="preserve">Date: 03/05/2024</w:t>
+          </w:r>
+        </w:p>
+        <w:p>
+          <w:pPr>
+            <w:widowControl w:val="0"/>
+            <w:spacing w:after="0" w:before="0" w:lineRule="auto"/>
+            <w:jc w:val="left"/>
+            <w:rPr>
+              <w:sz w:val="16"/>
+              <w:szCs w:val="16"/>
+            </w:rPr>
+          </w:pPr>
+          <w:r>
+            <w:rPr>
+              <w:sz w:val="16"/>
+              <w:szCs w:val="16"/>
+              <w:rtl w:val="0"/>
+            </w:rPr>
+            <w:t xml:space="preserve">Issue: 3.0</w:t>
           </w:r>
         </w:p>
       </w:tc>
@@ -14583,7 +15504,7 @@
   </w:p>
   <w:tbl>
     <w:tblPr>
-      <w:tblStyle w:val="Table22"/>
+      <w:tblStyle w:val="Table23"/>
       <w:tblW w:w="9638.0" w:type="dxa"/>
       <w:jc w:val="left"/>
       <w:tblBorders>
@@ -14695,12 +15616,12 @@
               <wp:inline distB="114300" distT="114300" distL="114300" distR="114300">
                 <wp:extent cx="1380172" cy="801657"/>
                 <wp:effectExtent b="0" l="0" r="0" t="0"/>
-                <wp:docPr id="6" name="image4.jpg"/>
+                <wp:docPr id="5" name="image7.jpg"/>
                 <a:graphic>
                   <a:graphicData uri="http://schemas.openxmlformats.org/drawingml/2006/picture">
                     <pic:pic>
                       <pic:nvPicPr>
-                        <pic:cNvPr id="0" name="image4.jpg"/>
+                        <pic:cNvPr id="0" name="image7.jpg"/>
                         <pic:cNvPicPr preferRelativeResize="0"/>
                       </pic:nvPicPr>
                       <pic:blipFill>
@@ -15894,42 +16815,6 @@
         <w:right w:w="100.0" w:type="dxa"/>
       </w:tblCellMar>
     </w:tblPr>
-    <w:tblStylePr w:type="band1Horz">
-      <w:tcPr/>
-    </w:tblStylePr>
-    <w:tblStylePr w:type="band1Vert">
-      <w:tcPr/>
-    </w:tblStylePr>
-    <w:tblStylePr w:type="band2Horz">
-      <w:tcPr/>
-    </w:tblStylePr>
-    <w:tblStylePr w:type="band2Vert">
-      <w:tcPr/>
-    </w:tblStylePr>
-    <w:tblStylePr w:type="firstCol">
-      <w:tcPr/>
-    </w:tblStylePr>
-    <w:tblStylePr w:type="firstRow">
-      <w:tcPr/>
-    </w:tblStylePr>
-    <w:tblStylePr w:type="lastCol">
-      <w:tcPr/>
-    </w:tblStylePr>
-    <w:tblStylePr w:type="lastRow">
-      <w:tcPr/>
-    </w:tblStylePr>
-    <w:tblStylePr w:type="neCell">
-      <w:tcPr/>
-    </w:tblStylePr>
-    <w:tblStylePr w:type="nwCell">
-      <w:tcPr/>
-    </w:tblStylePr>
-    <w:tblStylePr w:type="seCell">
-      <w:tcPr/>
-    </w:tblStylePr>
-    <w:tblStylePr w:type="swCell">
-      <w:tcPr/>
-    </w:tblStylePr>
   </w:style>
   <w:style w:type="table" w:styleId="Table12">
     <w:basedOn w:val="TableNormal"/>
@@ -16062,6 +16947,19 @@
     </w:tblPr>
   </w:style>
   <w:style w:type="table" w:styleId="Table22">
+    <w:basedOn w:val="TableNormal"/>
+    <w:tblPr>
+      <w:tblStyleRowBandSize w:val="1"/>
+      <w:tblStyleColBandSize w:val="1"/>
+      <w:tblCellMar>
+        <w:top w:w="100.0" w:type="dxa"/>
+        <w:left w:w="100.0" w:type="dxa"/>
+        <w:bottom w:w="100.0" w:type="dxa"/>
+        <w:right w:w="100.0" w:type="dxa"/>
+      </w:tblCellMar>
+    </w:tblPr>
+  </w:style>
+  <w:style w:type="table" w:styleId="Table23">
     <w:basedOn w:val="TableNormal"/>
     <w:tblPr>
       <w:tblStyleRowBandSize w:val="1"/>

--- a/SEDOO-AERIS-DT-010-MAG-BAMED_manual.docx
+++ b/SEDOO-AERIS-DT-010-MAG-BAMED_manual.docx
@@ -2945,14 +2945,11 @@
             <w:spacing w:after="0" w:lineRule="auto"/>
             <w:jc w:val="left"/>
             <w:rPr>
-              <w:rFonts w:ascii="Arial" w:cs="Arial" w:eastAsia="Arial" w:hAnsi="Arial"/>
               <w:b w:val="1"/>
               <w:i w:val="0"/>
               <w:smallCaps w:val="0"/>
               <w:strike w:val="0"/>
               <w:color w:val="000000"/>
-              <w:sz w:val="22"/>
-              <w:szCs w:val="22"/>
               <w:u w:val="none"/>
               <w:shd w:fill="auto" w:val="clear"/>
               <w:vertAlign w:val="baseline"/>
@@ -2966,14 +2963,11 @@
           <w:hyperlink w:anchor="_ziu01fwmppg">
             <w:r>
               <w:rPr>
-                <w:rFonts w:ascii="Verdana" w:cs="Verdana" w:eastAsia="Verdana" w:hAnsi="Verdana"/>
                 <w:b w:val="1"/>
                 <w:i w:val="0"/>
                 <w:smallCaps w:val="0"/>
                 <w:strike w:val="0"/>
                 <w:color w:val="000000"/>
-                <w:sz w:val="22"/>
-                <w:szCs w:val="22"/>
                 <w:u w:val="none"/>
                 <w:shd w:fill="auto" w:val="clear"/>
                 <w:vertAlign w:val="baseline"/>
@@ -3000,14 +2994,10 @@
             <w:ind w:left="360" w:firstLine="0"/>
             <w:jc w:val="left"/>
             <w:rPr>
-              <w:rFonts w:ascii="Arial" w:cs="Arial" w:eastAsia="Arial" w:hAnsi="Arial"/>
-              <w:b w:val="0"/>
               <w:i w:val="0"/>
               <w:smallCaps w:val="0"/>
               <w:strike w:val="0"/>
               <w:color w:val="000000"/>
-              <w:sz w:val="22"/>
-              <w:szCs w:val="22"/>
               <w:u w:val="none"/>
               <w:shd w:fill="auto" w:val="clear"/>
               <w:vertAlign w:val="baseline"/>
@@ -3016,14 +3006,10 @@
           <w:hyperlink w:anchor="_t951qf3gsjgg">
             <w:r>
               <w:rPr>
-                <w:rFonts w:ascii="Verdana" w:cs="Verdana" w:eastAsia="Verdana" w:hAnsi="Verdana"/>
-                <w:b w:val="0"/>
                 <w:i w:val="0"/>
                 <w:smallCaps w:val="0"/>
                 <w:strike w:val="0"/>
                 <w:color w:val="000000"/>
-                <w:sz w:val="22"/>
-                <w:szCs w:val="22"/>
                 <w:u w:val="none"/>
                 <w:shd w:fill="auto" w:val="clear"/>
                 <w:vertAlign w:val="baseline"/>
@@ -3050,14 +3036,10 @@
             <w:ind w:left="360" w:firstLine="0"/>
             <w:jc w:val="left"/>
             <w:rPr>
-              <w:rFonts w:ascii="Arial" w:cs="Arial" w:eastAsia="Arial" w:hAnsi="Arial"/>
-              <w:b w:val="0"/>
               <w:i w:val="0"/>
               <w:smallCaps w:val="0"/>
               <w:strike w:val="0"/>
               <w:color w:val="000000"/>
-              <w:sz w:val="22"/>
-              <w:szCs w:val="22"/>
               <w:u w:val="none"/>
               <w:shd w:fill="auto" w:val="clear"/>
               <w:vertAlign w:val="baseline"/>
@@ -3066,14 +3048,10 @@
           <w:hyperlink w:anchor="_w8z3nm9xkiag">
             <w:r>
               <w:rPr>
-                <w:rFonts w:ascii="Verdana" w:cs="Verdana" w:eastAsia="Verdana" w:hAnsi="Verdana"/>
-                <w:b w:val="0"/>
                 <w:i w:val="0"/>
                 <w:smallCaps w:val="0"/>
                 <w:strike w:val="0"/>
                 <w:color w:val="000000"/>
-                <w:sz w:val="22"/>
-                <w:szCs w:val="22"/>
                 <w:u w:val="none"/>
                 <w:shd w:fill="auto" w:val="clear"/>
                 <w:vertAlign w:val="baseline"/>
@@ -3100,14 +3078,10 @@
             <w:ind w:left="720" w:firstLine="0"/>
             <w:jc w:val="left"/>
             <w:rPr>
-              <w:rFonts w:ascii="Arial" w:cs="Arial" w:eastAsia="Arial" w:hAnsi="Arial"/>
-              <w:b w:val="0"/>
               <w:i w:val="0"/>
               <w:smallCaps w:val="0"/>
               <w:strike w:val="0"/>
               <w:color w:val="000000"/>
-              <w:sz w:val="22"/>
-              <w:szCs w:val="22"/>
               <w:u w:val="none"/>
               <w:shd w:fill="auto" w:val="clear"/>
               <w:vertAlign w:val="baseline"/>
@@ -3116,14 +3090,10 @@
           <w:hyperlink w:anchor="_44epz9fptgdt">
             <w:r>
               <w:rPr>
-                <w:rFonts w:ascii="Verdana" w:cs="Verdana" w:eastAsia="Verdana" w:hAnsi="Verdana"/>
-                <w:b w:val="0"/>
                 <w:i w:val="0"/>
                 <w:smallCaps w:val="0"/>
                 <w:strike w:val="0"/>
                 <w:color w:val="000000"/>
-                <w:sz w:val="22"/>
-                <w:szCs w:val="22"/>
                 <w:u w:val="none"/>
                 <w:shd w:fill="auto" w:val="clear"/>
                 <w:vertAlign w:val="baseline"/>
@@ -3150,14 +3120,10 @@
             <w:ind w:left="720" w:firstLine="0"/>
             <w:jc w:val="left"/>
             <w:rPr>
-              <w:rFonts w:ascii="Arial" w:cs="Arial" w:eastAsia="Arial" w:hAnsi="Arial"/>
-              <w:b w:val="0"/>
               <w:i w:val="0"/>
               <w:smallCaps w:val="0"/>
               <w:strike w:val="0"/>
               <w:color w:val="000000"/>
-              <w:sz w:val="22"/>
-              <w:szCs w:val="22"/>
               <w:u w:val="none"/>
               <w:shd w:fill="auto" w:val="clear"/>
               <w:vertAlign w:val="baseline"/>
@@ -3166,14 +3132,10 @@
           <w:hyperlink w:anchor="_yi15fxkexmn7">
             <w:r>
               <w:rPr>
-                <w:rFonts w:ascii="Verdana" w:cs="Verdana" w:eastAsia="Verdana" w:hAnsi="Verdana"/>
-                <w:b w:val="0"/>
                 <w:i w:val="0"/>
                 <w:smallCaps w:val="0"/>
                 <w:strike w:val="0"/>
                 <w:color w:val="000000"/>
-                <w:sz w:val="20"/>
-                <w:szCs w:val="20"/>
                 <w:u w:val="none"/>
                 <w:shd w:fill="auto" w:val="clear"/>
                 <w:vertAlign w:val="baseline"/>
@@ -3200,14 +3162,10 @@
             <w:ind w:left="720" w:firstLine="0"/>
             <w:jc w:val="left"/>
             <w:rPr>
-              <w:rFonts w:ascii="Arial" w:cs="Arial" w:eastAsia="Arial" w:hAnsi="Arial"/>
-              <w:b w:val="0"/>
               <w:i w:val="0"/>
               <w:smallCaps w:val="0"/>
               <w:strike w:val="0"/>
               <w:color w:val="000000"/>
-              <w:sz w:val="22"/>
-              <w:szCs w:val="22"/>
               <w:u w:val="none"/>
               <w:shd w:fill="auto" w:val="clear"/>
               <w:vertAlign w:val="baseline"/>
@@ -3216,14 +3174,10 @@
           <w:hyperlink w:anchor="_gp3fuioo8u9g">
             <w:r>
               <w:rPr>
-                <w:rFonts w:ascii="Verdana" w:cs="Verdana" w:eastAsia="Verdana" w:hAnsi="Verdana"/>
-                <w:b w:val="0"/>
                 <w:i w:val="0"/>
                 <w:smallCaps w:val="0"/>
                 <w:strike w:val="0"/>
                 <w:color w:val="000000"/>
-                <w:sz w:val="22"/>
-                <w:szCs w:val="22"/>
                 <w:u w:val="none"/>
                 <w:shd w:fill="auto" w:val="clear"/>
                 <w:vertAlign w:val="baseline"/>
@@ -3250,14 +3204,10 @@
             <w:ind w:left="360" w:firstLine="0"/>
             <w:jc w:val="left"/>
             <w:rPr>
-              <w:rFonts w:ascii="Arial" w:cs="Arial" w:eastAsia="Arial" w:hAnsi="Arial"/>
-              <w:b w:val="0"/>
               <w:i w:val="0"/>
               <w:smallCaps w:val="0"/>
               <w:strike w:val="0"/>
               <w:color w:val="000000"/>
-              <w:sz w:val="22"/>
-              <w:szCs w:val="22"/>
               <w:u w:val="none"/>
               <w:shd w:fill="auto" w:val="clear"/>
               <w:vertAlign w:val="baseline"/>
@@ -3266,14 +3216,10 @@
           <w:hyperlink w:anchor="_8evsalk92iec">
             <w:r>
               <w:rPr>
-                <w:rFonts w:ascii="Verdana" w:cs="Verdana" w:eastAsia="Verdana" w:hAnsi="Verdana"/>
-                <w:b w:val="0"/>
                 <w:i w:val="0"/>
                 <w:smallCaps w:val="0"/>
                 <w:strike w:val="0"/>
                 <w:color w:val="000000"/>
-                <w:sz w:val="22"/>
-                <w:szCs w:val="22"/>
                 <w:u w:val="none"/>
                 <w:shd w:fill="auto" w:val="clear"/>
                 <w:vertAlign w:val="baseline"/>
@@ -3299,14 +3245,11 @@
             <w:spacing w:after="0" w:lineRule="auto"/>
             <w:jc w:val="left"/>
             <w:rPr>
-              <w:rFonts w:ascii="Arial" w:cs="Arial" w:eastAsia="Arial" w:hAnsi="Arial"/>
               <w:b w:val="1"/>
               <w:i w:val="0"/>
               <w:smallCaps w:val="0"/>
               <w:strike w:val="0"/>
               <w:color w:val="000000"/>
-              <w:sz w:val="22"/>
-              <w:szCs w:val="22"/>
               <w:u w:val="none"/>
               <w:shd w:fill="auto" w:val="clear"/>
               <w:vertAlign w:val="baseline"/>
@@ -3315,14 +3258,11 @@
           <w:hyperlink w:anchor="_f9lvwopfha6">
             <w:r>
               <w:rPr>
-                <w:rFonts w:ascii="Verdana" w:cs="Verdana" w:eastAsia="Verdana" w:hAnsi="Verdana"/>
                 <w:b w:val="1"/>
                 <w:i w:val="0"/>
                 <w:smallCaps w:val="0"/>
                 <w:strike w:val="0"/>
                 <w:color w:val="000000"/>
-                <w:sz w:val="22"/>
-                <w:szCs w:val="22"/>
                 <w:u w:val="none"/>
                 <w:shd w:fill="auto" w:val="clear"/>
                 <w:vertAlign w:val="baseline"/>
@@ -3349,14 +3289,10 @@
             <w:ind w:left="360" w:firstLine="0"/>
             <w:jc w:val="left"/>
             <w:rPr>
-              <w:rFonts w:ascii="Arial" w:cs="Arial" w:eastAsia="Arial" w:hAnsi="Arial"/>
-              <w:b w:val="0"/>
               <w:i w:val="0"/>
               <w:smallCaps w:val="0"/>
               <w:strike w:val="0"/>
               <w:color w:val="000000"/>
-              <w:sz w:val="22"/>
-              <w:szCs w:val="22"/>
               <w:u w:val="none"/>
               <w:shd w:fill="auto" w:val="clear"/>
               <w:vertAlign w:val="baseline"/>
@@ -3365,14 +3301,10 @@
           <w:hyperlink w:anchor="_mne4m4kc3ydy">
             <w:r>
               <w:rPr>
-                <w:rFonts w:ascii="Verdana" w:cs="Verdana" w:eastAsia="Verdana" w:hAnsi="Verdana"/>
-                <w:b w:val="0"/>
                 <w:i w:val="0"/>
                 <w:smallCaps w:val="0"/>
                 <w:strike w:val="0"/>
                 <w:color w:val="000000"/>
-                <w:sz w:val="22"/>
-                <w:szCs w:val="22"/>
                 <w:u w:val="none"/>
                 <w:shd w:fill="auto" w:val="clear"/>
                 <w:vertAlign w:val="baseline"/>
@@ -3399,14 +3331,10 @@
             <w:ind w:left="360" w:firstLine="0"/>
             <w:jc w:val="left"/>
             <w:rPr>
-              <w:rFonts w:ascii="Arial" w:cs="Arial" w:eastAsia="Arial" w:hAnsi="Arial"/>
-              <w:b w:val="0"/>
               <w:i w:val="0"/>
               <w:smallCaps w:val="0"/>
               <w:strike w:val="0"/>
               <w:color w:val="000000"/>
-              <w:sz w:val="22"/>
-              <w:szCs w:val="22"/>
               <w:u w:val="none"/>
               <w:shd w:fill="auto" w:val="clear"/>
               <w:vertAlign w:val="baseline"/>
@@ -3415,14 +3343,10 @@
           <w:hyperlink w:anchor="_rzmondgn8u2e">
             <w:r>
               <w:rPr>
-                <w:rFonts w:ascii="Verdana" w:cs="Verdana" w:eastAsia="Verdana" w:hAnsi="Verdana"/>
-                <w:b w:val="0"/>
                 <w:i w:val="0"/>
                 <w:smallCaps w:val="0"/>
                 <w:strike w:val="0"/>
                 <w:color w:val="000000"/>
-                <w:sz w:val="22"/>
-                <w:szCs w:val="22"/>
                 <w:u w:val="none"/>
                 <w:shd w:fill="auto" w:val="clear"/>
                 <w:vertAlign w:val="baseline"/>
@@ -3449,14 +3373,10 @@
             <w:ind w:left="720" w:firstLine="0"/>
             <w:jc w:val="left"/>
             <w:rPr>
-              <w:rFonts w:ascii="Arial" w:cs="Arial" w:eastAsia="Arial" w:hAnsi="Arial"/>
-              <w:b w:val="0"/>
               <w:i w:val="0"/>
               <w:smallCaps w:val="0"/>
               <w:strike w:val="0"/>
               <w:color w:val="000000"/>
-              <w:sz w:val="22"/>
-              <w:szCs w:val="22"/>
               <w:u w:val="none"/>
               <w:shd w:fill="auto" w:val="clear"/>
               <w:vertAlign w:val="baseline"/>
@@ -3465,14 +3385,10 @@
           <w:hyperlink w:anchor="_qle7pxd9ov0w">
             <w:r>
               <w:rPr>
-                <w:rFonts w:ascii="Verdana" w:cs="Verdana" w:eastAsia="Verdana" w:hAnsi="Verdana"/>
-                <w:b w:val="0"/>
                 <w:i w:val="0"/>
                 <w:smallCaps w:val="0"/>
                 <w:strike w:val="0"/>
                 <w:color w:val="000000"/>
-                <w:sz w:val="22"/>
-                <w:szCs w:val="22"/>
                 <w:u w:val="none"/>
                 <w:shd w:fill="auto" w:val="clear"/>
                 <w:vertAlign w:val="baseline"/>
@@ -3499,14 +3415,10 @@
             <w:ind w:left="720" w:firstLine="0"/>
             <w:jc w:val="left"/>
             <w:rPr>
-              <w:rFonts w:ascii="Arial" w:cs="Arial" w:eastAsia="Arial" w:hAnsi="Arial"/>
-              <w:b w:val="0"/>
               <w:i w:val="0"/>
               <w:smallCaps w:val="0"/>
               <w:strike w:val="0"/>
               <w:color w:val="000000"/>
-              <w:sz w:val="22"/>
-              <w:szCs w:val="22"/>
               <w:u w:val="none"/>
               <w:shd w:fill="auto" w:val="clear"/>
               <w:vertAlign w:val="baseline"/>
@@ -3515,14 +3427,10 @@
           <w:hyperlink w:anchor="_8a4me6qpta55">
             <w:r>
               <w:rPr>
-                <w:rFonts w:ascii="Verdana" w:cs="Verdana" w:eastAsia="Verdana" w:hAnsi="Verdana"/>
-                <w:b w:val="0"/>
                 <w:i w:val="0"/>
                 <w:smallCaps w:val="0"/>
                 <w:strike w:val="0"/>
                 <w:color w:val="000000"/>
-                <w:sz w:val="22"/>
-                <w:szCs w:val="22"/>
                 <w:u w:val="none"/>
                 <w:shd w:fill="auto" w:val="clear"/>
                 <w:vertAlign w:val="baseline"/>
@@ -3549,14 +3457,10 @@
             <w:ind w:left="360" w:firstLine="0"/>
             <w:jc w:val="left"/>
             <w:rPr>
-              <w:rFonts w:ascii="Arial" w:cs="Arial" w:eastAsia="Arial" w:hAnsi="Arial"/>
-              <w:b w:val="0"/>
               <w:i w:val="0"/>
               <w:smallCaps w:val="0"/>
               <w:strike w:val="0"/>
               <w:color w:val="000000"/>
-              <w:sz w:val="22"/>
-              <w:szCs w:val="22"/>
               <w:u w:val="none"/>
               <w:shd w:fill="auto" w:val="clear"/>
               <w:vertAlign w:val="baseline"/>
@@ -3565,14 +3469,10 @@
           <w:hyperlink w:anchor="_x8psglesk7qi">
             <w:r>
               <w:rPr>
-                <w:rFonts w:ascii="Verdana" w:cs="Verdana" w:eastAsia="Verdana" w:hAnsi="Verdana"/>
-                <w:b w:val="0"/>
                 <w:i w:val="0"/>
                 <w:smallCaps w:val="0"/>
                 <w:strike w:val="0"/>
                 <w:color w:val="000000"/>
-                <w:sz w:val="22"/>
-                <w:szCs w:val="22"/>
                 <w:u w:val="none"/>
                 <w:shd w:fill="auto" w:val="clear"/>
                 <w:vertAlign w:val="baseline"/>
@@ -3599,14 +3499,10 @@
             <w:ind w:left="720" w:firstLine="0"/>
             <w:jc w:val="left"/>
             <w:rPr>
-              <w:rFonts w:ascii="Arial" w:cs="Arial" w:eastAsia="Arial" w:hAnsi="Arial"/>
-              <w:b w:val="0"/>
               <w:i w:val="0"/>
               <w:smallCaps w:val="0"/>
               <w:strike w:val="0"/>
               <w:color w:val="000000"/>
-              <w:sz w:val="22"/>
-              <w:szCs w:val="22"/>
               <w:u w:val="none"/>
               <w:shd w:fill="auto" w:val="clear"/>
               <w:vertAlign w:val="baseline"/>
@@ -3615,14 +3511,10 @@
           <w:hyperlink w:anchor="_k2wslxerc165">
             <w:r>
               <w:rPr>
-                <w:rFonts w:ascii="Verdana" w:cs="Verdana" w:eastAsia="Verdana" w:hAnsi="Verdana"/>
-                <w:b w:val="0"/>
                 <w:i w:val="0"/>
                 <w:smallCaps w:val="0"/>
                 <w:strike w:val="0"/>
                 <w:color w:val="000000"/>
-                <w:sz w:val="22"/>
-                <w:szCs w:val="22"/>
                 <w:u w:val="none"/>
                 <w:shd w:fill="auto" w:val="clear"/>
                 <w:vertAlign w:val="baseline"/>
@@ -3649,14 +3541,10 @@
             <w:ind w:left="720" w:firstLine="0"/>
             <w:jc w:val="left"/>
             <w:rPr>
-              <w:rFonts w:ascii="Arial" w:cs="Arial" w:eastAsia="Arial" w:hAnsi="Arial"/>
-              <w:b w:val="0"/>
               <w:i w:val="0"/>
               <w:smallCaps w:val="0"/>
               <w:strike w:val="0"/>
               <w:color w:val="000000"/>
-              <w:sz w:val="22"/>
-              <w:szCs w:val="22"/>
               <w:u w:val="none"/>
               <w:shd w:fill="auto" w:val="clear"/>
               <w:vertAlign w:val="baseline"/>
@@ -3665,14 +3553,10 @@
           <w:hyperlink w:anchor="_o1k3szsthp8a">
             <w:r>
               <w:rPr>
-                <w:rFonts w:ascii="Verdana" w:cs="Verdana" w:eastAsia="Verdana" w:hAnsi="Verdana"/>
-                <w:b w:val="0"/>
                 <w:i w:val="0"/>
                 <w:smallCaps w:val="0"/>
                 <w:strike w:val="0"/>
                 <w:color w:val="000000"/>
-                <w:sz w:val="22"/>
-                <w:szCs w:val="22"/>
                 <w:u w:val="none"/>
                 <w:shd w:fill="auto" w:val="clear"/>
                 <w:vertAlign w:val="baseline"/>
@@ -3699,14 +3583,10 @@
             <w:ind w:left="720" w:firstLine="0"/>
             <w:jc w:val="left"/>
             <w:rPr>
-              <w:rFonts w:ascii="Arial" w:cs="Arial" w:eastAsia="Arial" w:hAnsi="Arial"/>
-              <w:b w:val="0"/>
               <w:i w:val="0"/>
               <w:smallCaps w:val="0"/>
               <w:strike w:val="0"/>
               <w:color w:val="000000"/>
-              <w:sz w:val="22"/>
-              <w:szCs w:val="22"/>
               <w:u w:val="none"/>
               <w:shd w:fill="auto" w:val="clear"/>
               <w:vertAlign w:val="baseline"/>
@@ -3715,14 +3595,10 @@
           <w:hyperlink w:anchor="_zan3jr7vhmzd">
             <w:r>
               <w:rPr>
-                <w:rFonts w:ascii="Verdana" w:cs="Verdana" w:eastAsia="Verdana" w:hAnsi="Verdana"/>
-                <w:b w:val="0"/>
                 <w:i w:val="0"/>
                 <w:smallCaps w:val="0"/>
                 <w:strike w:val="0"/>
                 <w:color w:val="000000"/>
-                <w:sz w:val="22"/>
-                <w:szCs w:val="22"/>
                 <w:u w:val="none"/>
                 <w:shd w:fill="auto" w:val="clear"/>
                 <w:vertAlign w:val="baseline"/>
@@ -3749,14 +3625,10 @@
             <w:ind w:left="360" w:firstLine="0"/>
             <w:jc w:val="left"/>
             <w:rPr>
-              <w:rFonts w:ascii="Arial" w:cs="Arial" w:eastAsia="Arial" w:hAnsi="Arial"/>
-              <w:b w:val="0"/>
               <w:i w:val="0"/>
               <w:smallCaps w:val="0"/>
               <w:strike w:val="0"/>
               <w:color w:val="000000"/>
-              <w:sz w:val="22"/>
-              <w:szCs w:val="22"/>
               <w:u w:val="none"/>
               <w:shd w:fill="auto" w:val="clear"/>
               <w:vertAlign w:val="baseline"/>
@@ -3765,14 +3637,10 @@
           <w:hyperlink w:anchor="_it7kao6wt2t4">
             <w:r>
               <w:rPr>
-                <w:rFonts w:ascii="Verdana" w:cs="Verdana" w:eastAsia="Verdana" w:hAnsi="Verdana"/>
-                <w:b w:val="0"/>
                 <w:i w:val="0"/>
                 <w:smallCaps w:val="0"/>
                 <w:strike w:val="0"/>
                 <w:color w:val="000000"/>
-                <w:sz w:val="22"/>
-                <w:szCs w:val="22"/>
                 <w:u w:val="none"/>
                 <w:shd w:fill="auto" w:val="clear"/>
                 <w:vertAlign w:val="baseline"/>
@@ -3798,14 +3666,11 @@
             <w:spacing w:after="0" w:lineRule="auto"/>
             <w:jc w:val="left"/>
             <w:rPr>
-              <w:rFonts w:ascii="Arial" w:cs="Arial" w:eastAsia="Arial" w:hAnsi="Arial"/>
               <w:b w:val="1"/>
               <w:i w:val="0"/>
               <w:smallCaps w:val="0"/>
               <w:strike w:val="0"/>
               <w:color w:val="000000"/>
-              <w:sz w:val="22"/>
-              <w:szCs w:val="22"/>
               <w:u w:val="none"/>
               <w:shd w:fill="auto" w:val="clear"/>
               <w:vertAlign w:val="baseline"/>
@@ -3814,14 +3679,11 @@
           <w:hyperlink w:anchor="_nbbah2x7fy28">
             <w:r>
               <w:rPr>
-                <w:rFonts w:ascii="Verdana" w:cs="Verdana" w:eastAsia="Verdana" w:hAnsi="Verdana"/>
                 <w:b w:val="1"/>
                 <w:i w:val="0"/>
                 <w:smallCaps w:val="0"/>
                 <w:strike w:val="0"/>
                 <w:color w:val="000000"/>
-                <w:sz w:val="22"/>
-                <w:szCs w:val="22"/>
                 <w:u w:val="none"/>
                 <w:shd w:fill="auto" w:val="clear"/>
                 <w:vertAlign w:val="baseline"/>
@@ -3848,14 +3710,10 @@
             <w:ind w:left="360" w:firstLine="0"/>
             <w:jc w:val="left"/>
             <w:rPr>
-              <w:rFonts w:ascii="Arial" w:cs="Arial" w:eastAsia="Arial" w:hAnsi="Arial"/>
-              <w:b w:val="0"/>
               <w:i w:val="0"/>
               <w:smallCaps w:val="0"/>
               <w:strike w:val="0"/>
               <w:color w:val="000000"/>
-              <w:sz w:val="22"/>
-              <w:szCs w:val="22"/>
               <w:u w:val="none"/>
               <w:shd w:fill="auto" w:val="clear"/>
               <w:vertAlign w:val="baseline"/>
@@ -3864,14 +3722,10 @@
           <w:hyperlink w:anchor="_66vfpur28xme">
             <w:r>
               <w:rPr>
-                <w:rFonts w:ascii="Verdana" w:cs="Verdana" w:eastAsia="Verdana" w:hAnsi="Verdana"/>
-                <w:b w:val="0"/>
                 <w:i w:val="0"/>
                 <w:smallCaps w:val="0"/>
                 <w:strike w:val="0"/>
                 <w:color w:val="000000"/>
-                <w:sz w:val="22"/>
-                <w:szCs w:val="22"/>
                 <w:u w:val="none"/>
                 <w:shd w:fill="auto" w:val="clear"/>
                 <w:vertAlign w:val="baseline"/>
@@ -3898,14 +3752,10 @@
             <w:ind w:left="360" w:firstLine="0"/>
             <w:jc w:val="left"/>
             <w:rPr>
-              <w:rFonts w:ascii="Arial" w:cs="Arial" w:eastAsia="Arial" w:hAnsi="Arial"/>
-              <w:b w:val="0"/>
               <w:i w:val="0"/>
               <w:smallCaps w:val="0"/>
               <w:strike w:val="0"/>
               <w:color w:val="000000"/>
-              <w:sz w:val="22"/>
-              <w:szCs w:val="22"/>
               <w:u w:val="none"/>
               <w:shd w:fill="auto" w:val="clear"/>
               <w:vertAlign w:val="baseline"/>
@@ -3914,14 +3764,10 @@
           <w:hyperlink w:anchor="_wlxpuhodmt20">
             <w:r>
               <w:rPr>
-                <w:rFonts w:ascii="Verdana" w:cs="Verdana" w:eastAsia="Verdana" w:hAnsi="Verdana"/>
-                <w:b w:val="0"/>
                 <w:i w:val="0"/>
                 <w:smallCaps w:val="0"/>
                 <w:strike w:val="0"/>
                 <w:color w:val="000000"/>
-                <w:sz w:val="22"/>
-                <w:szCs w:val="22"/>
                 <w:u w:val="none"/>
                 <w:shd w:fill="auto" w:val="clear"/>
                 <w:vertAlign w:val="baseline"/>
@@ -3948,14 +3794,10 @@
             <w:ind w:left="360" w:firstLine="0"/>
             <w:jc w:val="left"/>
             <w:rPr>
-              <w:rFonts w:ascii="Arial" w:cs="Arial" w:eastAsia="Arial" w:hAnsi="Arial"/>
-              <w:b w:val="0"/>
               <w:i w:val="0"/>
               <w:smallCaps w:val="0"/>
               <w:strike w:val="0"/>
               <w:color w:val="000000"/>
-              <w:sz w:val="22"/>
-              <w:szCs w:val="22"/>
               <w:u w:val="none"/>
               <w:shd w:fill="auto" w:val="clear"/>
               <w:vertAlign w:val="baseline"/>
@@ -3964,14 +3806,10 @@
           <w:hyperlink w:anchor="_dyfyn9fgh5ui">
             <w:r>
               <w:rPr>
-                <w:rFonts w:ascii="Verdana" w:cs="Verdana" w:eastAsia="Verdana" w:hAnsi="Verdana"/>
-                <w:b w:val="0"/>
                 <w:i w:val="0"/>
                 <w:smallCaps w:val="0"/>
                 <w:strike w:val="0"/>
                 <w:color w:val="000000"/>
-                <w:sz w:val="22"/>
-                <w:szCs w:val="22"/>
                 <w:u w:val="none"/>
                 <w:shd w:fill="auto" w:val="clear"/>
                 <w:vertAlign w:val="baseline"/>
@@ -3997,14 +3835,11 @@
             <w:spacing w:after="0" w:lineRule="auto"/>
             <w:jc w:val="left"/>
             <w:rPr>
-              <w:rFonts w:ascii="Arial" w:cs="Arial" w:eastAsia="Arial" w:hAnsi="Arial"/>
               <w:b w:val="1"/>
               <w:i w:val="0"/>
               <w:smallCaps w:val="0"/>
               <w:strike w:val="0"/>
               <w:color w:val="000000"/>
-              <w:sz w:val="22"/>
-              <w:szCs w:val="22"/>
               <w:u w:val="none"/>
               <w:shd w:fill="auto" w:val="clear"/>
               <w:vertAlign w:val="baseline"/>
@@ -4013,20 +3848,17 @@
           <w:hyperlink w:anchor="_i5emtyb1ladi">
             <w:r>
               <w:rPr>
-                <w:rFonts w:ascii="Verdana" w:cs="Verdana" w:eastAsia="Verdana" w:hAnsi="Verdana"/>
                 <w:b w:val="1"/>
                 <w:i w:val="0"/>
                 <w:smallCaps w:val="0"/>
                 <w:strike w:val="0"/>
                 <w:color w:val="000000"/>
-                <w:sz w:val="22"/>
-                <w:szCs w:val="22"/>
                 <w:u w:val="none"/>
                 <w:shd w:fill="auto" w:val="clear"/>
                 <w:vertAlign w:val="baseline"/>
                 <w:rtl w:val="0"/>
               </w:rPr>
-              <w:t xml:space="preserve">References</w:t>
+              <w:t xml:space="preserve">Bibliography</w:t>
               <w:tab/>
               <w:t xml:space="preserve">21</w:t>
             </w:r>
@@ -4409,12 +4241,12 @@
           <wp:inline distB="114300" distT="114300" distL="114300" distR="114300">
             <wp:extent cx="6124575" cy="1533525"/>
             <wp:effectExtent b="0" l="0" r="0" t="0"/>
-            <wp:docPr id="4" name="image2.png"/>
+            <wp:docPr id="4" name="image3.png"/>
             <a:graphic>
               <a:graphicData uri="http://schemas.openxmlformats.org/drawingml/2006/picture">
                 <pic:pic>
                   <pic:nvPicPr>
-                    <pic:cNvPr id="0" name="image2.png"/>
+                    <pic:cNvPr id="0" name="image3.png"/>
                     <pic:cNvPicPr preferRelativeResize="0"/>
                   </pic:nvPicPr>
                   <pic:blipFill>
@@ -7504,7 +7336,7 @@
         <w:rPr>
           <w:rtl w:val="0"/>
         </w:rPr>
-        <w:t xml:space="preserve"> command on one of the files is presented on Fig. 8 below.</w:t>
+        <w:t xml:space="preserve"> command on one of the files is presented on Fig. 3 below.</w:t>
       </w:r>
     </w:p>
     <w:p>
@@ -7527,12 +7359,12 @@
           <wp:inline distB="114300" distT="114300" distL="114300" distR="114300">
             <wp:extent cx="5731200" cy="889000"/>
             <wp:effectExtent b="0" l="0" r="0" t="0"/>
-            <wp:docPr id="3" name="image3.png"/>
+            <wp:docPr id="3" name="image4.png"/>
             <a:graphic>
               <a:graphicData uri="http://schemas.openxmlformats.org/drawingml/2006/picture">
                 <pic:pic>
                   <pic:nvPicPr>
-                    <pic:cNvPr id="0" name="image3.png"/>
+                    <pic:cNvPr id="0" name="image4.png"/>
                     <pic:cNvPicPr preferRelativeResize="0"/>
                   </pic:nvPicPr>
                   <pic:blipFill>
@@ -7584,7 +7416,7 @@
           <w:szCs w:val="24"/>
           <w:rtl w:val="0"/>
         </w:rPr>
-        <w:t xml:space="preserve">Figure 8 : example of grib_ls command output for the BAMED ready meteorological GRIB file</w:t>
+        <w:t xml:space="preserve">Figure 3 : example of grib_ls command output for the BAMED ready meteorological GRIB file</w:t>
       </w:r>
     </w:p>
     <w:p>
@@ -8714,7 +8546,7 @@
         <w:rPr>
           <w:rtl w:val="0"/>
         </w:rPr>
-        <w:t xml:space="preserve">PNG plot of the estimated balloon trajectories overlaid on a map</w:t>
+        <w:t xml:space="preserve">PNG plot of the estimated balloon trajectories overlaid on a map (Fig .4)</w:t>
       </w:r>
     </w:p>
     <w:p>
@@ -9135,12 +8967,12 @@
           <wp:inline distB="114300" distT="114300" distL="114300" distR="114300">
             <wp:extent cx="5011575" cy="1971767"/>
             <wp:effectExtent b="0" l="0" r="0" t="0"/>
-            <wp:docPr id="7" name="image4.png"/>
+            <wp:docPr id="7" name="image6.png"/>
             <a:graphic>
               <a:graphicData uri="http://schemas.openxmlformats.org/drawingml/2006/picture">
                 <pic:pic>
                   <pic:nvPicPr>
-                    <pic:cNvPr id="0" name="image4.png"/>
+                    <pic:cNvPr id="0" name="image6.png"/>
                     <pic:cNvPicPr preferRelativeResize="0"/>
                   </pic:nvPicPr>
                   <pic:blipFill>
@@ -9375,12 +9207,12 @@
           <wp:inline distB="114300" distT="114300" distL="114300" distR="114300">
             <wp:extent cx="5899785" cy="871663"/>
             <wp:effectExtent b="0" l="0" r="0" t="0"/>
-            <wp:docPr id="9" name="image6.png"/>
+            <wp:docPr id="9" name="image7.png"/>
             <a:graphic>
               <a:graphicData uri="http://schemas.openxmlformats.org/drawingml/2006/picture">
                 <pic:pic>
                   <pic:nvPicPr>
-                    <pic:cNvPr id="0" name="image6.png"/>
+                    <pic:cNvPr id="0" name="image7.png"/>
                     <pic:cNvPicPr preferRelativeResize="0"/>
                   </pic:nvPicPr>
                   <pic:blipFill>
@@ -14842,7 +14674,7 @@
         <w:rPr>
           <w:rtl w:val="0"/>
         </w:rPr>
-        <w:t xml:space="preserve">References</w:t>
+        <w:t xml:space="preserve">Bibliography</w:t>
       </w:r>
     </w:p>
     <w:p>
@@ -14872,12 +14704,21 @@
       <w:pPr>
         <w:spacing w:after="0" w:before="0" w:line="276" w:lineRule="auto"/>
         <w:ind w:firstLine="720"/>
-        <w:rPr/>
+        <w:rPr>
+          <w:rFonts w:ascii="Calibri" w:cs="Calibri" w:eastAsia="Calibri" w:hAnsi="Calibri"/>
+          <w:i w:val="1"/>
+          <w:sz w:val="24"/>
+          <w:szCs w:val="24"/>
+        </w:rPr>
       </w:pPr>
       <w:hyperlink r:id="rId18">
         <w:r>
           <w:rPr>
+            <w:rFonts w:ascii="Calibri" w:cs="Calibri" w:eastAsia="Calibri" w:hAnsi="Calibri"/>
+            <w:i w:val="1"/>
             <w:color w:val="1155cc"/>
+            <w:sz w:val="24"/>
+            <w:szCs w:val="24"/>
             <w:u w:val="single"/>
             <w:rtl w:val="0"/>
           </w:rPr>
@@ -14918,19 +14759,41 @@
         <w:rPr>
           <w:rtl w:val="0"/>
         </w:rPr>
-        <w:t xml:space="preserve">2]  SLURM sbatch command input options</w:t>
+        <w:t xml:space="preserve">2]  SLURM </w:t>
+      </w:r>
+      <w:r>
+        <w:rPr>
+          <w:rFonts w:ascii="Ubuntu Mono" w:cs="Ubuntu Mono" w:eastAsia="Ubuntu Mono" w:hAnsi="Ubuntu Mono"/>
+          <w:rtl w:val="0"/>
+        </w:rPr>
+        <w:t xml:space="preserve">sbatch</w:t>
+      </w:r>
+      <w:r>
+        <w:rPr>
+          <w:rtl w:val="0"/>
+        </w:rPr>
+        <w:t xml:space="preserve"> command input options</w:t>
       </w:r>
     </w:p>
     <w:p>
       <w:pPr>
         <w:spacing w:after="0" w:before="0" w:line="276" w:lineRule="auto"/>
         <w:ind w:left="0" w:firstLine="720"/>
-        <w:rPr/>
+        <w:rPr>
+          <w:rFonts w:ascii="Calibri" w:cs="Calibri" w:eastAsia="Calibri" w:hAnsi="Calibri"/>
+          <w:i w:val="1"/>
+          <w:sz w:val="24"/>
+          <w:szCs w:val="24"/>
+        </w:rPr>
       </w:pPr>
       <w:hyperlink r:id="rId19">
         <w:r>
           <w:rPr>
+            <w:rFonts w:ascii="Calibri" w:cs="Calibri" w:eastAsia="Calibri" w:hAnsi="Calibri"/>
+            <w:i w:val="1"/>
             <w:color w:val="1155cc"/>
+            <w:sz w:val="24"/>
+            <w:szCs w:val="24"/>
             <w:u w:val="single"/>
             <w:rtl w:val="0"/>
           </w:rPr>
@@ -15089,12 +14952,12 @@
               <wp:inline distB="114300" distT="114300" distL="114300" distR="114300">
                 <wp:extent cx="618231" cy="359093"/>
                 <wp:effectExtent b="0" l="0" r="0" t="0"/>
-                <wp:docPr id="1" name="image1.jpg"/>
+                <wp:docPr id="1" name="image2.jpg"/>
                 <a:graphic>
                   <a:graphicData uri="http://schemas.openxmlformats.org/drawingml/2006/picture">
                     <pic:pic>
                       <pic:nvPicPr>
-                        <pic:cNvPr id="0" name="image1.jpg"/>
+                        <pic:cNvPr id="0" name="image2.jpg"/>
                         <pic:cNvPicPr preferRelativeResize="0"/>
                       </pic:nvPicPr>
                       <pic:blipFill>
@@ -15616,12 +15479,12 @@
               <wp:inline distB="114300" distT="114300" distL="114300" distR="114300">
                 <wp:extent cx="1380172" cy="801657"/>
                 <wp:effectExtent b="0" l="0" r="0" t="0"/>
-                <wp:docPr id="5" name="image7.jpg"/>
+                <wp:docPr id="5" name="image1.jpg"/>
                 <a:graphic>
                   <a:graphicData uri="http://schemas.openxmlformats.org/drawingml/2006/picture">
                     <pic:pic>
                       <pic:nvPicPr>
-                        <pic:cNvPr id="0" name="image7.jpg"/>
+                        <pic:cNvPr id="0" name="image1.jpg"/>
                         <pic:cNvPicPr preferRelativeResize="0"/>
                       </pic:nvPicPr>
                       <pic:blipFill>
